--- a/Tema_curs/Tema 1.docx
+++ b/Tema_curs/Tema 1.docx
@@ -9,19 +9,26 @@
           <w:lang w:val="en-GB"/>
         </w:rPr>
       </w:pPr>
-      <w:proofErr w:type="spellStart"/>
-      <w:r>
-        <w:rPr>
-          <w:lang w:val="en-GB"/>
-        </w:rPr>
-        <w:t>Tema</w:t>
-      </w:r>
-      <w:proofErr w:type="spellEnd"/>
-      <w:r>
-        <w:rPr>
-          <w:lang w:val="en-GB"/>
-        </w:rPr>
-        <w:t xml:space="preserve"> 1</w:t>
+      <w:r>
+        <w:rPr>
+          <w:lang w:val="en-GB"/>
+        </w:rPr>
+        <w:t>Tema 1</w:t>
+      </w:r>
+    </w:p>
+    <w:p>
+      <w:pPr>
+        <w:pStyle w:val="Subtitle"/>
+        <w:rPr>
+          <w:color w:val="FF0000"/>
+          <w:lang w:val="en-GB"/>
+        </w:rPr>
+      </w:pPr>
+      <w:r>
+        <w:rPr>
+          <w:lang w:val="en-GB"/>
+        </w:rPr>
+        <w:t>Ex2.</w:t>
       </w:r>
     </w:p>
     <w:p>
@@ -29,38 +36,14 @@
         <w:spacing w:line="240" w:lineRule="auto"/>
         <w:jc w:val="both"/>
         <w:rPr>
-          <w:color w:val="FF0000"/>
-          <w:lang w:val="en-GB"/>
-        </w:rPr>
-      </w:pPr>
-      <w:r>
-        <w:rPr>
-          <w:lang w:val="en-GB"/>
-        </w:rPr>
-        <w:t>Ex2.</w:t>
-      </w:r>
-    </w:p>
-    <w:p>
-      <w:pPr>
-        <w:spacing w:line="240" w:lineRule="auto"/>
-        <w:jc w:val="both"/>
-        <w:rPr>
-          <w:lang w:val="en-GB"/>
-        </w:rPr>
-      </w:pPr>
-      <w:proofErr w:type="spellStart"/>
-      <w:r>
-        <w:rPr>
-          <w:lang w:val="en-GB"/>
-        </w:rPr>
-        <w:t>Daca</w:t>
-      </w:r>
-      <w:proofErr w:type="spellEnd"/>
-      <w:r>
-        <w:rPr>
-          <w:lang w:val="en-GB"/>
-        </w:rPr>
-        <w:t xml:space="preserve"> </w:t>
+          <w:lang w:val="en-GB"/>
+        </w:rPr>
+      </w:pPr>
+      <w:r>
+        <w:rPr>
+          <w:lang w:val="en-GB"/>
+        </w:rPr>
+        <w:t xml:space="preserve">Daca </w:t>
       </w:r>
       <w:r>
         <w:rPr>
@@ -72,21 +55,7 @@
         <w:rPr>
           <w:lang w:val="en-GB"/>
         </w:rPr>
-        <w:t xml:space="preserve"> </w:t>
-      </w:r>
-      <w:proofErr w:type="spellStart"/>
-      <w:r>
-        <w:rPr>
-          <w:lang w:val="en-GB"/>
-        </w:rPr>
-        <w:t>si</w:t>
-      </w:r>
-      <w:proofErr w:type="spellEnd"/>
-      <w:r>
-        <w:rPr>
-          <w:lang w:val="en-GB"/>
-        </w:rPr>
-        <w:t xml:space="preserve"> g(n) = Θ(h</w:t>
+        <w:t xml:space="preserve"> si g(n) = Θ(h</w:t>
       </w:r>
       <w:r>
         <w:rPr>
@@ -149,105 +118,7 @@
         <w:rPr>
           <w:lang w:val="en-GB"/>
         </w:rPr>
-        <w:t xml:space="preserve"> Θ(g(n)) </w:t>
-      </w:r>
-      <w:proofErr w:type="spellStart"/>
-      <w:r>
-        <w:rPr>
-          <w:lang w:val="en-GB"/>
-        </w:rPr>
-        <w:t>dacai</w:t>
-      </w:r>
-      <w:proofErr w:type="spellEnd"/>
-      <w:r>
-        <w:rPr>
-          <w:lang w:val="en-GB"/>
-        </w:rPr>
-        <w:t xml:space="preserve"> </w:t>
-      </w:r>
-      <w:proofErr w:type="spellStart"/>
-      <w:r>
-        <w:rPr>
-          <w:lang w:val="en-GB"/>
-        </w:rPr>
-        <w:t>exista</w:t>
-      </w:r>
-      <w:proofErr w:type="spellEnd"/>
-      <w:r>
-        <w:rPr>
-          <w:lang w:val="en-GB"/>
-        </w:rPr>
-        <w:t xml:space="preserve"> c1, c2, n0 (</w:t>
-      </w:r>
-      <w:proofErr w:type="spellStart"/>
-      <w:r>
-        <w:rPr>
-          <w:lang w:val="en-GB"/>
-        </w:rPr>
-        <w:t>constante</w:t>
-      </w:r>
-      <w:proofErr w:type="spellEnd"/>
-      <w:r>
-        <w:rPr>
-          <w:lang w:val="en-GB"/>
-        </w:rPr>
-        <w:t xml:space="preserve">) &gt;0 </w:t>
-      </w:r>
-      <w:proofErr w:type="spellStart"/>
-      <w:r>
-        <w:rPr>
-          <w:lang w:val="en-GB"/>
-        </w:rPr>
-        <w:t>astfel</w:t>
-      </w:r>
-      <w:proofErr w:type="spellEnd"/>
-      <w:r>
-        <w:rPr>
-          <w:lang w:val="en-GB"/>
-        </w:rPr>
-        <w:t xml:space="preserve"> </w:t>
-      </w:r>
-      <w:proofErr w:type="spellStart"/>
-      <w:r>
-        <w:rPr>
-          <w:lang w:val="en-GB"/>
-        </w:rPr>
-        <w:t>incat</w:t>
-      </w:r>
-      <w:proofErr w:type="spellEnd"/>
-      <w:r>
-        <w:rPr>
-          <w:lang w:val="en-GB"/>
-        </w:rPr>
-        <w:t xml:space="preserve"> </w:t>
-      </w:r>
-      <w:proofErr w:type="spellStart"/>
-      <w:r>
-        <w:rPr>
-          <w:lang w:val="en-GB"/>
-        </w:rPr>
-        <w:t>oricare</w:t>
-      </w:r>
-      <w:proofErr w:type="spellEnd"/>
-      <w:r>
-        <w:rPr>
-          <w:lang w:val="en-GB"/>
-        </w:rPr>
-        <w:t xml:space="preserve"> n&gt;n0 </w:t>
-      </w:r>
-      <w:proofErr w:type="spellStart"/>
-      <w:r>
-        <w:rPr>
-          <w:lang w:val="en-GB"/>
-        </w:rPr>
-        <w:t>avem</w:t>
-      </w:r>
-      <w:proofErr w:type="spellEnd"/>
-      <w:r>
-        <w:rPr>
-          <w:lang w:val="en-GB"/>
-        </w:rPr>
-        <w:t xml:space="preserve"> </w:t>
+        <w:t xml:space="preserve"> Θ(g(n)) dacai exista c1, c2, n0 (constante) &gt;0 astfel incat oricare n&gt;n0 avem </w:t>
       </w:r>
     </w:p>
     <w:p>
@@ -263,21 +134,7 @@
         <w:rPr>
           <w:lang w:val="en-GB"/>
         </w:rPr>
-        <w:t>c1∙</w:t>
-      </w:r>
-      <w:proofErr w:type="gramStart"/>
-      <w:r>
-        <w:rPr>
-          <w:lang w:val="en-GB"/>
-        </w:rPr>
-        <w:t>g(</w:t>
-      </w:r>
-      <w:proofErr w:type="gramEnd"/>
-      <w:r>
-        <w:rPr>
-          <w:lang w:val="en-GB"/>
-        </w:rPr>
-        <w:t>n)</w:t>
+        <w:t>c1∙g(n)</w:t>
       </w:r>
       <w:r>
         <w:rPr>
@@ -364,105 +221,7 @@
         <w:rPr>
           <w:lang w:val="en-GB"/>
         </w:rPr>
-        <w:t xml:space="preserve"> Θ(h(n)) </w:t>
-      </w:r>
-      <w:proofErr w:type="spellStart"/>
-      <w:r>
-        <w:rPr>
-          <w:lang w:val="en-GB"/>
-        </w:rPr>
-        <w:t>dacai</w:t>
-      </w:r>
-      <w:proofErr w:type="spellEnd"/>
-      <w:r>
-        <w:rPr>
-          <w:lang w:val="en-GB"/>
-        </w:rPr>
-        <w:t xml:space="preserve"> </w:t>
-      </w:r>
-      <w:proofErr w:type="spellStart"/>
-      <w:r>
-        <w:rPr>
-          <w:lang w:val="en-GB"/>
-        </w:rPr>
-        <w:t>exista</w:t>
-      </w:r>
-      <w:proofErr w:type="spellEnd"/>
-      <w:r>
-        <w:rPr>
-          <w:lang w:val="en-GB"/>
-        </w:rPr>
-        <w:t xml:space="preserve"> c’1, c’2, n’0 (</w:t>
-      </w:r>
-      <w:proofErr w:type="spellStart"/>
-      <w:r>
-        <w:rPr>
-          <w:lang w:val="en-GB"/>
-        </w:rPr>
-        <w:t>constante</w:t>
-      </w:r>
-      <w:proofErr w:type="spellEnd"/>
-      <w:r>
-        <w:rPr>
-          <w:lang w:val="en-GB"/>
-        </w:rPr>
-        <w:t xml:space="preserve">) &gt;0 </w:t>
-      </w:r>
-      <w:proofErr w:type="spellStart"/>
-      <w:r>
-        <w:rPr>
-          <w:lang w:val="en-GB"/>
-        </w:rPr>
-        <w:t>astfel</w:t>
-      </w:r>
-      <w:proofErr w:type="spellEnd"/>
-      <w:r>
-        <w:rPr>
-          <w:lang w:val="en-GB"/>
-        </w:rPr>
-        <w:t xml:space="preserve"> </w:t>
-      </w:r>
-      <w:proofErr w:type="spellStart"/>
-      <w:r>
-        <w:rPr>
-          <w:lang w:val="en-GB"/>
-        </w:rPr>
-        <w:t>incat</w:t>
-      </w:r>
-      <w:proofErr w:type="spellEnd"/>
-      <w:r>
-        <w:rPr>
-          <w:lang w:val="en-GB"/>
-        </w:rPr>
-        <w:t xml:space="preserve"> </w:t>
-      </w:r>
-      <w:proofErr w:type="spellStart"/>
-      <w:r>
-        <w:rPr>
-          <w:lang w:val="en-GB"/>
-        </w:rPr>
-        <w:t>oricare</w:t>
-      </w:r>
-      <w:proofErr w:type="spellEnd"/>
-      <w:r>
-        <w:rPr>
-          <w:lang w:val="en-GB"/>
-        </w:rPr>
-        <w:t xml:space="preserve"> n’&gt;n0 </w:t>
-      </w:r>
-      <w:proofErr w:type="spellStart"/>
-      <w:r>
-        <w:rPr>
-          <w:lang w:val="en-GB"/>
-        </w:rPr>
-        <w:t>avem</w:t>
-      </w:r>
-      <w:proofErr w:type="spellEnd"/>
-      <w:r>
-        <w:rPr>
-          <w:lang w:val="en-GB"/>
-        </w:rPr>
-        <w:t xml:space="preserve"> </w:t>
+        <w:t xml:space="preserve"> Θ(h(n)) dacai exista c’1, c’2, n’0 (constante) &gt;0 astfel incat oricare n’&gt;n0 avem </w:t>
       </w:r>
     </w:p>
     <w:p>
@@ -482,27 +241,13 @@
         <w:rPr>
           <w:lang w:val="en-GB"/>
         </w:rPr>
-        <w:t xml:space="preserve">      </w:t>
-      </w:r>
-      <w:proofErr w:type="gramStart"/>
-      <w:r>
-        <w:rPr>
-          <w:lang w:val="en-GB"/>
-        </w:rPr>
-        <w:t>c’</w:t>
-      </w:r>
-      <w:r>
-        <w:rPr>
-          <w:lang w:val="en-GB"/>
-        </w:rPr>
-        <w:t>1</w:t>
-      </w:r>
-      <w:proofErr w:type="gramEnd"/>
-      <w:r>
-        <w:rPr>
-          <w:lang w:val="en-GB"/>
-        </w:rPr>
-        <w:t>∙</w:t>
+        <w:t xml:space="preserve">      c’</w:t>
+      </w:r>
+      <w:r>
+        <w:rPr>
+          <w:lang w:val="en-GB"/>
+        </w:rPr>
+        <w:t>1∙</w:t>
       </w:r>
       <w:r>
         <w:rPr>
@@ -613,61 +358,11 @@
           <w:lang w:val="en-GB"/>
         </w:rPr>
       </w:pPr>
-      <w:proofErr w:type="spellStart"/>
-      <w:r>
-        <w:rPr>
-          <w:lang w:val="en-GB"/>
-        </w:rPr>
-        <w:t>daca</w:t>
-      </w:r>
-      <w:proofErr w:type="spellEnd"/>
-      <w:r>
-        <w:rPr>
-          <w:lang w:val="en-GB"/>
-        </w:rPr>
-        <w:t xml:space="preserve"> </w:t>
-      </w:r>
-      <w:proofErr w:type="spellStart"/>
-      <w:r>
-        <w:rPr>
-          <w:lang w:val="en-GB"/>
-        </w:rPr>
-        <w:t>inmultim</w:t>
-      </w:r>
-      <w:proofErr w:type="spellEnd"/>
-      <w:r>
-        <w:rPr>
-          <w:lang w:val="en-GB"/>
-        </w:rPr>
-        <w:t xml:space="preserve"> </w:t>
-      </w:r>
-      <w:proofErr w:type="spellStart"/>
-      <w:r>
-        <w:rPr>
-          <w:lang w:val="en-GB"/>
-        </w:rPr>
-        <w:t>expresia</w:t>
-      </w:r>
-      <w:proofErr w:type="spellEnd"/>
-      <w:r>
-        <w:rPr>
-          <w:lang w:val="en-GB"/>
-        </w:rPr>
-        <w:t xml:space="preserve"> (2) cu c1 </w:t>
-      </w:r>
-      <w:proofErr w:type="spellStart"/>
-      <w:r>
-        <w:rPr>
-          <w:lang w:val="en-GB"/>
-        </w:rPr>
-        <w:t>avem</w:t>
-      </w:r>
-      <w:proofErr w:type="spellEnd"/>
-      <w:r>
-        <w:rPr>
-          <w:lang w:val="en-GB"/>
-        </w:rPr>
-        <w:t>:</w:t>
+      <w:r>
+        <w:rPr>
+          <w:lang w:val="en-GB"/>
+        </w:rPr>
+        <w:t>daca inmultim expresia (2) cu c1 avem:</w:t>
       </w:r>
     </w:p>
     <w:p>
@@ -706,19 +401,11 @@
         </w:rPr>
         <w:t>∙</w:t>
       </w:r>
-      <w:proofErr w:type="gramStart"/>
-      <w:r>
-        <w:rPr>
-          <w:lang w:val="en-GB"/>
-        </w:rPr>
-        <w:t>h(</w:t>
-      </w:r>
-      <w:proofErr w:type="gramEnd"/>
-      <w:r>
-        <w:rPr>
-          <w:lang w:val="en-GB"/>
-        </w:rPr>
-        <w:t>n) ≤ c1</w:t>
+      <w:r>
+        <w:rPr>
+          <w:lang w:val="en-GB"/>
+        </w:rPr>
+        <w:t>h(n) ≤ c1</w:t>
       </w:r>
       <w:r>
         <w:rPr>
@@ -749,61 +436,11 @@
           <w:lang w:val="en-GB"/>
         </w:rPr>
       </w:pPr>
-      <w:proofErr w:type="spellStart"/>
-      <w:r>
-        <w:rPr>
-          <w:lang w:val="en-GB"/>
-        </w:rPr>
-        <w:t>daca</w:t>
-      </w:r>
-      <w:proofErr w:type="spellEnd"/>
-      <w:r>
-        <w:rPr>
-          <w:lang w:val="en-GB"/>
-        </w:rPr>
-        <w:t xml:space="preserve"> </w:t>
-      </w:r>
-      <w:proofErr w:type="spellStart"/>
-      <w:r>
-        <w:rPr>
-          <w:lang w:val="en-GB"/>
-        </w:rPr>
-        <w:t>inmultim</w:t>
-      </w:r>
-      <w:proofErr w:type="spellEnd"/>
-      <w:r>
-        <w:rPr>
-          <w:lang w:val="en-GB"/>
-        </w:rPr>
-        <w:t xml:space="preserve"> </w:t>
-      </w:r>
-      <w:proofErr w:type="spellStart"/>
-      <w:r>
-        <w:rPr>
-          <w:lang w:val="en-GB"/>
-        </w:rPr>
-        <w:t>expresia</w:t>
-      </w:r>
-      <w:proofErr w:type="spellEnd"/>
-      <w:r>
-        <w:rPr>
-          <w:lang w:val="en-GB"/>
-        </w:rPr>
-        <w:t xml:space="preserve"> (2) cu c2 </w:t>
-      </w:r>
-      <w:proofErr w:type="spellStart"/>
-      <w:r>
-        <w:rPr>
-          <w:lang w:val="en-GB"/>
-        </w:rPr>
-        <w:t>avem</w:t>
-      </w:r>
-      <w:proofErr w:type="spellEnd"/>
-      <w:r>
-        <w:rPr>
-          <w:lang w:val="en-GB"/>
-        </w:rPr>
-        <w:t>:</w:t>
+      <w:r>
+        <w:rPr>
+          <w:lang w:val="en-GB"/>
+        </w:rPr>
+        <w:t>daca inmultim expresia (2) cu c2 avem:</w:t>
       </w:r>
     </w:p>
     <w:p>
@@ -818,19 +455,11 @@
           <w:lang w:val="en-GB"/>
         </w:rPr>
       </w:pPr>
-      <w:proofErr w:type="gramStart"/>
-      <w:r>
-        <w:rPr>
-          <w:lang w:val="en-GB"/>
-        </w:rPr>
-        <w:t>f(</w:t>
-      </w:r>
-      <w:proofErr w:type="gramEnd"/>
-      <w:r>
-        <w:rPr>
-          <w:lang w:val="en-GB"/>
-        </w:rPr>
-        <w:t>n) ≤ c2∙g(n) ≤ c2∙c’2∙h(n)   (*2)</w:t>
+      <w:r>
+        <w:rPr>
+          <w:lang w:val="en-GB"/>
+        </w:rPr>
+        <w:t>f(n) ≤ c2∙g(n) ≤ c2∙c’2∙h(n)   (*2)</w:t>
       </w:r>
     </w:p>
     <w:p>
@@ -866,35 +495,7 @@
         <w:rPr>
           <w:lang w:val="en-GB"/>
         </w:rPr>
-        <w:t xml:space="preserve">Din (*1) </w:t>
-      </w:r>
-      <w:proofErr w:type="spellStart"/>
-      <w:r>
-        <w:rPr>
-          <w:lang w:val="en-GB"/>
-        </w:rPr>
-        <w:t>si</w:t>
-      </w:r>
-      <w:proofErr w:type="spellEnd"/>
-      <w:r>
-        <w:rPr>
-          <w:lang w:val="en-GB"/>
-        </w:rPr>
-        <w:t xml:space="preserve"> (*2) </w:t>
-      </w:r>
-      <w:proofErr w:type="spellStart"/>
-      <w:r>
-        <w:rPr>
-          <w:lang w:val="en-GB"/>
-        </w:rPr>
-        <w:t>avem</w:t>
-      </w:r>
-      <w:proofErr w:type="spellEnd"/>
-      <w:r>
-        <w:rPr>
-          <w:lang w:val="en-GB"/>
-        </w:rPr>
-        <w:t>:  c1</w:t>
+        <w:t>Din (*1) si (*2) avem:  c1</w:t>
       </w:r>
       <w:r>
         <w:rPr>
@@ -976,105 +577,7 @@
         <w:rPr>
           <w:lang w:val="en-GB"/>
         </w:rPr>
-        <w:t xml:space="preserve"> Θ(h(n)) </w:t>
-      </w:r>
-      <w:proofErr w:type="spellStart"/>
-      <w:r>
-        <w:rPr>
-          <w:lang w:val="en-GB"/>
-        </w:rPr>
-        <w:t>dacai</w:t>
-      </w:r>
-      <w:proofErr w:type="spellEnd"/>
-      <w:r>
-        <w:rPr>
-          <w:lang w:val="en-GB"/>
-        </w:rPr>
-        <w:t xml:space="preserve"> </w:t>
-      </w:r>
-      <w:proofErr w:type="spellStart"/>
-      <w:r>
-        <w:rPr>
-          <w:lang w:val="en-GB"/>
-        </w:rPr>
-        <w:t>exista</w:t>
-      </w:r>
-      <w:proofErr w:type="spellEnd"/>
-      <w:r>
-        <w:rPr>
-          <w:lang w:val="en-GB"/>
-        </w:rPr>
-        <w:t xml:space="preserve"> c’’1, c’’2, n’’0 (</w:t>
-      </w:r>
-      <w:proofErr w:type="spellStart"/>
-      <w:r>
-        <w:rPr>
-          <w:lang w:val="en-GB"/>
-        </w:rPr>
-        <w:t>constante</w:t>
-      </w:r>
-      <w:proofErr w:type="spellEnd"/>
-      <w:r>
-        <w:rPr>
-          <w:lang w:val="en-GB"/>
-        </w:rPr>
-        <w:t xml:space="preserve">) &gt;0 </w:t>
-      </w:r>
-      <w:proofErr w:type="spellStart"/>
-      <w:r>
-        <w:rPr>
-          <w:lang w:val="en-GB"/>
-        </w:rPr>
-        <w:t>astfel</w:t>
-      </w:r>
-      <w:proofErr w:type="spellEnd"/>
-      <w:r>
-        <w:rPr>
-          <w:lang w:val="en-GB"/>
-        </w:rPr>
-        <w:t xml:space="preserve"> </w:t>
-      </w:r>
-      <w:proofErr w:type="spellStart"/>
-      <w:r>
-        <w:rPr>
-          <w:lang w:val="en-GB"/>
-        </w:rPr>
-        <w:t>incat</w:t>
-      </w:r>
-      <w:proofErr w:type="spellEnd"/>
-      <w:r>
-        <w:rPr>
-          <w:lang w:val="en-GB"/>
-        </w:rPr>
-        <w:t xml:space="preserve"> </w:t>
-      </w:r>
-      <w:proofErr w:type="spellStart"/>
-      <w:r>
-        <w:rPr>
-          <w:lang w:val="en-GB"/>
-        </w:rPr>
-        <w:t>oricare</w:t>
-      </w:r>
-      <w:proofErr w:type="spellEnd"/>
-      <w:r>
-        <w:rPr>
-          <w:lang w:val="en-GB"/>
-        </w:rPr>
-        <w:t xml:space="preserve"> n’’&gt;n0 </w:t>
-      </w:r>
-      <w:proofErr w:type="spellStart"/>
-      <w:r>
-        <w:rPr>
-          <w:lang w:val="en-GB"/>
-        </w:rPr>
-        <w:t>avem</w:t>
-      </w:r>
-      <w:proofErr w:type="spellEnd"/>
-      <w:r>
-        <w:rPr>
-          <w:lang w:val="en-GB"/>
-        </w:rPr>
-        <w:t xml:space="preserve"> </w:t>
+        <w:t xml:space="preserve"> Θ(h(n)) dacai exista c’’1, c’’2, n’’0 (constante) &gt;0 astfel incat oricare n’’&gt;n0 avem </w:t>
       </w:r>
     </w:p>
     <w:p>
@@ -1086,14 +589,12 @@
           <w:lang w:val="en-GB"/>
         </w:rPr>
       </w:pPr>
-      <w:proofErr w:type="gramStart"/>
       <w:r>
         <w:rPr>
           <w:lang w:val="en-GB"/>
         </w:rPr>
         <w:t>c</w:t>
       </w:r>
-      <w:proofErr w:type="gramEnd"/>
       <w:r>
         <w:rPr>
           <w:lang w:val="en-GB"/>
@@ -1192,49 +693,7 @@
         <w:rPr>
           <w:lang w:val="en-GB"/>
         </w:rPr>
-        <w:t xml:space="preserve">Din (*) </w:t>
-      </w:r>
-      <w:proofErr w:type="spellStart"/>
-      <w:r>
-        <w:rPr>
-          <w:lang w:val="en-GB"/>
-        </w:rPr>
-        <w:t>avem</w:t>
-      </w:r>
-      <w:proofErr w:type="spellEnd"/>
-      <w:r>
-        <w:rPr>
-          <w:lang w:val="en-GB"/>
-        </w:rPr>
-        <w:t xml:space="preserve">: c’’1=c1∙c’1&gt;0, c’’2=c2∙c’’2&gt;0 </w:t>
-      </w:r>
-      <w:proofErr w:type="spellStart"/>
-      <w:r>
-        <w:rPr>
-          <w:lang w:val="en-GB"/>
-        </w:rPr>
-        <w:t>si</w:t>
-      </w:r>
-      <w:proofErr w:type="spellEnd"/>
-      <w:r>
-        <w:rPr>
-          <w:lang w:val="en-GB"/>
-        </w:rPr>
-        <w:t xml:space="preserve"> n’’=</w:t>
-      </w:r>
-      <w:proofErr w:type="gramStart"/>
-      <w:r>
-        <w:rPr>
-          <w:lang w:val="en-GB"/>
-        </w:rPr>
-        <w:t>max(</w:t>
-      </w:r>
-      <w:proofErr w:type="gramEnd"/>
-      <w:r>
-        <w:rPr>
-          <w:lang w:val="en-GB"/>
-        </w:rPr>
-        <w:t>n, n’)</w:t>
+        <w:t>Din (*) avem: c’’1=c1∙c’1&gt;0, c’’2=c2∙c’’2&gt;0 si n’’=max(n, n’)</w:t>
       </w:r>
     </w:p>
     <w:p>
@@ -1245,6 +704,670 @@
         </w:tabs>
         <w:spacing w:line="240" w:lineRule="auto"/>
         <w:rPr>
+          <w:lang w:val="en-GB"/>
+        </w:rPr>
+      </w:pPr>
+    </w:p>
+    <w:p>
+      <w:pPr>
+        <w:pStyle w:val="Subtitle"/>
+        <w:rPr>
+          <w:lang w:val="en-GB"/>
+        </w:rPr>
+      </w:pPr>
+      <w:r>
+        <w:rPr>
+          <w:lang w:val="en-GB"/>
+        </w:rPr>
+        <w:t>Ex</w:t>
+      </w:r>
+      <w:r>
+        <w:rPr>
+          <w:lang w:val="en-GB"/>
+        </w:rPr>
+        <w:t>3</w:t>
+      </w:r>
+      <w:r>
+        <w:rPr>
+          <w:lang w:val="en-GB"/>
+        </w:rPr>
+        <w:t>.</w:t>
+      </w:r>
+    </w:p>
+    <w:p>
+      <w:pPr>
+        <w:rPr>
+          <w:lang w:val="en-GB"/>
+        </w:rPr>
+      </w:pPr>
+      <w:r>
+        <w:rPr>
+          <w:lang w:val="en-GB"/>
+        </w:rPr>
+        <w:t>log n = o(</w:t>
+      </w:r>
+      <m:oMath>
+        <m:rad>
+          <m:radPr>
+            <m:degHide m:val="on"/>
+            <m:ctrlPr>
+              <w:rPr>
+                <w:rFonts w:ascii="Cambria Math" w:hAnsi="Cambria Math" w:cs="Cambria Math"/>
+                <w:i/>
+                <w:color w:val="222222"/>
+              </w:rPr>
+            </m:ctrlPr>
+          </m:radPr>
+          <m:deg/>
+          <m:e>
+            <m:r>
+              <w:rPr>
+                <w:rFonts w:ascii="Cambria Math" w:hAnsi="Cambria Math" w:cs="Cambria Math"/>
+                <w:color w:val="222222"/>
+              </w:rPr>
+              <m:t>n</m:t>
+            </m:r>
+          </m:e>
+        </m:rad>
+      </m:oMath>
+      <w:r>
+        <w:rPr>
+          <w:lang w:val="en-GB"/>
+        </w:rPr>
+        <w:t>)</w:t>
+      </w:r>
+    </w:p>
+    <w:p>
+      <w:pPr>
+        <w:rPr>
+          <w:rFonts w:ascii="Cambria Math" w:hAnsi="Cambria Math" w:cs="Cambria Math"/>
+          <w:color w:val="222222"/>
+        </w:rPr>
+      </w:pPr>
+      <w:r>
+        <w:rPr>
+          <w:lang w:val="en-GB"/>
+        </w:rPr>
+        <w:t>f(n)</w:t>
+      </w:r>
+      <w:r>
+        <w:rPr>
+          <w:rFonts w:ascii="Cambria Math" w:hAnsi="Cambria Math" w:cs="Cambria Math"/>
+          <w:color w:val="222222"/>
+        </w:rPr>
+        <w:t xml:space="preserve"> </w:t>
+      </w:r>
+      <w:r>
+        <w:rPr>
+          <w:rFonts w:ascii="Cambria Math" w:hAnsi="Cambria Math" w:cs="Cambria Math"/>
+          <w:color w:val="222222"/>
+        </w:rPr>
+        <w:t>∈</w:t>
+      </w:r>
+      <w:r>
+        <w:rPr>
+          <w:rFonts w:ascii="Cambria Math" w:hAnsi="Cambria Math" w:cs="Cambria Math"/>
+          <w:color w:val="222222"/>
+        </w:rPr>
+        <w:t>o(g(n)) daca oricare ar fi c&gt;0, exista n0 astfel incat oricare ar fi n≥n0 avem f(n)&lt;c∙g(n)</w:t>
+      </w:r>
+    </w:p>
+    <w:p>
+      <w:pPr>
+        <w:rPr>
+          <w:rFonts w:ascii="Cambria Math" w:eastAsiaTheme="minorEastAsia" w:hAnsi="Cambria Math" w:cs="Cambria Math"/>
+          <w:color w:val="222222"/>
+        </w:rPr>
+      </w:pPr>
+      <w:r>
+        <w:rPr>
+          <w:rFonts w:ascii="Cambria Math" w:hAnsi="Cambria Math" w:cs="Cambria Math"/>
+          <w:color w:val="222222"/>
+        </w:rPr>
+        <w:t>De aici rezulta ca logn&lt;c∙</w:t>
+      </w:r>
+      <m:oMath>
+        <m:rad>
+          <m:radPr>
+            <m:degHide m:val="on"/>
+            <m:ctrlPr>
+              <w:rPr>
+                <w:rFonts w:ascii="Cambria Math" w:hAnsi="Cambria Math" w:cs="Cambria Math"/>
+                <w:i/>
+                <w:color w:val="222222"/>
+              </w:rPr>
+            </m:ctrlPr>
+          </m:radPr>
+          <m:deg/>
+          <m:e>
+            <m:r>
+              <w:rPr>
+                <w:rFonts w:ascii="Cambria Math" w:hAnsi="Cambria Math" w:cs="Cambria Math"/>
+                <w:color w:val="222222"/>
+              </w:rPr>
+              <m:t>n</m:t>
+            </m:r>
+          </m:e>
+        </m:rad>
+      </m:oMath>
+      <w:r>
+        <w:rPr>
+          <w:rFonts w:ascii="Cambria Math" w:eastAsiaTheme="minorEastAsia" w:hAnsi="Cambria Math" w:cs="Cambria Math"/>
+          <w:color w:val="222222"/>
+        </w:rPr>
+        <w:t xml:space="preserve"> pentru orice n&gt;n0;</w:t>
+      </w:r>
+    </w:p>
+    <w:p>
+      <w:pPr>
+        <w:rPr>
+          <w:rFonts w:ascii="Cambria Math" w:eastAsiaTheme="minorEastAsia" w:hAnsi="Cambria Math" w:cs="Cambria Math"/>
+          <w:color w:val="222222"/>
+        </w:rPr>
+      </w:pPr>
+      <w:r>
+        <w:rPr>
+          <w:rFonts w:ascii="Cambria Math" w:eastAsiaTheme="minorEastAsia" w:hAnsi="Cambria Math" w:cs="Cambria Math"/>
+          <w:color w:val="222222"/>
+        </w:rPr>
+        <w:t>Inecuatia devine c &gt;</w:t>
+      </w:r>
+      <m:oMath>
+        <m:r>
+          <w:rPr>
+            <w:rFonts w:ascii="Cambria Math" w:eastAsiaTheme="minorEastAsia" w:hAnsi="Cambria Math" w:cs="Cambria Math"/>
+            <w:color w:val="222222"/>
+          </w:rPr>
+          <m:t xml:space="preserve"> </m:t>
+        </m:r>
+        <m:f>
+          <m:fPr>
+            <m:ctrlPr>
+              <w:rPr>
+                <w:rFonts w:ascii="Cambria Math" w:eastAsiaTheme="minorEastAsia" w:hAnsi="Cambria Math" w:cs="Cambria Math"/>
+                <w:i/>
+                <w:color w:val="222222"/>
+              </w:rPr>
+            </m:ctrlPr>
+          </m:fPr>
+          <m:num>
+            <m:r>
+              <w:rPr>
+                <w:rFonts w:ascii="Cambria Math" w:eastAsiaTheme="minorEastAsia" w:hAnsi="Cambria Math" w:cs="Cambria Math"/>
+                <w:color w:val="222222"/>
+              </w:rPr>
+              <m:t>logn</m:t>
+            </m:r>
+          </m:num>
+          <m:den>
+            <m:r>
+              <w:rPr>
+                <w:rFonts w:ascii="Cambria Math" w:eastAsiaTheme="minorEastAsia" w:hAnsi="Cambria Math" w:cs="Cambria Math"/>
+                <w:color w:val="222222"/>
+              </w:rPr>
+              <m:t>√n</m:t>
+            </m:r>
+          </m:den>
+        </m:f>
+      </m:oMath>
+    </w:p>
+    <w:p>
+      <w:pPr>
+        <w:rPr>
+          <w:rFonts w:ascii="Cambria Math" w:eastAsiaTheme="minorEastAsia" w:hAnsi="Cambria Math" w:cs="Cambria Math"/>
+          <w:color w:val="222222"/>
+        </w:rPr>
+      </w:pPr>
+      <m:oMathPara>
+        <m:oMath>
+          <m:f>
+            <m:fPr>
+              <m:ctrlPr>
+                <w:rPr>
+                  <w:rFonts w:ascii="Cambria Math" w:eastAsiaTheme="minorEastAsia" w:hAnsi="Cambria Math" w:cs="Cambria Math"/>
+                  <w:i/>
+                  <w:color w:val="222222"/>
+                </w:rPr>
+              </m:ctrlPr>
+            </m:fPr>
+            <m:num>
+              <m:r>
+                <w:rPr>
+                  <w:rFonts w:ascii="Cambria Math" w:hAnsi="Cambria Math" w:cs="Cambria Math"/>
+                  <w:color w:val="222222"/>
+                </w:rPr>
+                <m:t>d</m:t>
+              </m:r>
+            </m:num>
+            <m:den>
+              <m:r>
+                <w:rPr>
+                  <w:rFonts w:ascii="Cambria Math" w:hAnsi="Cambria Math" w:cs="Cambria Math"/>
+                  <w:color w:val="222222"/>
+                </w:rPr>
+                <m:t>d</m:t>
+              </m:r>
+              <m:r>
+                <w:rPr>
+                  <w:rFonts w:ascii="Cambria Math" w:hAnsi="Cambria Math" w:cs="Cambria Math"/>
+                  <w:color w:val="222222"/>
+                </w:rPr>
+                <m:t>n</m:t>
+              </m:r>
+            </m:den>
+          </m:f>
+          <m:f>
+            <m:fPr>
+              <m:ctrlPr>
+                <w:rPr>
+                  <w:rFonts w:ascii="Cambria Math" w:eastAsiaTheme="minorEastAsia" w:hAnsi="Cambria Math" w:cs="Cambria Math"/>
+                  <w:i/>
+                  <w:color w:val="222222"/>
+                </w:rPr>
+              </m:ctrlPr>
+            </m:fPr>
+            <m:num>
+              <m:r>
+                <w:rPr>
+                  <w:rFonts w:ascii="Cambria Math" w:eastAsiaTheme="minorEastAsia" w:hAnsi="Cambria Math" w:cs="Cambria Math"/>
+                  <w:color w:val="222222"/>
+                </w:rPr>
+                <m:t>logn</m:t>
+              </m:r>
+            </m:num>
+            <m:den>
+              <m:r>
+                <w:rPr>
+                  <w:rFonts w:ascii="Cambria Math" w:eastAsiaTheme="minorEastAsia" w:hAnsi="Cambria Math" w:cs="Cambria Math"/>
+                  <w:color w:val="222222"/>
+                </w:rPr>
+                <m:t>√n</m:t>
+              </m:r>
+            </m:den>
+          </m:f>
+          <m:r>
+            <w:rPr>
+              <w:rFonts w:ascii="Cambria Math" w:eastAsiaTheme="minorEastAsia" w:hAnsi="Cambria Math" w:cs="Cambria Math"/>
+              <w:color w:val="222222"/>
+            </w:rPr>
+            <m:t>=</m:t>
+          </m:r>
+          <m:f>
+            <m:fPr>
+              <m:ctrlPr>
+                <w:rPr>
+                  <w:rFonts w:ascii="Cambria Math" w:eastAsiaTheme="minorEastAsia" w:hAnsi="Cambria Math" w:cs="Cambria Math"/>
+                  <w:i/>
+                  <w:color w:val="222222"/>
+                </w:rPr>
+              </m:ctrlPr>
+            </m:fPr>
+            <m:num>
+              <m:r>
+                <w:rPr>
+                  <w:rFonts w:ascii="Cambria Math" w:eastAsiaTheme="minorEastAsia" w:hAnsi="Cambria Math" w:cs="Cambria Math"/>
+                  <w:color w:val="222222"/>
+                </w:rPr>
+                <m:t>2-logn</m:t>
+              </m:r>
+            </m:num>
+            <m:den>
+              <m:r>
+                <w:rPr>
+                  <w:rFonts w:ascii="Cambria Math" w:eastAsiaTheme="minorEastAsia" w:hAnsi="Cambria Math" w:cs="Cambria Math"/>
+                  <w:color w:val="222222"/>
+                </w:rPr>
+                <m:t>2</m:t>
+              </m:r>
+              <m:sSup>
+                <m:sSupPr>
+                  <m:ctrlPr>
+                    <w:rPr>
+                      <w:rFonts w:ascii="Cambria Math" w:eastAsiaTheme="minorEastAsia" w:hAnsi="Cambria Math" w:cs="Cambria Math"/>
+                      <w:i/>
+                      <w:color w:val="222222"/>
+                    </w:rPr>
+                  </m:ctrlPr>
+                </m:sSupPr>
+                <m:e>
+                  <m:r>
+                    <w:rPr>
+                      <w:rFonts w:ascii="Cambria Math" w:eastAsiaTheme="minorEastAsia" w:hAnsi="Cambria Math" w:cs="Cambria Math"/>
+                      <w:color w:val="222222"/>
+                    </w:rPr>
+                    <m:t>n</m:t>
+                  </m:r>
+                </m:e>
+                <m:sup>
+                  <m:f>
+                    <m:fPr>
+                      <m:type m:val="skw"/>
+                      <m:ctrlPr>
+                        <w:rPr>
+                          <w:rFonts w:ascii="Cambria Math" w:eastAsiaTheme="minorEastAsia" w:hAnsi="Cambria Math" w:cs="Cambria Math"/>
+                          <w:i/>
+                          <w:color w:val="222222"/>
+                        </w:rPr>
+                      </m:ctrlPr>
+                    </m:fPr>
+                    <m:num>
+                      <m:r>
+                        <w:rPr>
+                          <w:rFonts w:ascii="Cambria Math" w:eastAsiaTheme="minorEastAsia" w:hAnsi="Cambria Math" w:cs="Cambria Math"/>
+                          <w:color w:val="222222"/>
+                        </w:rPr>
+                        <m:t>3</m:t>
+                      </m:r>
+                    </m:num>
+                    <m:den>
+                      <m:r>
+                        <w:rPr>
+                          <w:rFonts w:ascii="Cambria Math" w:eastAsiaTheme="minorEastAsia" w:hAnsi="Cambria Math" w:cs="Cambria Math"/>
+                          <w:color w:val="222222"/>
+                        </w:rPr>
+                        <m:t>2</m:t>
+                      </m:r>
+                    </m:den>
+                  </m:f>
+                </m:sup>
+              </m:sSup>
+            </m:den>
+          </m:f>
+        </m:oMath>
+      </m:oMathPara>
+    </w:p>
+    <w:p>
+      <w:pPr>
+        <w:rPr>
+          <w:rFonts w:ascii="Cambria Math" w:eastAsiaTheme="minorEastAsia" w:hAnsi="Cambria Math" w:cs="Cambria Math"/>
+          <w:color w:val="222222"/>
+        </w:rPr>
+      </w:pPr>
+      <w:r>
+        <w:rPr>
+          <w:rFonts w:ascii="Cambria Math" w:eastAsiaTheme="minorEastAsia" w:hAnsi="Cambria Math" w:cs="Cambria Math"/>
+          <w:color w:val="222222"/>
+        </w:rPr>
+        <w:t xml:space="preserve">Din aceasta rezulta ca </w:t>
+      </w:r>
+      <m:oMath>
+        <m:f>
+          <m:fPr>
+            <m:ctrlPr>
+              <w:rPr>
+                <w:rFonts w:ascii="Cambria Math" w:eastAsiaTheme="minorEastAsia" w:hAnsi="Cambria Math" w:cs="Cambria Math"/>
+                <w:i/>
+                <w:color w:val="222222"/>
+              </w:rPr>
+            </m:ctrlPr>
+          </m:fPr>
+          <m:num>
+            <m:r>
+              <w:rPr>
+                <w:rFonts w:ascii="Cambria Math" w:eastAsiaTheme="minorEastAsia" w:hAnsi="Cambria Math" w:cs="Cambria Math"/>
+                <w:color w:val="222222"/>
+              </w:rPr>
+              <m:t>logn</m:t>
+            </m:r>
+          </m:num>
+          <m:den>
+            <m:r>
+              <w:rPr>
+                <w:rFonts w:ascii="Cambria Math" w:eastAsiaTheme="minorEastAsia" w:hAnsi="Cambria Math" w:cs="Cambria Math"/>
+                <w:color w:val="222222"/>
+              </w:rPr>
+              <m:t>√n</m:t>
+            </m:r>
+          </m:den>
+        </m:f>
+      </m:oMath>
+      <w:r>
+        <w:rPr>
+          <w:rFonts w:ascii="Cambria Math" w:eastAsiaTheme="minorEastAsia" w:hAnsi="Cambria Math" w:cs="Cambria Math"/>
+          <w:color w:val="222222"/>
+        </w:rPr>
+        <w:t xml:space="preserve"> este crescatoare pentru n≤</w:t>
+      </w:r>
+      <m:oMath>
+        <m:sSup>
+          <m:sSupPr>
+            <m:ctrlPr>
+              <w:rPr>
+                <w:rFonts w:ascii="Cambria Math" w:eastAsiaTheme="minorEastAsia" w:hAnsi="Cambria Math" w:cs="Cambria Math"/>
+                <w:i/>
+                <w:color w:val="222222"/>
+              </w:rPr>
+            </m:ctrlPr>
+          </m:sSupPr>
+          <m:e>
+            <m:r>
+              <w:rPr>
+                <w:rFonts w:ascii="Cambria Math" w:hAnsi="Cambria Math" w:cs="Cambria Math"/>
+                <w:color w:val="222222"/>
+              </w:rPr>
+              <m:t>e</m:t>
+            </m:r>
+          </m:e>
+          <m:sup>
+            <m:r>
+              <w:rPr>
+                <w:rFonts w:ascii="Cambria Math" w:eastAsiaTheme="minorEastAsia" w:hAnsi="Cambria Math" w:cs="Cambria Math"/>
+                <w:color w:val="222222"/>
+              </w:rPr>
+              <m:t>2</m:t>
+            </m:r>
+          </m:sup>
+        </m:sSup>
+      </m:oMath>
+      <w:r>
+        <w:rPr>
+          <w:rFonts w:ascii="Cambria Math" w:eastAsiaTheme="minorEastAsia" w:hAnsi="Cambria Math" w:cs="Cambria Math"/>
+          <w:color w:val="222222"/>
+        </w:rPr>
+        <w:t xml:space="preserve"> si descrescatoare pentru n≥</w:t>
+      </w:r>
+      <m:oMath>
+        <m:sSup>
+          <m:sSupPr>
+            <m:ctrlPr>
+              <w:rPr>
+                <w:rFonts w:ascii="Cambria Math" w:eastAsiaTheme="minorEastAsia" w:hAnsi="Cambria Math" w:cs="Cambria Math"/>
+                <w:i/>
+                <w:color w:val="222222"/>
+              </w:rPr>
+            </m:ctrlPr>
+          </m:sSupPr>
+          <m:e>
+            <m:r>
+              <w:rPr>
+                <w:rFonts w:ascii="Cambria Math" w:hAnsi="Cambria Math" w:cs="Cambria Math"/>
+                <w:color w:val="222222"/>
+              </w:rPr>
+              <m:t>e</m:t>
+            </m:r>
+          </m:e>
+          <m:sup>
+            <m:r>
+              <w:rPr>
+                <w:rFonts w:ascii="Cambria Math" w:eastAsiaTheme="minorEastAsia" w:hAnsi="Cambria Math" w:cs="Cambria Math"/>
+                <w:color w:val="222222"/>
+              </w:rPr>
+              <m:t>2</m:t>
+            </m:r>
+          </m:sup>
+        </m:sSup>
+      </m:oMath>
+      <w:r>
+        <w:rPr>
+          <w:rFonts w:ascii="Cambria Math" w:eastAsiaTheme="minorEastAsia" w:hAnsi="Cambria Math" w:cs="Cambria Math"/>
+          <w:color w:val="222222"/>
+        </w:rPr>
+        <w:t>. Daca alegem c=</w:t>
+      </w:r>
+      <m:oMath>
+        <m:f>
+          <m:fPr>
+            <m:ctrlPr>
+              <w:rPr>
+                <w:rFonts w:ascii="Cambria Math" w:eastAsiaTheme="minorEastAsia" w:hAnsi="Cambria Math" w:cs="Cambria Math"/>
+                <w:i/>
+                <w:color w:val="222222"/>
+              </w:rPr>
+            </m:ctrlPr>
+          </m:fPr>
+          <m:num>
+            <m:r>
+              <m:rPr>
+                <m:sty m:val="p"/>
+              </m:rPr>
+              <w:rPr>
+                <w:rFonts w:ascii="Cambria Math" w:eastAsiaTheme="minorEastAsia" w:hAnsi="Cambria Math" w:cs="Cambria Math"/>
+                <w:color w:val="222222"/>
+              </w:rPr>
+              <m:t>log⁡</m:t>
+            </m:r>
+            <m:r>
+              <w:rPr>
+                <w:rFonts w:ascii="Cambria Math" w:eastAsiaTheme="minorEastAsia" w:hAnsi="Cambria Math" w:cs="Cambria Math"/>
+                <w:color w:val="222222"/>
+              </w:rPr>
+              <m:t>(</m:t>
+            </m:r>
+            <m:sSup>
+              <m:sSupPr>
+                <m:ctrlPr>
+                  <w:rPr>
+                    <w:rFonts w:ascii="Cambria Math" w:eastAsiaTheme="minorEastAsia" w:hAnsi="Cambria Math" w:cs="Cambria Math"/>
+                    <w:i/>
+                    <w:color w:val="222222"/>
+                  </w:rPr>
+                </m:ctrlPr>
+              </m:sSupPr>
+              <m:e>
+                <m:r>
+                  <w:rPr>
+                    <w:rFonts w:ascii="Cambria Math" w:eastAsiaTheme="minorEastAsia" w:hAnsi="Cambria Math" w:cs="Cambria Math"/>
+                    <w:color w:val="222222"/>
+                  </w:rPr>
+                  <m:t>e</m:t>
+                </m:r>
+              </m:e>
+              <m:sup>
+                <m:r>
+                  <w:rPr>
+                    <w:rFonts w:ascii="Cambria Math" w:eastAsiaTheme="minorEastAsia" w:hAnsi="Cambria Math" w:cs="Cambria Math"/>
+                    <w:color w:val="222222"/>
+                  </w:rPr>
+                  <m:t>2)</m:t>
+                </m:r>
+              </m:sup>
+            </m:sSup>
+          </m:num>
+          <m:den>
+            <m:r>
+              <w:rPr>
+                <w:rFonts w:ascii="Cambria Math" w:eastAsiaTheme="minorEastAsia" w:hAnsi="Cambria Math" w:cs="Cambria Math"/>
+                <w:color w:val="222222"/>
+              </w:rPr>
+              <m:t>√</m:t>
+            </m:r>
+            <m:sSup>
+              <m:sSupPr>
+                <m:ctrlPr>
+                  <w:rPr>
+                    <w:rFonts w:ascii="Cambria Math" w:eastAsiaTheme="minorEastAsia" w:hAnsi="Cambria Math" w:cs="Cambria Math"/>
+                    <w:i/>
+                    <w:color w:val="222222"/>
+                  </w:rPr>
+                </m:ctrlPr>
+              </m:sSupPr>
+              <m:e>
+                <m:r>
+                  <w:rPr>
+                    <w:rFonts w:ascii="Cambria Math" w:eastAsiaTheme="minorEastAsia" w:hAnsi="Cambria Math" w:cs="Cambria Math"/>
+                    <w:color w:val="222222"/>
+                  </w:rPr>
+                  <m:t>e</m:t>
+                </m:r>
+              </m:e>
+              <m:sup>
+                <m:r>
+                  <w:rPr>
+                    <w:rFonts w:ascii="Cambria Math" w:eastAsiaTheme="minorEastAsia" w:hAnsi="Cambria Math" w:cs="Cambria Math"/>
+                    <w:color w:val="222222"/>
+                  </w:rPr>
+                  <m:t>2</m:t>
+                </m:r>
+              </m:sup>
+            </m:sSup>
+          </m:den>
+        </m:f>
+      </m:oMath>
+      <w:r>
+        <w:rPr>
+          <w:rFonts w:ascii="Cambria Math" w:eastAsiaTheme="minorEastAsia" w:hAnsi="Cambria Math" w:cs="Cambria Math"/>
+          <w:color w:val="222222"/>
+        </w:rPr>
+        <w:t>=</w:t>
+      </w:r>
+      <m:oMath>
+        <m:f>
+          <m:fPr>
+            <m:ctrlPr>
+              <w:rPr>
+                <w:rFonts w:ascii="Cambria Math" w:eastAsiaTheme="minorEastAsia" w:hAnsi="Cambria Math" w:cs="Cambria Math"/>
+                <w:i/>
+                <w:color w:val="222222"/>
+              </w:rPr>
+            </m:ctrlPr>
+          </m:fPr>
+          <m:num>
+            <m:r>
+              <w:rPr>
+                <w:rFonts w:ascii="Cambria Math" w:eastAsiaTheme="minorEastAsia" w:hAnsi="Cambria Math" w:cs="Cambria Math"/>
+                <w:color w:val="222222"/>
+              </w:rPr>
+              <m:t>2</m:t>
+            </m:r>
+          </m:num>
+          <m:den>
+            <m:r>
+              <w:rPr>
+                <w:rFonts w:ascii="Cambria Math" w:eastAsiaTheme="minorEastAsia" w:hAnsi="Cambria Math" w:cs="Cambria Math"/>
+                <w:color w:val="222222"/>
+              </w:rPr>
+              <m:t>e</m:t>
+            </m:r>
+          </m:den>
+        </m:f>
+        <m:r>
+          <w:rPr>
+            <w:rFonts w:ascii="Cambria Math" w:eastAsiaTheme="minorEastAsia" w:hAnsi="Cambria Math" w:cs="Cambria Math"/>
+            <w:color w:val="222222"/>
+          </w:rPr>
+          <m:t>≈0.735</m:t>
+        </m:r>
+      </m:oMath>
+      <w:r>
+        <w:rPr>
+          <w:rFonts w:ascii="Cambria Math" w:eastAsiaTheme="minorEastAsia" w:hAnsi="Cambria Math" w:cs="Cambria Math"/>
+          <w:color w:val="222222"/>
+        </w:rPr>
+        <w:t xml:space="preserve"> =&gt; inecuatia este adevarata pentru n≥1.</w:t>
+      </w:r>
+    </w:p>
+    <w:p>
+      <w:pPr>
+        <w:rPr>
+          <w:rFonts w:ascii="Cambria Math" w:eastAsiaTheme="minorEastAsia" w:hAnsi="Cambria Math" w:cs="Cambria Math"/>
+          <w:color w:val="222222"/>
+        </w:rPr>
+      </w:pPr>
+    </w:p>
+    <w:p>
+      <w:pPr>
+        <w:rPr>
+          <w:rFonts w:ascii="Cambria Math" w:eastAsiaTheme="minorEastAsia" w:hAnsi="Cambria Math" w:cs="Cambria Math"/>
           <w:lang w:val="en-GB"/>
         </w:rPr>
       </w:pPr>
@@ -1742,6 +1865,87 @@
       <w:ind w:left="720"/>
       <w:contextualSpacing/>
     </w:pPr>
+  </w:style>
+  <w:style w:type="paragraph" w:styleId="Subtitle">
+    <w:name w:val="Subtitle"/>
+    <w:basedOn w:val="Normal"/>
+    <w:next w:val="Normal"/>
+    <w:link w:val="SubtitleChar"/>
+    <w:uiPriority w:val="11"/>
+    <w:qFormat/>
+    <w:rsid w:val="00CC4309"/>
+    <w:pPr>
+      <w:numPr>
+        <w:ilvl w:val="1"/>
+      </w:numPr>
+    </w:pPr>
+    <w:rPr>
+      <w:rFonts w:asciiTheme="majorHAnsi" w:eastAsiaTheme="majorEastAsia" w:hAnsiTheme="majorHAnsi" w:cstheme="majorBidi"/>
+      <w:i/>
+      <w:iCs/>
+      <w:color w:val="4F81BD" w:themeColor="accent1"/>
+      <w:spacing w:val="15"/>
+      <w:sz w:val="24"/>
+      <w:szCs w:val="24"/>
+    </w:rPr>
+  </w:style>
+  <w:style w:type="character" w:customStyle="1" w:styleId="SubtitleChar">
+    <w:name w:val="Subtitle Char"/>
+    <w:basedOn w:val="DefaultParagraphFont"/>
+    <w:link w:val="Subtitle"/>
+    <w:uiPriority w:val="11"/>
+    <w:rsid w:val="00CC4309"/>
+    <w:rPr>
+      <w:rFonts w:asciiTheme="majorHAnsi" w:eastAsiaTheme="majorEastAsia" w:hAnsiTheme="majorHAnsi" w:cstheme="majorBidi"/>
+      <w:i/>
+      <w:iCs/>
+      <w:color w:val="4F81BD" w:themeColor="accent1"/>
+      <w:spacing w:val="15"/>
+      <w:sz w:val="24"/>
+      <w:szCs w:val="24"/>
+      <w:lang w:val="ro-RO"/>
+    </w:rPr>
+  </w:style>
+  <w:style w:type="character" w:styleId="PlaceholderText">
+    <w:name w:val="Placeholder Text"/>
+    <w:basedOn w:val="DefaultParagraphFont"/>
+    <w:uiPriority w:val="99"/>
+    <w:semiHidden/>
+    <w:rsid w:val="00CC4309"/>
+    <w:rPr>
+      <w:color w:val="808080"/>
+    </w:rPr>
+  </w:style>
+  <w:style w:type="paragraph" w:styleId="BalloonText">
+    <w:name w:val="Balloon Text"/>
+    <w:basedOn w:val="Normal"/>
+    <w:link w:val="BalloonTextChar"/>
+    <w:uiPriority w:val="99"/>
+    <w:semiHidden/>
+    <w:unhideWhenUsed/>
+    <w:rsid w:val="00CC4309"/>
+    <w:pPr>
+      <w:spacing w:after="0" w:line="240" w:lineRule="auto"/>
+    </w:pPr>
+    <w:rPr>
+      <w:rFonts w:ascii="Tahoma" w:hAnsi="Tahoma" w:cs="Tahoma"/>
+      <w:sz w:val="16"/>
+      <w:szCs w:val="16"/>
+    </w:rPr>
+  </w:style>
+  <w:style w:type="character" w:customStyle="1" w:styleId="BalloonTextChar">
+    <w:name w:val="Balloon Text Char"/>
+    <w:basedOn w:val="DefaultParagraphFont"/>
+    <w:link w:val="BalloonText"/>
+    <w:uiPriority w:val="99"/>
+    <w:semiHidden/>
+    <w:rsid w:val="00CC4309"/>
+    <w:rPr>
+      <w:rFonts w:ascii="Tahoma" w:hAnsi="Tahoma" w:cs="Tahoma"/>
+      <w:sz w:val="16"/>
+      <w:szCs w:val="16"/>
+      <w:lang w:val="ro-RO"/>
+    </w:rPr>
   </w:style>
 </w:styles>
 </file>

--- a/Tema_curs/Tema 1.docx
+++ b/Tema_curs/Tema 1.docx
@@ -5,6 +5,7 @@
     <w:p>
       <w:pPr>
         <w:pStyle w:val="Title"/>
+        <w:ind w:left="-360" w:right="-360"/>
         <w:rPr>
           <w:lang w:val="en-GB"/>
         </w:rPr>
@@ -18,7 +19,2232 @@
     </w:p>
     <w:p>
       <w:pPr>
+        <w:ind w:left="-360" w:right="-360"/>
+        <w:rPr>
+          <w:lang w:val="en-GB"/>
+        </w:rPr>
+      </w:pPr>
+    </w:p>
+    <w:p>
+      <w:pPr>
         <w:pStyle w:val="Subtitle"/>
+        <w:ind w:left="-360" w:right="-360"/>
+        <w:rPr>
+          <w:lang w:val="en-GB"/>
+        </w:rPr>
+      </w:pPr>
+      <w:r>
+        <w:rPr>
+          <w:lang w:val="en-GB"/>
+        </w:rPr>
+        <w:t>Ex1.</w:t>
+      </w:r>
+    </w:p>
+    <w:p>
+      <w:pPr>
+        <w:ind w:left="-360" w:right="-360"/>
+        <w:jc w:val="both"/>
+        <w:rPr>
+          <w:rFonts w:ascii="Times New Roman" w:eastAsiaTheme="minorEastAsia" w:hAnsi="Times New Roman" w:cs="Times New Roman"/>
+          <w:sz w:val="24"/>
+          <w:szCs w:val="24"/>
+        </w:rPr>
+      </w:pPr>
+      <w:r>
+        <w:rPr>
+          <w:rFonts w:ascii="Times New Roman" w:eastAsiaTheme="minorEastAsia" w:hAnsi="Times New Roman" w:cs="Times New Roman"/>
+          <w:sz w:val="24"/>
+          <w:szCs w:val="24"/>
+        </w:rPr>
+        <w:t>Construcția unui arbore binar de căutare se realizează prin inserția succesivă a elementelor ce îl alcă</w:t>
+      </w:r>
+      <w:r>
+        <w:rPr>
+          <w:rFonts w:ascii="Times New Roman" w:eastAsiaTheme="minorEastAsia" w:hAnsi="Times New Roman" w:cs="Times New Roman"/>
+          <w:sz w:val="24"/>
+          <w:szCs w:val="24"/>
+        </w:rPr>
+        <w:t>tuiesc.</w:t>
+      </w:r>
+    </w:p>
+    <w:p>
+      <w:pPr>
+        <w:ind w:left="-360" w:right="-360"/>
+        <w:jc w:val="both"/>
+        <w:rPr>
+          <w:rFonts w:ascii="Times New Roman" w:eastAsiaTheme="minorEastAsia" w:hAnsi="Times New Roman" w:cs="Times New Roman"/>
+          <w:sz w:val="24"/>
+          <w:szCs w:val="24"/>
+        </w:rPr>
+      </w:pPr>
+      <w:r>
+        <w:rPr>
+          <w:rFonts w:ascii="Times New Roman" w:eastAsiaTheme="minorEastAsia" w:hAnsi="Times New Roman" w:cs="Times New Roman"/>
+          <w:sz w:val="24"/>
+          <w:szCs w:val="24"/>
+        </w:rPr>
+        <w:t>Consideră</w:t>
+      </w:r>
+      <w:r>
+        <w:rPr>
+          <w:rFonts w:ascii="Times New Roman" w:eastAsiaTheme="minorEastAsia" w:hAnsi="Times New Roman" w:cs="Times New Roman"/>
+          <w:sz w:val="24"/>
+          <w:szCs w:val="24"/>
+        </w:rPr>
+        <w:t>m f(n) complexitatea c</w:t>
+      </w:r>
+      <w:r>
+        <w:rPr>
+          <w:rFonts w:ascii="Times New Roman" w:eastAsiaTheme="minorEastAsia" w:hAnsi="Times New Roman" w:cs="Times New Roman"/>
+          <w:sz w:val="24"/>
+          <w:szCs w:val="24"/>
+        </w:rPr>
+        <w:t>onstruirii arborelui binar de că</w:t>
+      </w:r>
+      <w:r>
+        <w:rPr>
+          <w:rFonts w:ascii="Times New Roman" w:eastAsiaTheme="minorEastAsia" w:hAnsi="Times New Roman" w:cs="Times New Roman"/>
+          <w:sz w:val="24"/>
+          <w:szCs w:val="24"/>
+        </w:rPr>
+        <w:t>utare cu n elemente.</w:t>
+      </w:r>
+    </w:p>
+    <w:p>
+      <w:pPr>
+        <w:pStyle w:val="ListParagraph"/>
+        <w:numPr>
+          <w:ilvl w:val="0"/>
+          <w:numId w:val="4"/>
+        </w:numPr>
+        <w:ind w:left="-360" w:right="-360"/>
+        <w:jc w:val="both"/>
+        <w:rPr>
+          <w:rFonts w:ascii="Times New Roman" w:eastAsiaTheme="minorEastAsia" w:hAnsi="Times New Roman" w:cs="Times New Roman"/>
+          <w:sz w:val="24"/>
+          <w:szCs w:val="24"/>
+        </w:rPr>
+      </w:pPr>
+      <w:r>
+        <w:rPr>
+          <w:rFonts w:ascii="Times New Roman" w:eastAsiaTheme="minorEastAsia" w:hAnsi="Times New Roman" w:cs="Times New Roman"/>
+          <w:sz w:val="24"/>
+          <w:szCs w:val="24"/>
+        </w:rPr>
+        <w:t>Primu</w:t>
+      </w:r>
+      <w:r>
+        <w:rPr>
+          <w:rFonts w:ascii="Times New Roman" w:eastAsiaTheme="minorEastAsia" w:hAnsi="Times New Roman" w:cs="Times New Roman"/>
+          <w:sz w:val="24"/>
+          <w:szCs w:val="24"/>
+        </w:rPr>
+        <w:t>l pas este studierea complexitaț</w:t>
+      </w:r>
+      <w:r>
+        <w:rPr>
+          <w:rFonts w:ascii="Times New Roman" w:eastAsiaTheme="minorEastAsia" w:hAnsi="Times New Roman" w:cs="Times New Roman"/>
+          <w:sz w:val="24"/>
+          <w:szCs w:val="24"/>
+        </w:rPr>
+        <w:t>ii medii</w:t>
+      </w:r>
+      <w:r>
+        <w:rPr>
+          <w:rFonts w:ascii="Times New Roman" w:eastAsiaTheme="minorEastAsia" w:hAnsi="Times New Roman" w:cs="Times New Roman"/>
+          <w:sz w:val="24"/>
+          <w:szCs w:val="24"/>
+        </w:rPr>
+        <w:t>. Fie timpul necesar inserării î</w:t>
+      </w:r>
+      <w:r>
+        <w:rPr>
+          <w:rFonts w:ascii="Times New Roman" w:eastAsiaTheme="minorEastAsia" w:hAnsi="Times New Roman" w:cs="Times New Roman"/>
+          <w:sz w:val="24"/>
+          <w:szCs w:val="24"/>
+        </w:rPr>
+        <w:t>n arbore T[n]=T[n/2]+1</w:t>
+      </w:r>
+    </w:p>
+    <w:p>
+      <w:pPr>
+        <w:pStyle w:val="ListParagraph"/>
+        <w:ind w:left="-360" w:right="-360"/>
+        <w:jc w:val="both"/>
+        <w:rPr>
+          <w:rFonts w:ascii="Times New Roman" w:eastAsiaTheme="minorEastAsia" w:hAnsi="Times New Roman" w:cs="Times New Roman"/>
+          <w:sz w:val="24"/>
+          <w:szCs w:val="24"/>
+        </w:rPr>
+      </w:pPr>
+      <w:r>
+        <w:rPr>
+          <w:rFonts w:ascii="Times New Roman" w:eastAsiaTheme="minorEastAsia" w:hAnsi="Times New Roman" w:cs="Times New Roman"/>
+          <w:sz w:val="24"/>
+          <w:szCs w:val="24"/>
+        </w:rPr>
+        <w:t xml:space="preserve">T[n] ∈ </w:t>
+      </w:r>
+      <m:oMath>
+        <m:r>
+          <m:rPr>
+            <m:sty m:val="p"/>
+          </m:rPr>
+          <w:rPr>
+            <w:rFonts w:ascii="Cambria Math" w:eastAsiaTheme="minorEastAsia" w:hAnsi="Cambria Math" w:cs="Times New Roman"/>
+            <w:sz w:val="24"/>
+            <w:szCs w:val="24"/>
+          </w:rPr>
+          <m:t>θ(</m:t>
+        </m:r>
+        <m:func>
+          <m:funcPr>
+            <m:ctrlPr>
+              <w:rPr>
+                <w:rFonts w:ascii="Cambria Math" w:eastAsiaTheme="minorEastAsia" w:hAnsi="Cambria Math" w:cs="Times New Roman"/>
+                <w:sz w:val="24"/>
+                <w:szCs w:val="24"/>
+              </w:rPr>
+            </m:ctrlPr>
+          </m:funcPr>
+          <m:fName>
+            <m:r>
+              <m:rPr>
+                <m:sty m:val="p"/>
+              </m:rPr>
+              <w:rPr>
+                <w:rFonts w:ascii="Cambria Math" w:eastAsiaTheme="minorEastAsia" w:hAnsi="Cambria Math" w:cs="Times New Roman"/>
+                <w:sz w:val="24"/>
+                <w:szCs w:val="24"/>
+              </w:rPr>
+              <m:t>log</m:t>
+            </m:r>
+          </m:fName>
+          <m:e>
+            <m:r>
+              <m:rPr>
+                <m:sty m:val="p"/>
+              </m:rPr>
+              <w:rPr>
+                <w:rFonts w:ascii="Cambria Math" w:eastAsiaTheme="minorEastAsia" w:hAnsi="Cambria Math" w:cs="Times New Roman"/>
+                <w:sz w:val="24"/>
+                <w:szCs w:val="24"/>
+              </w:rPr>
+              <m:t>n</m:t>
+            </m:r>
+          </m:e>
+        </m:func>
+        <m:r>
+          <m:rPr>
+            <m:sty m:val="p"/>
+          </m:rPr>
+          <w:rPr>
+            <w:rFonts w:ascii="Cambria Math" w:eastAsiaTheme="minorEastAsia" w:hAnsi="Cambria Math" w:cs="Times New Roman"/>
+            <w:sz w:val="24"/>
+            <w:szCs w:val="24"/>
+          </w:rPr>
+          <m:t>)</m:t>
+        </m:r>
+      </m:oMath>
+    </w:p>
+    <w:p>
+      <w:pPr>
+        <w:pStyle w:val="ListParagraph"/>
+        <w:ind w:left="-360" w:right="-360"/>
+        <w:jc w:val="both"/>
+        <w:rPr>
+          <w:rFonts w:ascii="Times New Roman" w:eastAsiaTheme="minorEastAsia" w:hAnsi="Times New Roman" w:cs="Times New Roman"/>
+          <w:sz w:val="24"/>
+          <w:szCs w:val="24"/>
+        </w:rPr>
+      </w:pPr>
+      <w:r>
+        <w:rPr>
+          <w:rFonts w:ascii="Times New Roman" w:eastAsiaTheme="minorEastAsia" w:hAnsi="Times New Roman" w:cs="Times New Roman"/>
+          <w:sz w:val="24"/>
+          <w:szCs w:val="24"/>
+        </w:rPr>
+        <w:t>Se va aplica teorema Master: a=1, b=2, g(n)=1</w:t>
+      </w:r>
+    </w:p>
+    <w:p>
+      <w:pPr>
+        <w:pStyle w:val="ListParagraph"/>
+        <w:ind w:left="-360" w:right="-360"/>
+        <w:jc w:val="both"/>
+        <w:rPr>
+          <w:rFonts w:ascii="Times New Roman" w:eastAsiaTheme="minorEastAsia" w:hAnsi="Times New Roman" w:cs="Times New Roman"/>
+          <w:sz w:val="24"/>
+          <w:szCs w:val="24"/>
+        </w:rPr>
+      </w:pPr>
+      <w:r>
+        <w:rPr>
+          <w:rFonts w:ascii="Times New Roman" w:eastAsiaTheme="minorEastAsia" w:hAnsi="Times New Roman" w:cs="Times New Roman"/>
+          <w:sz w:val="24"/>
+          <w:szCs w:val="24"/>
+        </w:rPr>
+        <w:t>Deci trebuie verificat faptul că</w:t>
+      </w:r>
+      <w:r>
+        <w:rPr>
+          <w:rFonts w:ascii="Times New Roman" w:eastAsiaTheme="minorEastAsia" w:hAnsi="Times New Roman" w:cs="Times New Roman"/>
+          <w:sz w:val="24"/>
+          <w:szCs w:val="24"/>
+        </w:rPr>
+        <w:t xml:space="preserve"> g(n)</w:t>
+      </w:r>
+      <m:oMath>
+        <m:r>
+          <m:rPr>
+            <m:sty m:val="p"/>
+          </m:rPr>
+          <w:rPr>
+            <w:rFonts w:ascii="Cambria Math" w:eastAsiaTheme="minorEastAsia" w:hAnsi="Cambria Math" w:cs="Times New Roman"/>
+            <w:sz w:val="24"/>
+            <w:szCs w:val="24"/>
+          </w:rPr>
+          <m:t xml:space="preserve"> ∈θ</m:t>
+        </m:r>
+        <m:d>
+          <m:dPr>
+            <m:ctrlPr>
+              <w:rPr>
+                <w:rFonts w:ascii="Cambria Math" w:eastAsiaTheme="minorEastAsia" w:hAnsi="Cambria Math" w:cs="Times New Roman"/>
+                <w:sz w:val="24"/>
+                <w:szCs w:val="24"/>
+              </w:rPr>
+            </m:ctrlPr>
+          </m:dPr>
+          <m:e>
+            <m:sSup>
+              <m:sSupPr>
+                <m:ctrlPr>
+                  <w:rPr>
+                    <w:rFonts w:ascii="Cambria Math" w:eastAsiaTheme="minorEastAsia" w:hAnsi="Cambria Math" w:cs="Times New Roman"/>
+                    <w:sz w:val="24"/>
+                    <w:szCs w:val="24"/>
+                  </w:rPr>
+                </m:ctrlPr>
+              </m:sSupPr>
+              <m:e>
+                <m:r>
+                  <m:rPr>
+                    <m:sty m:val="p"/>
+                  </m:rPr>
+                  <w:rPr>
+                    <w:rFonts w:ascii="Cambria Math" w:eastAsiaTheme="minorEastAsia" w:hAnsi="Cambria Math" w:cs="Times New Roman"/>
+                    <w:sz w:val="24"/>
+                    <w:szCs w:val="24"/>
+                  </w:rPr>
+                  <m:t>n</m:t>
+                </m:r>
+              </m:e>
+              <m:sup>
+                <m:sSub>
+                  <m:sSubPr>
+                    <m:ctrlPr>
+                      <w:rPr>
+                        <w:rFonts w:ascii="Cambria Math" w:eastAsiaTheme="minorEastAsia" w:hAnsi="Cambria Math" w:cs="Times New Roman"/>
+                        <w:sz w:val="24"/>
+                        <w:szCs w:val="24"/>
+                      </w:rPr>
+                    </m:ctrlPr>
+                  </m:sSubPr>
+                  <m:e>
+                    <m:r>
+                      <m:rPr>
+                        <m:sty m:val="p"/>
+                      </m:rPr>
+                      <w:rPr>
+                        <w:rFonts w:ascii="Cambria Math" w:eastAsiaTheme="minorEastAsia" w:hAnsi="Cambria Math" w:cs="Times New Roman"/>
+                        <w:sz w:val="24"/>
+                        <w:szCs w:val="24"/>
+                      </w:rPr>
+                      <m:t>log</m:t>
+                    </m:r>
+                  </m:e>
+                  <m:sub>
+                    <m:r>
+                      <m:rPr>
+                        <m:sty m:val="p"/>
+                      </m:rPr>
+                      <w:rPr>
+                        <w:rFonts w:ascii="Cambria Math" w:eastAsiaTheme="minorEastAsia" w:hAnsi="Cambria Math" w:cs="Times New Roman"/>
+                        <w:sz w:val="24"/>
+                        <w:szCs w:val="24"/>
+                      </w:rPr>
+                      <m:t>b</m:t>
+                    </m:r>
+                  </m:sub>
+                </m:sSub>
+                <m:r>
+                  <m:rPr>
+                    <m:sty m:val="p"/>
+                  </m:rPr>
+                  <w:rPr>
+                    <w:rFonts w:ascii="Cambria Math" w:eastAsiaTheme="minorEastAsia" w:hAnsi="Cambria Math" w:cs="Times New Roman"/>
+                    <w:sz w:val="24"/>
+                    <w:szCs w:val="24"/>
+                  </w:rPr>
+                  <m:t>a</m:t>
+                </m:r>
+              </m:sup>
+            </m:sSup>
+          </m:e>
+        </m:d>
+      </m:oMath>
+      <w:r>
+        <w:rPr>
+          <w:rFonts w:ascii="Times New Roman" w:eastAsiaTheme="minorEastAsia" w:hAnsi="Times New Roman" w:cs="Times New Roman"/>
+          <w:sz w:val="24"/>
+          <w:szCs w:val="24"/>
+        </w:rPr>
+        <w:t xml:space="preserve"> </w:t>
+      </w:r>
+      <w:r>
+        <w:rPr>
+          <w:rFonts w:ascii="Times New Roman" w:eastAsiaTheme="minorEastAsia" w:hAnsi="Times New Roman" w:cs="Times New Roman"/>
+          <w:sz w:val="24"/>
+          <w:szCs w:val="24"/>
+        </w:rPr>
+        <w:sym w:font="Wingdings" w:char="F0F3"/>
+      </w:r>
+      <w:r>
+        <w:rPr>
+          <w:rFonts w:ascii="Times New Roman" w:eastAsiaTheme="minorEastAsia" w:hAnsi="Times New Roman" w:cs="Times New Roman"/>
+          <w:sz w:val="24"/>
+          <w:szCs w:val="24"/>
+        </w:rPr>
+        <w:t xml:space="preserve"> g(n) </w:t>
+      </w:r>
+      <m:oMath>
+        <m:r>
+          <m:rPr>
+            <m:sty m:val="p"/>
+          </m:rPr>
+          <w:rPr>
+            <w:rFonts w:ascii="Cambria Math" w:eastAsiaTheme="minorEastAsia" w:hAnsi="Cambria Math" w:cs="Times New Roman"/>
+            <w:sz w:val="24"/>
+            <w:szCs w:val="24"/>
+          </w:rPr>
+          <m:t>∈θ(</m:t>
+        </m:r>
+        <m:sSup>
+          <m:sSupPr>
+            <m:ctrlPr>
+              <w:rPr>
+                <w:rFonts w:ascii="Cambria Math" w:eastAsiaTheme="minorEastAsia" w:hAnsi="Cambria Math" w:cs="Times New Roman"/>
+                <w:sz w:val="24"/>
+                <w:szCs w:val="24"/>
+              </w:rPr>
+            </m:ctrlPr>
+          </m:sSupPr>
+          <m:e>
+            <m:r>
+              <m:rPr>
+                <m:sty m:val="p"/>
+              </m:rPr>
+              <w:rPr>
+                <w:rFonts w:ascii="Cambria Math" w:eastAsiaTheme="minorEastAsia" w:hAnsi="Cambria Math" w:cs="Times New Roman"/>
+                <w:sz w:val="24"/>
+                <w:szCs w:val="24"/>
+              </w:rPr>
+              <m:t>n</m:t>
+            </m:r>
+          </m:e>
+          <m:sup>
+            <m:sSub>
+              <m:sSubPr>
+                <m:ctrlPr>
+                  <w:rPr>
+                    <w:rFonts w:ascii="Cambria Math" w:eastAsiaTheme="minorEastAsia" w:hAnsi="Cambria Math" w:cs="Times New Roman"/>
+                    <w:sz w:val="24"/>
+                    <w:szCs w:val="24"/>
+                  </w:rPr>
+                </m:ctrlPr>
+              </m:sSubPr>
+              <m:e>
+                <m:r>
+                  <m:rPr>
+                    <m:sty m:val="p"/>
+                  </m:rPr>
+                  <w:rPr>
+                    <w:rFonts w:ascii="Cambria Math" w:eastAsiaTheme="minorEastAsia" w:hAnsi="Cambria Math" w:cs="Times New Roman"/>
+                    <w:sz w:val="24"/>
+                    <w:szCs w:val="24"/>
+                  </w:rPr>
+                  <m:t>log</m:t>
+                </m:r>
+              </m:e>
+              <m:sub>
+                <m:r>
+                  <m:rPr>
+                    <m:sty m:val="p"/>
+                  </m:rPr>
+                  <w:rPr>
+                    <w:rFonts w:ascii="Cambria Math" w:eastAsiaTheme="minorEastAsia" w:hAnsi="Cambria Math" w:cs="Times New Roman"/>
+                    <w:sz w:val="24"/>
+                    <w:szCs w:val="24"/>
+                  </w:rPr>
+                  <m:t>2</m:t>
+                </m:r>
+              </m:sub>
+            </m:sSub>
+            <m:r>
+              <m:rPr>
+                <m:sty m:val="p"/>
+              </m:rPr>
+              <w:rPr>
+                <w:rFonts w:ascii="Cambria Math" w:eastAsiaTheme="minorEastAsia" w:hAnsi="Cambria Math" w:cs="Times New Roman"/>
+                <w:sz w:val="24"/>
+                <w:szCs w:val="24"/>
+              </w:rPr>
+              <m:t>1</m:t>
+            </m:r>
+          </m:sup>
+        </m:sSup>
+        <m:r>
+          <m:rPr>
+            <m:sty m:val="p"/>
+          </m:rPr>
+          <w:rPr>
+            <w:rFonts w:ascii="Cambria Math" w:eastAsiaTheme="minorEastAsia" w:hAnsi="Cambria Math" w:cs="Times New Roman"/>
+            <w:sz w:val="24"/>
+            <w:szCs w:val="24"/>
+          </w:rPr>
+          <m:t>)</m:t>
+        </m:r>
+      </m:oMath>
+      <w:r>
+        <w:rPr>
+          <w:rFonts w:ascii="Times New Roman" w:eastAsiaTheme="minorEastAsia" w:hAnsi="Times New Roman" w:cs="Times New Roman"/>
+          <w:sz w:val="24"/>
+          <w:szCs w:val="24"/>
+        </w:rPr>
+        <w:t xml:space="preserve"> </w:t>
+      </w:r>
+      <w:r>
+        <w:rPr>
+          <w:rFonts w:ascii="Times New Roman" w:eastAsiaTheme="minorEastAsia" w:hAnsi="Times New Roman" w:cs="Times New Roman"/>
+          <w:sz w:val="24"/>
+          <w:szCs w:val="24"/>
+        </w:rPr>
+        <w:sym w:font="Wingdings" w:char="F0F3"/>
+      </w:r>
+      <w:r>
+        <w:rPr>
+          <w:rFonts w:ascii="Times New Roman" w:eastAsiaTheme="minorEastAsia" w:hAnsi="Times New Roman" w:cs="Times New Roman"/>
+          <w:sz w:val="24"/>
+          <w:szCs w:val="24"/>
+        </w:rPr>
+        <w:t xml:space="preserve"> g(n) </w:t>
+      </w:r>
+      <m:oMath>
+        <m:r>
+          <m:rPr>
+            <m:sty m:val="p"/>
+          </m:rPr>
+          <w:rPr>
+            <w:rFonts w:ascii="Cambria Math" w:eastAsiaTheme="minorEastAsia" w:hAnsi="Cambria Math" w:cs="Times New Roman"/>
+            <w:sz w:val="24"/>
+            <w:szCs w:val="24"/>
+          </w:rPr>
+          <m:t>θ(</m:t>
+        </m:r>
+        <m:sSup>
+          <m:sSupPr>
+            <m:ctrlPr>
+              <w:rPr>
+                <w:rFonts w:ascii="Cambria Math" w:eastAsiaTheme="minorEastAsia" w:hAnsi="Cambria Math" w:cs="Times New Roman"/>
+                <w:sz w:val="24"/>
+                <w:szCs w:val="24"/>
+              </w:rPr>
+            </m:ctrlPr>
+          </m:sSupPr>
+          <m:e>
+            <m:r>
+              <m:rPr>
+                <m:sty m:val="p"/>
+              </m:rPr>
+              <w:rPr>
+                <w:rFonts w:ascii="Cambria Math" w:eastAsiaTheme="minorEastAsia" w:hAnsi="Cambria Math" w:cs="Times New Roman"/>
+                <w:sz w:val="24"/>
+                <w:szCs w:val="24"/>
+              </w:rPr>
+              <m:t>n</m:t>
+            </m:r>
+          </m:e>
+          <m:sup>
+            <m:r>
+              <m:rPr>
+                <m:sty m:val="p"/>
+              </m:rPr>
+              <w:rPr>
+                <w:rFonts w:ascii="Cambria Math" w:eastAsiaTheme="minorEastAsia" w:hAnsi="Cambria Math" w:cs="Times New Roman"/>
+                <w:sz w:val="24"/>
+                <w:szCs w:val="24"/>
+              </w:rPr>
+              <m:t>0</m:t>
+            </m:r>
+          </m:sup>
+        </m:sSup>
+        <m:r>
+          <m:rPr>
+            <m:sty m:val="p"/>
+          </m:rPr>
+          <w:rPr>
+            <w:rFonts w:ascii="Cambria Math" w:eastAsiaTheme="minorEastAsia" w:hAnsi="Cambria Math" w:cs="Times New Roman"/>
+            <w:sz w:val="24"/>
+            <w:szCs w:val="24"/>
+          </w:rPr>
+          <m:t>)</m:t>
+        </m:r>
+      </m:oMath>
+      <w:r>
+        <w:rPr>
+          <w:rFonts w:ascii="Times New Roman" w:eastAsiaTheme="minorEastAsia" w:hAnsi="Times New Roman" w:cs="Times New Roman"/>
+          <w:sz w:val="24"/>
+          <w:szCs w:val="24"/>
+        </w:rPr>
+        <w:t xml:space="preserve"> </w:t>
+      </w:r>
+      <w:r>
+        <w:rPr>
+          <w:rFonts w:ascii="Times New Roman" w:eastAsiaTheme="minorEastAsia" w:hAnsi="Times New Roman" w:cs="Times New Roman"/>
+          <w:sz w:val="24"/>
+          <w:szCs w:val="24"/>
+        </w:rPr>
+        <w:sym w:font="Wingdings" w:char="F0F3"/>
+      </w:r>
+      <w:r>
+        <w:rPr>
+          <w:rFonts w:ascii="Times New Roman" w:eastAsiaTheme="minorEastAsia" w:hAnsi="Times New Roman" w:cs="Times New Roman"/>
+          <w:sz w:val="24"/>
+          <w:szCs w:val="24"/>
+        </w:rPr>
+        <w:t xml:space="preserve"> g(n) </w:t>
+      </w:r>
+      <m:oMath>
+        <m:r>
+          <m:rPr>
+            <m:sty m:val="p"/>
+          </m:rPr>
+          <w:rPr>
+            <w:rFonts w:ascii="Cambria Math" w:eastAsiaTheme="minorEastAsia" w:hAnsi="Cambria Math" w:cs="Times New Roman"/>
+            <w:sz w:val="24"/>
+            <w:szCs w:val="24"/>
+          </w:rPr>
+          <m:t>∈θ(1)</m:t>
+        </m:r>
+      </m:oMath>
+      <w:r>
+        <w:rPr>
+          <w:rFonts w:ascii="Times New Roman" w:eastAsiaTheme="minorEastAsia" w:hAnsi="Times New Roman" w:cs="Times New Roman"/>
+          <w:sz w:val="24"/>
+          <w:szCs w:val="24"/>
+        </w:rPr>
+        <w:t xml:space="preserve"> ceea ce este evident adevă</w:t>
+      </w:r>
+      <w:r>
+        <w:rPr>
+          <w:rFonts w:ascii="Times New Roman" w:eastAsiaTheme="minorEastAsia" w:hAnsi="Times New Roman" w:cs="Times New Roman"/>
+          <w:sz w:val="24"/>
+          <w:szCs w:val="24"/>
+        </w:rPr>
+        <w:t>rat.</w:t>
+      </w:r>
+    </w:p>
+    <w:p>
+      <w:pPr>
+        <w:pStyle w:val="ListParagraph"/>
+        <w:ind w:left="-360" w:right="-360"/>
+        <w:jc w:val="both"/>
+        <w:rPr>
+          <w:rFonts w:ascii="Times New Roman" w:eastAsiaTheme="minorEastAsia" w:hAnsi="Times New Roman" w:cs="Times New Roman"/>
+          <w:sz w:val="24"/>
+          <w:szCs w:val="24"/>
+        </w:rPr>
+      </w:pPr>
+      <w:r>
+        <w:rPr>
+          <w:rFonts w:ascii="Times New Roman" w:eastAsiaTheme="minorEastAsia" w:hAnsi="Times New Roman" w:cs="Times New Roman"/>
+          <w:sz w:val="24"/>
+          <w:szCs w:val="24"/>
+        </w:rPr>
+        <w:t>Î</w:t>
+      </w:r>
+      <w:r>
+        <w:rPr>
+          <w:rFonts w:ascii="Times New Roman" w:eastAsiaTheme="minorEastAsia" w:hAnsi="Times New Roman" w:cs="Times New Roman"/>
+          <w:sz w:val="24"/>
+          <w:szCs w:val="24"/>
+        </w:rPr>
+        <w:t xml:space="preserve">n acest caz, timpul mediu de inserare este </w:t>
+      </w:r>
+      <m:oMath>
+        <m:r>
+          <m:rPr>
+            <m:sty m:val="p"/>
+          </m:rPr>
+          <w:rPr>
+            <w:rFonts w:ascii="Cambria Math" w:eastAsiaTheme="minorEastAsia" w:hAnsi="Cambria Math" w:cs="Times New Roman"/>
+            <w:sz w:val="24"/>
+            <w:szCs w:val="24"/>
+          </w:rPr>
+          <m:t>θ(</m:t>
+        </m:r>
+        <m:func>
+          <m:funcPr>
+            <m:ctrlPr>
+              <w:rPr>
+                <w:rFonts w:ascii="Cambria Math" w:eastAsiaTheme="minorEastAsia" w:hAnsi="Cambria Math" w:cs="Times New Roman"/>
+                <w:sz w:val="24"/>
+                <w:szCs w:val="24"/>
+              </w:rPr>
+            </m:ctrlPr>
+          </m:funcPr>
+          <m:fName>
+            <m:r>
+              <m:rPr>
+                <m:sty m:val="p"/>
+              </m:rPr>
+              <w:rPr>
+                <w:rFonts w:ascii="Cambria Math" w:eastAsiaTheme="minorEastAsia" w:hAnsi="Cambria Math" w:cs="Times New Roman"/>
+                <w:sz w:val="24"/>
+                <w:szCs w:val="24"/>
+              </w:rPr>
+              <m:t>log</m:t>
+            </m:r>
+          </m:fName>
+          <m:e>
+            <m:r>
+              <m:rPr>
+                <m:sty m:val="p"/>
+              </m:rPr>
+              <w:rPr>
+                <w:rFonts w:ascii="Cambria Math" w:eastAsiaTheme="minorEastAsia" w:hAnsi="Cambria Math" w:cs="Times New Roman"/>
+                <w:sz w:val="24"/>
+                <w:szCs w:val="24"/>
+              </w:rPr>
+              <m:t>n</m:t>
+            </m:r>
+          </m:e>
+        </m:func>
+        <m:r>
+          <m:rPr>
+            <m:sty m:val="p"/>
+          </m:rPr>
+          <w:rPr>
+            <w:rFonts w:ascii="Cambria Math" w:eastAsiaTheme="minorEastAsia" w:hAnsi="Cambria Math" w:cs="Times New Roman"/>
+            <w:sz w:val="24"/>
+            <w:szCs w:val="24"/>
+          </w:rPr>
+          <m:t>)</m:t>
+        </m:r>
+      </m:oMath>
+      <w:r>
+        <w:rPr>
+          <w:rFonts w:ascii="Times New Roman" w:eastAsiaTheme="minorEastAsia" w:hAnsi="Times New Roman" w:cs="Times New Roman"/>
+          <w:sz w:val="24"/>
+          <w:szCs w:val="24"/>
+        </w:rPr>
+        <w:t>. Pentru con</w:t>
+      </w:r>
+      <w:r>
+        <w:rPr>
+          <w:rFonts w:ascii="Times New Roman" w:eastAsiaTheme="minorEastAsia" w:hAnsi="Times New Roman" w:cs="Times New Roman"/>
+          <w:sz w:val="24"/>
+          <w:szCs w:val="24"/>
+        </w:rPr>
+        <w:t>struirea unui arbore binar de că</w:t>
+      </w:r>
+      <w:r>
+        <w:rPr>
+          <w:rFonts w:ascii="Times New Roman" w:eastAsiaTheme="minorEastAsia" w:hAnsi="Times New Roman" w:cs="Times New Roman"/>
+          <w:sz w:val="24"/>
+          <w:szCs w:val="24"/>
+        </w:rPr>
+        <w:t xml:space="preserve">utare cu </w:t>
+      </w:r>
+      <w:r>
+        <w:rPr>
+          <w:rFonts w:ascii="Times New Roman" w:eastAsiaTheme="minorEastAsia" w:hAnsi="Times New Roman" w:cs="Times New Roman"/>
+          <w:sz w:val="24"/>
+          <w:szCs w:val="24"/>
+        </w:rPr>
+        <w:t>n elemente este nevoie de inserări. Astfel timpul mediu pentru această operațS</w:t>
+      </w:r>
+      <w:r>
+        <w:rPr>
+          <w:rFonts w:ascii="Times New Roman" w:eastAsiaTheme="minorEastAsia" w:hAnsi="Times New Roman" w:cs="Times New Roman"/>
+          <w:sz w:val="24"/>
+          <w:szCs w:val="24"/>
+        </w:rPr>
+        <w:t xml:space="preserve">ie este </w:t>
+      </w:r>
+      <m:oMath>
+        <m:r>
+          <m:rPr>
+            <m:sty m:val="p"/>
+          </m:rPr>
+          <w:rPr>
+            <w:rFonts w:ascii="Cambria Math" w:eastAsiaTheme="minorEastAsia" w:hAnsi="Cambria Math" w:cs="Times New Roman"/>
+            <w:sz w:val="24"/>
+            <w:szCs w:val="24"/>
+          </w:rPr>
+          <m:t>θ(n</m:t>
+        </m:r>
+        <m:func>
+          <m:funcPr>
+            <m:ctrlPr>
+              <w:rPr>
+                <w:rFonts w:ascii="Cambria Math" w:eastAsiaTheme="minorEastAsia" w:hAnsi="Cambria Math" w:cs="Times New Roman"/>
+                <w:sz w:val="24"/>
+                <w:szCs w:val="24"/>
+              </w:rPr>
+            </m:ctrlPr>
+          </m:funcPr>
+          <m:fName>
+            <m:r>
+              <m:rPr>
+                <m:sty m:val="p"/>
+              </m:rPr>
+              <w:rPr>
+                <w:rFonts w:ascii="Cambria Math" w:eastAsiaTheme="minorEastAsia" w:hAnsi="Cambria Math" w:cs="Times New Roman"/>
+                <w:sz w:val="24"/>
+                <w:szCs w:val="24"/>
+              </w:rPr>
+              <m:t>log</m:t>
+            </m:r>
+          </m:fName>
+          <m:e>
+            <m:r>
+              <m:rPr>
+                <m:sty m:val="p"/>
+              </m:rPr>
+              <w:rPr>
+                <w:rFonts w:ascii="Cambria Math" w:eastAsiaTheme="minorEastAsia" w:hAnsi="Cambria Math" w:cs="Times New Roman"/>
+                <w:sz w:val="24"/>
+                <w:szCs w:val="24"/>
+              </w:rPr>
+              <m:t>n</m:t>
+            </m:r>
+          </m:e>
+        </m:func>
+        <m:r>
+          <m:rPr>
+            <m:sty m:val="p"/>
+          </m:rPr>
+          <w:rPr>
+            <w:rFonts w:ascii="Cambria Math" w:eastAsiaTheme="minorEastAsia" w:hAnsi="Cambria Math" w:cs="Times New Roman"/>
+            <w:sz w:val="24"/>
+            <w:szCs w:val="24"/>
+          </w:rPr>
+          <m:t>)</m:t>
+        </m:r>
+      </m:oMath>
+      <w:r>
+        <w:rPr>
+          <w:rFonts w:ascii="Times New Roman" w:eastAsiaTheme="minorEastAsia" w:hAnsi="Times New Roman" w:cs="Times New Roman"/>
+          <w:sz w:val="24"/>
+          <w:szCs w:val="24"/>
+        </w:rPr>
+        <w:t xml:space="preserve"> =&gt; f(n) </w:t>
+      </w:r>
+      <m:oMath>
+        <m:r>
+          <m:rPr>
+            <m:sty m:val="p"/>
+          </m:rPr>
+          <w:rPr>
+            <w:rFonts w:ascii="Cambria Math" w:eastAsiaTheme="minorEastAsia" w:hAnsi="Cambria Math" w:cs="Times New Roman"/>
+            <w:sz w:val="24"/>
+            <w:szCs w:val="24"/>
+          </w:rPr>
+          <m:t>∈θ(n</m:t>
+        </m:r>
+        <m:func>
+          <m:funcPr>
+            <m:ctrlPr>
+              <w:rPr>
+                <w:rFonts w:ascii="Cambria Math" w:eastAsiaTheme="minorEastAsia" w:hAnsi="Cambria Math" w:cs="Times New Roman"/>
+                <w:sz w:val="24"/>
+                <w:szCs w:val="24"/>
+              </w:rPr>
+            </m:ctrlPr>
+          </m:funcPr>
+          <m:fName>
+            <m:r>
+              <m:rPr>
+                <m:sty m:val="p"/>
+              </m:rPr>
+              <w:rPr>
+                <w:rFonts w:ascii="Cambria Math" w:eastAsiaTheme="minorEastAsia" w:hAnsi="Cambria Math" w:cs="Times New Roman"/>
+                <w:sz w:val="24"/>
+                <w:szCs w:val="24"/>
+              </w:rPr>
+              <m:t>log</m:t>
+            </m:r>
+          </m:fName>
+          <m:e>
+            <m:r>
+              <m:rPr>
+                <m:sty m:val="p"/>
+              </m:rPr>
+              <w:rPr>
+                <w:rFonts w:ascii="Cambria Math" w:eastAsiaTheme="minorEastAsia" w:hAnsi="Cambria Math" w:cs="Times New Roman"/>
+                <w:sz w:val="24"/>
+                <w:szCs w:val="24"/>
+              </w:rPr>
+              <m:t>n</m:t>
+            </m:r>
+          </m:e>
+        </m:func>
+        <m:r>
+          <m:rPr>
+            <m:sty m:val="p"/>
+          </m:rPr>
+          <w:rPr>
+            <w:rFonts w:ascii="Cambria Math" w:eastAsiaTheme="minorEastAsia" w:hAnsi="Cambria Math" w:cs="Times New Roman"/>
+            <w:sz w:val="24"/>
+            <w:szCs w:val="24"/>
+          </w:rPr>
+          <m:t>)</m:t>
+        </m:r>
+      </m:oMath>
+      <w:r>
+        <w:rPr>
+          <w:rFonts w:ascii="Times New Roman" w:eastAsiaTheme="minorEastAsia" w:hAnsi="Times New Roman" w:cs="Times New Roman"/>
+          <w:sz w:val="24"/>
+          <w:szCs w:val="24"/>
+        </w:rPr>
+        <w:t xml:space="preserve"> =&gt; f(n) </w:t>
+      </w:r>
+      <m:oMath>
+        <m:r>
+          <m:rPr>
+            <m:sty m:val="p"/>
+          </m:rPr>
+          <w:rPr>
+            <w:rFonts w:ascii="Cambria Math" w:eastAsiaTheme="minorEastAsia" w:hAnsi="Cambria Math" w:cs="Times New Roman"/>
+            <w:sz w:val="24"/>
+            <w:szCs w:val="24"/>
+          </w:rPr>
+          <m:t>∈Ω(n</m:t>
+        </m:r>
+        <m:func>
+          <m:funcPr>
+            <m:ctrlPr>
+              <w:rPr>
+                <w:rFonts w:ascii="Cambria Math" w:eastAsiaTheme="minorEastAsia" w:hAnsi="Cambria Math" w:cs="Times New Roman"/>
+                <w:sz w:val="24"/>
+                <w:szCs w:val="24"/>
+              </w:rPr>
+            </m:ctrlPr>
+          </m:funcPr>
+          <m:fName>
+            <m:r>
+              <m:rPr>
+                <m:sty m:val="p"/>
+              </m:rPr>
+              <w:rPr>
+                <w:rFonts w:ascii="Cambria Math" w:eastAsiaTheme="minorEastAsia" w:hAnsi="Cambria Math" w:cs="Times New Roman"/>
+                <w:sz w:val="24"/>
+                <w:szCs w:val="24"/>
+              </w:rPr>
+              <m:t>log</m:t>
+            </m:r>
+          </m:fName>
+          <m:e>
+            <m:r>
+              <m:rPr>
+                <m:sty m:val="p"/>
+              </m:rPr>
+              <w:rPr>
+                <w:rFonts w:ascii="Cambria Math" w:eastAsiaTheme="minorEastAsia" w:hAnsi="Cambria Math" w:cs="Times New Roman"/>
+                <w:sz w:val="24"/>
+                <w:szCs w:val="24"/>
+              </w:rPr>
+              <m:t>n</m:t>
+            </m:r>
+          </m:e>
+        </m:func>
+        <m:r>
+          <m:rPr>
+            <m:sty m:val="p"/>
+          </m:rPr>
+          <w:rPr>
+            <w:rFonts w:ascii="Cambria Math" w:eastAsiaTheme="minorEastAsia" w:hAnsi="Cambria Math" w:cs="Times New Roman"/>
+            <w:sz w:val="24"/>
+            <w:szCs w:val="24"/>
+          </w:rPr>
+          <m:t>)</m:t>
+        </m:r>
+      </m:oMath>
+      <w:r>
+        <w:rPr>
+          <w:rFonts w:ascii="Times New Roman" w:eastAsiaTheme="minorEastAsia" w:hAnsi="Times New Roman" w:cs="Times New Roman"/>
+          <w:sz w:val="24"/>
+          <w:szCs w:val="24"/>
+        </w:rPr>
+        <w:t>.</w:t>
+      </w:r>
+    </w:p>
+    <w:p>
+      <w:pPr>
+        <w:pStyle w:val="ListParagraph"/>
+        <w:ind w:left="-360" w:right="-360"/>
+        <w:jc w:val="both"/>
+        <w:rPr>
+          <w:rFonts w:ascii="Times New Roman" w:eastAsiaTheme="minorEastAsia" w:hAnsi="Times New Roman" w:cs="Times New Roman"/>
+          <w:sz w:val="24"/>
+          <w:szCs w:val="24"/>
+        </w:rPr>
+      </w:pPr>
+    </w:p>
+    <w:p>
+      <w:pPr>
+        <w:pStyle w:val="ListParagraph"/>
+        <w:numPr>
+          <w:ilvl w:val="0"/>
+          <w:numId w:val="4"/>
+        </w:numPr>
+        <w:ind w:left="-360" w:right="-360"/>
+        <w:jc w:val="both"/>
+        <w:rPr>
+          <w:rFonts w:ascii="Times New Roman" w:eastAsiaTheme="minorEastAsia" w:hAnsi="Times New Roman" w:cs="Times New Roman"/>
+          <w:sz w:val="24"/>
+          <w:szCs w:val="24"/>
+        </w:rPr>
+      </w:pPr>
+      <w:r>
+        <w:rPr>
+          <w:rFonts w:ascii="Times New Roman" w:eastAsiaTheme="minorEastAsia" w:hAnsi="Times New Roman" w:cs="Times New Roman"/>
+          <w:sz w:val="24"/>
+          <w:szCs w:val="24"/>
+        </w:rPr>
+        <w:t>Vom lua î</w:t>
+      </w:r>
+      <w:r>
+        <w:rPr>
+          <w:rFonts w:ascii="Times New Roman" w:eastAsiaTheme="minorEastAsia" w:hAnsi="Times New Roman" w:cs="Times New Roman"/>
+          <w:sz w:val="24"/>
+          <w:szCs w:val="24"/>
+        </w:rPr>
+        <w:t xml:space="preserve">n considerare si </w:t>
+      </w:r>
+      <w:r>
+        <w:rPr>
+          <w:rFonts w:ascii="Times New Roman" w:eastAsiaTheme="minorEastAsia" w:hAnsi="Times New Roman" w:cs="Times New Roman"/>
+          <w:sz w:val="24"/>
+          <w:szCs w:val="24"/>
+        </w:rPr>
+        <w:t>cazul în care numere ce alcătuiesc arborele sunt î</w:t>
+      </w:r>
+      <w:r>
+        <w:rPr>
+          <w:rFonts w:ascii="Times New Roman" w:eastAsiaTheme="minorEastAsia" w:hAnsi="Times New Roman" w:cs="Times New Roman"/>
+          <w:sz w:val="24"/>
+          <w:szCs w:val="24"/>
+        </w:rPr>
+        <w:t>n ordine</w:t>
+      </w:r>
+    </w:p>
+    <w:p>
+      <w:pPr>
+        <w:pStyle w:val="ListParagraph"/>
+        <w:ind w:left="-360" w:right="-360"/>
+        <w:jc w:val="both"/>
+        <w:rPr>
+          <w:sz w:val="24"/>
+          <w:szCs w:val="24"/>
+          <w:lang w:val="en-GB"/>
+        </w:rPr>
+      </w:pPr>
+      <w:r>
+        <w:rPr>
+          <w:rFonts w:ascii="Times New Roman" w:eastAsiaTheme="minorEastAsia" w:hAnsi="Times New Roman" w:cs="Times New Roman"/>
+          <w:sz w:val="24"/>
+          <w:szCs w:val="24"/>
+        </w:rPr>
+        <w:t>crescă</w:t>
+      </w:r>
+      <w:r>
+        <w:rPr>
+          <w:rFonts w:ascii="Times New Roman" w:eastAsiaTheme="minorEastAsia" w:hAnsi="Times New Roman" w:cs="Times New Roman"/>
+          <w:sz w:val="24"/>
+          <w:szCs w:val="24"/>
+        </w:rPr>
+        <w:t>toare, acesta fiind cel mai nefavorabil dintre cazu</w:t>
+      </w:r>
+      <w:r>
+        <w:rPr>
+          <w:rFonts w:ascii="Times New Roman" w:eastAsiaTheme="minorEastAsia" w:hAnsi="Times New Roman" w:cs="Times New Roman"/>
+          <w:sz w:val="24"/>
+          <w:szCs w:val="24"/>
+        </w:rPr>
+        <w:t>ri. Astfel timpul necesar inserării î</w:t>
+      </w:r>
+      <w:r>
+        <w:rPr>
+          <w:rFonts w:ascii="Times New Roman" w:eastAsiaTheme="minorEastAsia" w:hAnsi="Times New Roman" w:cs="Times New Roman"/>
+          <w:sz w:val="24"/>
+          <w:szCs w:val="24"/>
+        </w:rPr>
+        <w:t>n arbore va f</w:t>
+      </w:r>
+      <w:r>
+        <w:rPr>
+          <w:rFonts w:ascii="Times New Roman" w:eastAsiaTheme="minorEastAsia" w:hAnsi="Times New Roman" w:cs="Times New Roman"/>
+          <w:sz w:val="24"/>
+          <w:szCs w:val="24"/>
+        </w:rPr>
+        <w:t>i</w:t>
+      </w:r>
+      <w:r>
+        <w:rPr>
+          <w:sz w:val="24"/>
+          <w:szCs w:val="24"/>
+          <w:lang w:val="en-GB"/>
+        </w:rPr>
+        <w:t xml:space="preserve"> T[n] = T[n-1] + 1. </w:t>
+      </w:r>
+    </w:p>
+    <w:p>
+      <w:pPr>
+        <w:pStyle w:val="ListParagraph"/>
+        <w:ind w:left="-360" w:right="-360"/>
+        <w:jc w:val="both"/>
+        <w:rPr>
+          <w:rFonts w:ascii="Times New Roman" w:eastAsiaTheme="minorEastAsia" w:hAnsi="Times New Roman" w:cs="Times New Roman"/>
+          <w:sz w:val="24"/>
+          <w:szCs w:val="24"/>
+        </w:rPr>
+      </w:pPr>
+      <w:r>
+        <w:rPr>
+          <w:rFonts w:ascii="Times New Roman" w:eastAsiaTheme="minorEastAsia" w:hAnsi="Times New Roman" w:cs="Times New Roman"/>
+          <w:sz w:val="24"/>
+          <w:szCs w:val="24"/>
+        </w:rPr>
+        <w:t>Trebuie demonstrat faptul că</w:t>
+      </w:r>
+      <w:r>
+        <w:rPr>
+          <w:sz w:val="24"/>
+          <w:szCs w:val="24"/>
+          <w:lang w:val="en-GB"/>
+        </w:rPr>
+        <w:t xml:space="preserve"> T[n] </w:t>
+      </w:r>
+      <m:oMath>
+        <m:r>
+          <w:rPr>
+            <w:rFonts w:ascii="Cambria Math" w:eastAsiaTheme="minorEastAsia" w:hAnsi="Cambria Math" w:cs="Times New Roman"/>
+            <w:sz w:val="26"/>
+            <w:szCs w:val="26"/>
+          </w:rPr>
+          <m:t>∈O</m:t>
+        </m:r>
+        <m:d>
+          <m:dPr>
+            <m:ctrlPr>
+              <w:rPr>
+                <w:rFonts w:ascii="Cambria Math" w:eastAsiaTheme="minorEastAsia" w:hAnsi="Cambria Math" w:cs="Times New Roman"/>
+                <w:i/>
+                <w:sz w:val="26"/>
+                <w:szCs w:val="26"/>
+              </w:rPr>
+            </m:ctrlPr>
+          </m:dPr>
+          <m:e>
+            <m:r>
+              <w:rPr>
+                <w:rFonts w:ascii="Cambria Math" w:eastAsiaTheme="minorEastAsia" w:hAnsi="Cambria Math" w:cs="Times New Roman"/>
+                <w:sz w:val="26"/>
+                <w:szCs w:val="26"/>
+              </w:rPr>
+              <m:t>n</m:t>
+            </m:r>
+          </m:e>
+        </m:d>
+      </m:oMath>
+      <w:r>
+        <w:rPr>
+          <w:rFonts w:eastAsiaTheme="minorEastAsia"/>
+          <w:sz w:val="26"/>
+          <w:szCs w:val="26"/>
+        </w:rPr>
+        <w:t xml:space="preserve"> </w:t>
+      </w:r>
+      <w:r>
+        <w:rPr>
+          <w:rFonts w:eastAsiaTheme="minorEastAsia"/>
+          <w:sz w:val="26"/>
+          <w:szCs w:val="26"/>
+        </w:rPr>
+        <w:sym w:font="Wingdings" w:char="F0F3"/>
+      </w:r>
+      <w:r>
+        <w:rPr>
+          <w:rFonts w:eastAsiaTheme="minorEastAsia"/>
+          <w:sz w:val="26"/>
+          <w:szCs w:val="26"/>
+        </w:rPr>
+        <w:t xml:space="preserve"> există c, n0 &gt; 0 </w:t>
+      </w:r>
+      <w:r>
+        <w:rPr>
+          <w:rFonts w:ascii="Times New Roman" w:eastAsiaTheme="minorEastAsia" w:hAnsi="Times New Roman" w:cs="Times New Roman"/>
+          <w:sz w:val="24"/>
+          <w:szCs w:val="24"/>
+        </w:rPr>
+        <w:t>astfel î</w:t>
+      </w:r>
+      <w:r>
+        <w:rPr>
+          <w:rFonts w:ascii="Times New Roman" w:eastAsiaTheme="minorEastAsia" w:hAnsi="Times New Roman" w:cs="Times New Roman"/>
+          <w:sz w:val="24"/>
+          <w:szCs w:val="24"/>
+        </w:rPr>
+        <w:t>ncâ</w:t>
+      </w:r>
+      <w:r>
+        <w:rPr>
+          <w:rFonts w:ascii="Times New Roman" w:eastAsiaTheme="minorEastAsia" w:hAnsi="Times New Roman" w:cs="Times New Roman"/>
+          <w:sz w:val="24"/>
+          <w:szCs w:val="24"/>
+        </w:rPr>
+        <w:t xml:space="preserve">t oricare ar fi n </w:t>
+      </w:r>
+      <w:r>
+        <w:rPr>
+          <w:rFonts w:eastAsiaTheme="minorEastAsia"/>
+          <w:sz w:val="26"/>
+          <w:szCs w:val="26"/>
+        </w:rPr>
+        <w:t xml:space="preserve">≥ </w:t>
+      </w:r>
+      <w:r>
+        <w:rPr>
+          <w:rFonts w:ascii="Times New Roman" w:eastAsiaTheme="minorEastAsia" w:hAnsi="Times New Roman" w:cs="Times New Roman"/>
+          <w:sz w:val="24"/>
+          <w:szCs w:val="24"/>
+        </w:rPr>
+        <w:t>n0 avem T[n] ≤ c ∙ n.</w:t>
+      </w:r>
+    </w:p>
+    <w:p>
+      <w:pPr>
+        <w:ind w:left="-360" w:right="-360" w:firstLine="360"/>
+        <w:jc w:val="both"/>
+        <w:rPr>
+          <w:rFonts w:ascii="Times New Roman" w:eastAsiaTheme="minorEastAsia" w:hAnsi="Times New Roman" w:cs="Times New Roman"/>
+          <w:sz w:val="24"/>
+          <w:szCs w:val="24"/>
+        </w:rPr>
+      </w:pPr>
+      <w:r>
+        <w:rPr>
+          <w:rFonts w:ascii="Times New Roman" w:eastAsiaTheme="minorEastAsia" w:hAnsi="Times New Roman" w:cs="Times New Roman"/>
+          <w:sz w:val="24"/>
+          <w:szCs w:val="24"/>
+        </w:rPr>
+        <w:t>Presupunem că</w:t>
+      </w:r>
+      <w:r>
+        <w:rPr>
+          <w:rFonts w:ascii="Times New Roman" w:eastAsiaTheme="minorEastAsia" w:hAnsi="Times New Roman" w:cs="Times New Roman"/>
+          <w:sz w:val="24"/>
+          <w:szCs w:val="24"/>
+        </w:rPr>
+        <w:t xml:space="preserve"> </w:t>
+      </w:r>
+      <m:oMath>
+        <m:r>
+          <m:rPr>
+            <m:sty m:val="p"/>
+          </m:rPr>
+          <w:rPr>
+            <w:rFonts w:ascii="Cambria Math" w:eastAsiaTheme="minorEastAsia" w:hAnsi="Cambria Math" w:cs="Times New Roman"/>
+            <w:sz w:val="24"/>
+            <w:szCs w:val="24"/>
+          </w:rPr>
+          <m:t>T</m:t>
+        </m:r>
+        <m:d>
+          <m:dPr>
+            <m:begChr m:val="["/>
+            <m:endChr m:val="]"/>
+            <m:ctrlPr>
+              <w:rPr>
+                <w:rFonts w:ascii="Cambria Math" w:eastAsiaTheme="minorEastAsia" w:hAnsi="Cambria Math" w:cs="Times New Roman"/>
+                <w:sz w:val="24"/>
+                <w:szCs w:val="24"/>
+              </w:rPr>
+            </m:ctrlPr>
+          </m:dPr>
+          <m:e>
+            <m:r>
+              <m:rPr>
+                <m:sty m:val="p"/>
+              </m:rPr>
+              <w:rPr>
+                <w:rFonts w:ascii="Cambria Math" w:eastAsiaTheme="minorEastAsia" w:hAnsi="Cambria Math" w:cs="Times New Roman"/>
+                <w:sz w:val="24"/>
+                <w:szCs w:val="24"/>
+              </w:rPr>
+              <m:t>n-1</m:t>
+            </m:r>
+          </m:e>
+        </m:d>
+        <m:r>
+          <m:rPr>
+            <m:sty m:val="p"/>
+          </m:rPr>
+          <w:rPr>
+            <w:rFonts w:ascii="Cambria Math" w:eastAsiaTheme="minorEastAsia" w:hAnsi="Cambria Math" w:cs="Times New Roman"/>
+            <w:sz w:val="24"/>
+            <w:szCs w:val="24"/>
+          </w:rPr>
+          <m:t>≤c ∙(n-1)</m:t>
+        </m:r>
+      </m:oMath>
+      <w:r>
+        <w:rPr>
+          <w:rFonts w:ascii="Times New Roman" w:eastAsiaTheme="minorEastAsia" w:hAnsi="Times New Roman" w:cs="Times New Roman"/>
+          <w:sz w:val="24"/>
+          <w:szCs w:val="24"/>
+        </w:rPr>
+        <w:t>.</w:t>
+      </w:r>
+    </w:p>
+    <w:p>
+      <w:pPr>
+        <w:pStyle w:val="ListParagraph"/>
+        <w:ind w:left="-360" w:right="-360"/>
+        <w:jc w:val="both"/>
+        <w:rPr>
+          <w:rFonts w:ascii="Times New Roman" w:eastAsiaTheme="minorEastAsia" w:hAnsi="Times New Roman" w:cs="Times New Roman"/>
+          <w:sz w:val="24"/>
+          <w:szCs w:val="24"/>
+        </w:rPr>
+      </w:pPr>
+      <m:oMathPara>
+        <m:oMathParaPr>
+          <m:jc m:val="left"/>
+        </m:oMathParaPr>
+        <m:oMath>
+          <m:r>
+            <m:rPr>
+              <m:sty m:val="p"/>
+            </m:rPr>
+            <w:rPr>
+              <w:rFonts w:ascii="Cambria Math" w:eastAsiaTheme="minorEastAsia" w:hAnsi="Cambria Math" w:cs="Times New Roman"/>
+              <w:sz w:val="24"/>
+              <w:szCs w:val="24"/>
+            </w:rPr>
+            <m:t>T</m:t>
+          </m:r>
+          <m:d>
+            <m:dPr>
+              <m:begChr m:val="["/>
+              <m:endChr m:val="]"/>
+              <m:ctrlPr>
+                <w:rPr>
+                  <w:rFonts w:ascii="Cambria Math" w:eastAsiaTheme="minorEastAsia" w:hAnsi="Cambria Math" w:cs="Times New Roman"/>
+                  <w:sz w:val="24"/>
+                  <w:szCs w:val="24"/>
+                </w:rPr>
+              </m:ctrlPr>
+            </m:dPr>
+            <m:e>
+              <m:r>
+                <m:rPr>
+                  <m:sty m:val="p"/>
+                </m:rPr>
+                <w:rPr>
+                  <w:rFonts w:ascii="Cambria Math" w:eastAsiaTheme="minorEastAsia" w:hAnsi="Cambria Math" w:cs="Times New Roman"/>
+                  <w:sz w:val="24"/>
+                  <w:szCs w:val="24"/>
+                </w:rPr>
+                <m:t>n</m:t>
+              </m:r>
+            </m:e>
+          </m:d>
+          <m:r>
+            <m:rPr>
+              <m:sty m:val="p"/>
+            </m:rPr>
+            <w:rPr>
+              <w:rFonts w:ascii="Cambria Math" w:eastAsiaTheme="minorEastAsia" w:hAnsi="Cambria Math" w:cs="Times New Roman"/>
+              <w:sz w:val="24"/>
+              <w:szCs w:val="24"/>
+            </w:rPr>
+            <m:t>=T</m:t>
+          </m:r>
+          <m:d>
+            <m:dPr>
+              <m:begChr m:val="["/>
+              <m:endChr m:val="]"/>
+              <m:ctrlPr>
+                <w:rPr>
+                  <w:rFonts w:ascii="Cambria Math" w:eastAsiaTheme="minorEastAsia" w:hAnsi="Cambria Math" w:cs="Times New Roman"/>
+                  <w:sz w:val="24"/>
+                  <w:szCs w:val="24"/>
+                </w:rPr>
+              </m:ctrlPr>
+            </m:dPr>
+            <m:e>
+              <m:r>
+                <m:rPr>
+                  <m:sty m:val="p"/>
+                </m:rPr>
+                <w:rPr>
+                  <w:rFonts w:ascii="Cambria Math" w:eastAsiaTheme="minorEastAsia" w:hAnsi="Cambria Math" w:cs="Times New Roman"/>
+                  <w:sz w:val="24"/>
+                  <w:szCs w:val="24"/>
+                </w:rPr>
+                <m:t>n-1</m:t>
+              </m:r>
+            </m:e>
+          </m:d>
+          <m:r>
+            <m:rPr>
+              <m:sty m:val="p"/>
+            </m:rPr>
+            <w:rPr>
+              <w:rFonts w:ascii="Cambria Math" w:eastAsiaTheme="minorEastAsia" w:hAnsi="Cambria Math" w:cs="Times New Roman"/>
+              <w:sz w:val="24"/>
+              <w:szCs w:val="24"/>
+            </w:rPr>
+            <m:t>+1≤c ∙</m:t>
+          </m:r>
+          <m:d>
+            <m:dPr>
+              <m:ctrlPr>
+                <w:rPr>
+                  <w:rFonts w:ascii="Cambria Math" w:eastAsiaTheme="minorEastAsia" w:hAnsi="Cambria Math" w:cs="Times New Roman"/>
+                  <w:sz w:val="24"/>
+                  <w:szCs w:val="24"/>
+                </w:rPr>
+              </m:ctrlPr>
+            </m:dPr>
+            <m:e>
+              <m:r>
+                <m:rPr>
+                  <m:sty m:val="p"/>
+                </m:rPr>
+                <w:rPr>
+                  <w:rFonts w:ascii="Cambria Math" w:eastAsiaTheme="minorEastAsia" w:hAnsi="Cambria Math" w:cs="Times New Roman"/>
+                  <w:sz w:val="24"/>
+                  <w:szCs w:val="24"/>
+                </w:rPr>
+                <m:t>n-1</m:t>
+              </m:r>
+            </m:e>
+          </m:d>
+          <m:r>
+            <m:rPr>
+              <m:sty m:val="p"/>
+            </m:rPr>
+            <w:rPr>
+              <w:rFonts w:ascii="Cambria Math" w:eastAsiaTheme="minorEastAsia" w:hAnsi="Cambria Math" w:cs="Times New Roman"/>
+              <w:sz w:val="24"/>
+              <w:szCs w:val="24"/>
+            </w:rPr>
+            <m:t>+1=c ∙n-c+1≤c ∙n ∀ c≥1</m:t>
+          </m:r>
+        </m:oMath>
+      </m:oMathPara>
+    </w:p>
+    <w:p>
+      <w:pPr>
+        <w:pStyle w:val="ListParagraph"/>
+        <w:ind w:left="-360" w:right="-360"/>
+        <w:jc w:val="both"/>
+        <w:rPr>
+          <w:rFonts w:ascii="Times New Roman" w:eastAsiaTheme="minorEastAsia" w:hAnsi="Times New Roman" w:cs="Times New Roman"/>
+          <w:sz w:val="24"/>
+          <w:szCs w:val="24"/>
+        </w:rPr>
+      </w:pPr>
+      <w:r>
+        <w:rPr>
+          <w:rFonts w:ascii="Times New Roman" w:eastAsiaTheme="minorEastAsia" w:hAnsi="Times New Roman" w:cs="Times New Roman"/>
+          <w:sz w:val="24"/>
+          <w:szCs w:val="24"/>
+        </w:rPr>
+        <w:t>De aici rezultă</w:t>
+      </w:r>
+      <w:r>
+        <w:rPr>
+          <w:rFonts w:ascii="Times New Roman" w:eastAsiaTheme="minorEastAsia" w:hAnsi="Times New Roman" w:cs="Times New Roman"/>
+          <w:sz w:val="24"/>
+          <w:szCs w:val="24"/>
+        </w:rPr>
+        <w:t xml:space="preserve"> faptul că timpul necesar inserării î</w:t>
+      </w:r>
+      <w:r>
+        <w:rPr>
+          <w:rFonts w:ascii="Times New Roman" w:eastAsiaTheme="minorEastAsia" w:hAnsi="Times New Roman" w:cs="Times New Roman"/>
+          <w:sz w:val="24"/>
+          <w:szCs w:val="24"/>
+        </w:rPr>
+        <w:t xml:space="preserve">n arborele binar de cautare este </w:t>
+      </w:r>
+      <m:oMath>
+        <m:r>
+          <m:rPr>
+            <m:sty m:val="p"/>
+          </m:rPr>
+          <w:rPr>
+            <w:rFonts w:ascii="Cambria Math" w:eastAsiaTheme="minorEastAsia" w:hAnsi="Cambria Math" w:cs="Times New Roman"/>
+            <w:sz w:val="24"/>
+            <w:szCs w:val="24"/>
+          </w:rPr>
+          <m:t>O</m:t>
+        </m:r>
+        <m:d>
+          <m:dPr>
+            <m:ctrlPr>
+              <w:rPr>
+                <w:rFonts w:ascii="Cambria Math" w:eastAsiaTheme="minorEastAsia" w:hAnsi="Cambria Math" w:cs="Times New Roman"/>
+                <w:sz w:val="24"/>
+                <w:szCs w:val="24"/>
+              </w:rPr>
+            </m:ctrlPr>
+          </m:dPr>
+          <m:e>
+            <m:r>
+              <m:rPr>
+                <m:sty m:val="p"/>
+              </m:rPr>
+              <w:rPr>
+                <w:rFonts w:ascii="Cambria Math" w:eastAsiaTheme="minorEastAsia" w:hAnsi="Cambria Math" w:cs="Times New Roman"/>
+                <w:sz w:val="24"/>
+                <w:szCs w:val="24"/>
+              </w:rPr>
+              <m:t>n</m:t>
+            </m:r>
+          </m:e>
+        </m:d>
+      </m:oMath>
+      <w:r>
+        <w:rPr>
+          <w:rFonts w:ascii="Times New Roman" w:eastAsiaTheme="minorEastAsia" w:hAnsi="Times New Roman" w:cs="Times New Roman"/>
+          <w:sz w:val="24"/>
+          <w:szCs w:val="24"/>
+        </w:rPr>
+        <w:t>.</w:t>
+      </w:r>
+    </w:p>
+    <w:p>
+      <w:pPr>
+        <w:pStyle w:val="ListParagraph"/>
+        <w:ind w:left="-360" w:right="-360"/>
+        <w:jc w:val="both"/>
+        <w:rPr>
+          <w:rFonts w:ascii="Times New Roman" w:eastAsiaTheme="minorEastAsia" w:hAnsi="Times New Roman" w:cs="Times New Roman"/>
+          <w:sz w:val="24"/>
+          <w:szCs w:val="24"/>
+        </w:rPr>
+      </w:pPr>
+      <w:r>
+        <w:rPr>
+          <w:rFonts w:ascii="Times New Roman" w:eastAsiaTheme="minorEastAsia" w:hAnsi="Times New Roman" w:cs="Times New Roman"/>
+          <w:sz w:val="24"/>
+          <w:szCs w:val="24"/>
+        </w:rPr>
+        <w:t xml:space="preserve">Deci </w:t>
+      </w:r>
+      <m:oMath>
+        <m:r>
+          <m:rPr>
+            <m:sty m:val="p"/>
+          </m:rPr>
+          <w:rPr>
+            <w:rFonts w:ascii="Cambria Math" w:eastAsiaTheme="minorEastAsia" w:hAnsi="Cambria Math" w:cs="Times New Roman"/>
+            <w:sz w:val="24"/>
+            <w:szCs w:val="24"/>
+          </w:rPr>
+          <m:t>f</m:t>
+        </m:r>
+        <m:d>
+          <m:dPr>
+            <m:ctrlPr>
+              <w:rPr>
+                <w:rFonts w:ascii="Cambria Math" w:eastAsiaTheme="minorEastAsia" w:hAnsi="Cambria Math" w:cs="Times New Roman"/>
+                <w:sz w:val="24"/>
+                <w:szCs w:val="24"/>
+              </w:rPr>
+            </m:ctrlPr>
+          </m:dPr>
+          <m:e>
+            <m:r>
+              <m:rPr>
+                <m:sty m:val="p"/>
+              </m:rPr>
+              <w:rPr>
+                <w:rFonts w:ascii="Cambria Math" w:eastAsiaTheme="minorEastAsia" w:hAnsi="Cambria Math" w:cs="Times New Roman"/>
+                <w:sz w:val="24"/>
+                <w:szCs w:val="24"/>
+              </w:rPr>
+              <m:t>n</m:t>
+            </m:r>
+          </m:e>
+        </m:d>
+        <m:r>
+          <m:rPr>
+            <m:sty m:val="p"/>
+          </m:rPr>
+          <w:rPr>
+            <w:rFonts w:ascii="Cambria Math" w:eastAsiaTheme="minorEastAsia" w:hAnsi="Cambria Math" w:cs="Times New Roman"/>
+            <w:sz w:val="24"/>
+            <w:szCs w:val="24"/>
+          </w:rPr>
+          <m:t>∈O</m:t>
+        </m:r>
+        <m:d>
+          <m:dPr>
+            <m:ctrlPr>
+              <w:rPr>
+                <w:rFonts w:ascii="Cambria Math" w:eastAsiaTheme="minorEastAsia" w:hAnsi="Cambria Math" w:cs="Times New Roman"/>
+                <w:sz w:val="24"/>
+                <w:szCs w:val="24"/>
+              </w:rPr>
+            </m:ctrlPr>
+          </m:dPr>
+          <m:e>
+            <m:sSup>
+              <m:sSupPr>
+                <m:ctrlPr>
+                  <w:rPr>
+                    <w:rFonts w:ascii="Cambria Math" w:eastAsiaTheme="minorEastAsia" w:hAnsi="Cambria Math" w:cs="Times New Roman"/>
+                    <w:sz w:val="24"/>
+                    <w:szCs w:val="24"/>
+                  </w:rPr>
+                </m:ctrlPr>
+              </m:sSupPr>
+              <m:e>
+                <m:r>
+                  <m:rPr>
+                    <m:sty m:val="p"/>
+                  </m:rPr>
+                  <w:rPr>
+                    <w:rFonts w:ascii="Cambria Math" w:eastAsiaTheme="minorEastAsia" w:hAnsi="Cambria Math" w:cs="Times New Roman"/>
+                    <w:sz w:val="24"/>
+                    <w:szCs w:val="24"/>
+                  </w:rPr>
+                  <m:t>n</m:t>
+                </m:r>
+              </m:e>
+              <m:sup>
+                <m:r>
+                  <m:rPr>
+                    <m:sty m:val="p"/>
+                  </m:rPr>
+                  <w:rPr>
+                    <w:rFonts w:ascii="Cambria Math" w:eastAsiaTheme="minorEastAsia" w:hAnsi="Cambria Math" w:cs="Times New Roman"/>
+                    <w:sz w:val="24"/>
+                    <w:szCs w:val="24"/>
+                  </w:rPr>
+                  <m:t>2</m:t>
+                </m:r>
+              </m:sup>
+            </m:sSup>
+          </m:e>
+        </m:d>
+      </m:oMath>
+      <w:r>
+        <w:rPr>
+          <w:rFonts w:ascii="Times New Roman" w:eastAsiaTheme="minorEastAsia" w:hAnsi="Times New Roman" w:cs="Times New Roman"/>
+          <w:sz w:val="24"/>
+          <w:szCs w:val="24"/>
+        </w:rPr>
+        <w:t>.</w:t>
+      </w:r>
+    </w:p>
+    <w:p>
+      <w:pPr>
+        <w:pStyle w:val="ListParagraph"/>
+        <w:ind w:left="-360" w:right="-360"/>
+        <w:jc w:val="both"/>
+        <w:rPr>
+          <w:rFonts w:ascii="Times New Roman" w:eastAsiaTheme="minorEastAsia" w:hAnsi="Times New Roman" w:cs="Times New Roman"/>
+          <w:sz w:val="24"/>
+          <w:szCs w:val="24"/>
+        </w:rPr>
+      </w:pPr>
+      <w:r>
+        <w:rPr>
+          <w:rFonts w:ascii="Times New Roman" w:eastAsiaTheme="minorEastAsia" w:hAnsi="Times New Roman" w:cs="Times New Roman"/>
+          <w:sz w:val="24"/>
+          <w:szCs w:val="24"/>
+        </w:rPr>
+        <w:t>Mai trebuie</w:t>
+      </w:r>
+      <w:r>
+        <w:rPr>
+          <w:rFonts w:ascii="Times New Roman" w:eastAsiaTheme="minorEastAsia" w:hAnsi="Times New Roman" w:cs="Times New Roman"/>
+          <w:sz w:val="24"/>
+          <w:szCs w:val="24"/>
+        </w:rPr>
+        <w:t xml:space="preserve"> </w:t>
+      </w:r>
+      <w:r>
+        <w:rPr>
+          <w:rFonts w:ascii="Times New Roman" w:eastAsiaTheme="minorEastAsia" w:hAnsi="Times New Roman" w:cs="Times New Roman"/>
+          <w:sz w:val="24"/>
+          <w:szCs w:val="24"/>
+        </w:rPr>
+        <w:t>să</w:t>
+      </w:r>
+      <w:r>
+        <w:rPr>
+          <w:rFonts w:ascii="Times New Roman" w:eastAsiaTheme="minorEastAsia" w:hAnsi="Times New Roman" w:cs="Times New Roman"/>
+          <w:sz w:val="24"/>
+          <w:szCs w:val="24"/>
+        </w:rPr>
+        <w:t xml:space="preserve"> </w:t>
+      </w:r>
+      <w:r>
+        <w:rPr>
+          <w:rFonts w:ascii="Times New Roman" w:eastAsiaTheme="minorEastAsia" w:hAnsi="Times New Roman" w:cs="Times New Roman"/>
+          <w:sz w:val="24"/>
+          <w:szCs w:val="24"/>
+        </w:rPr>
+        <w:t>demonstrăm că</w:t>
+      </w:r>
+      <w:r>
+        <w:rPr>
+          <w:rFonts w:ascii="Times New Roman" w:eastAsiaTheme="minorEastAsia" w:hAnsi="Times New Roman" w:cs="Times New Roman"/>
+          <w:sz w:val="24"/>
+          <w:szCs w:val="24"/>
+        </w:rPr>
+        <w:t xml:space="preserve"> </w:t>
+      </w:r>
+      <w:r>
+        <w:rPr>
+          <w:rFonts w:ascii="Times New Roman" w:eastAsiaTheme="minorEastAsia" w:hAnsi="Times New Roman" w:cs="Times New Roman"/>
+          <w:sz w:val="24"/>
+          <w:szCs w:val="24"/>
+        </w:rPr>
+        <w:t xml:space="preserve">f(n) </w:t>
+      </w:r>
+      <m:oMath>
+        <m:r>
+          <m:rPr>
+            <m:sty m:val="p"/>
+          </m:rPr>
+          <w:rPr>
+            <w:rFonts w:ascii="Cambria Math" w:eastAsiaTheme="minorEastAsia" w:hAnsi="Cambria Math" w:cs="Times New Roman"/>
+            <w:sz w:val="24"/>
+            <w:szCs w:val="24"/>
+          </w:rPr>
+          <m:t>∈Ω(n</m:t>
+        </m:r>
+        <m:func>
+          <m:funcPr>
+            <m:ctrlPr>
+              <w:rPr>
+                <w:rFonts w:ascii="Cambria Math" w:eastAsiaTheme="minorEastAsia" w:hAnsi="Cambria Math" w:cs="Times New Roman"/>
+                <w:sz w:val="24"/>
+                <w:szCs w:val="24"/>
+              </w:rPr>
+            </m:ctrlPr>
+          </m:funcPr>
+          <m:fName>
+            <m:r>
+              <m:rPr>
+                <m:sty m:val="p"/>
+              </m:rPr>
+              <w:rPr>
+                <w:rFonts w:ascii="Cambria Math" w:eastAsiaTheme="minorEastAsia" w:hAnsi="Cambria Math" w:cs="Times New Roman"/>
+                <w:sz w:val="24"/>
+                <w:szCs w:val="24"/>
+              </w:rPr>
+              <m:t>log</m:t>
+            </m:r>
+          </m:fName>
+          <m:e>
+            <m:r>
+              <m:rPr>
+                <m:sty m:val="p"/>
+              </m:rPr>
+              <w:rPr>
+                <w:rFonts w:ascii="Cambria Math" w:eastAsiaTheme="minorEastAsia" w:hAnsi="Cambria Math" w:cs="Times New Roman"/>
+                <w:sz w:val="24"/>
+                <w:szCs w:val="24"/>
+              </w:rPr>
+              <m:t>n</m:t>
+            </m:r>
+          </m:e>
+        </m:func>
+        <m:r>
+          <m:rPr>
+            <m:sty m:val="p"/>
+          </m:rPr>
+          <w:rPr>
+            <w:rFonts w:ascii="Cambria Math" w:eastAsiaTheme="minorEastAsia" w:hAnsi="Cambria Math" w:cs="Times New Roman"/>
+            <w:sz w:val="24"/>
+            <w:szCs w:val="24"/>
+          </w:rPr>
+          <m:t>)</m:t>
+        </m:r>
+      </m:oMath>
+      <w:r>
+        <w:rPr>
+          <w:rFonts w:ascii="Times New Roman" w:eastAsiaTheme="minorEastAsia" w:hAnsi="Times New Roman" w:cs="Times New Roman"/>
+          <w:sz w:val="24"/>
+          <w:szCs w:val="24"/>
+        </w:rPr>
+        <w:t xml:space="preserve">, </w:t>
+      </w:r>
+      <w:r>
+        <w:rPr>
+          <w:rFonts w:ascii="Times New Roman" w:eastAsiaTheme="minorEastAsia" w:hAnsi="Times New Roman" w:cs="Times New Roman"/>
+          <w:sz w:val="24"/>
+          <w:szCs w:val="24"/>
+        </w:rPr>
+        <w:sym w:font="Wingdings" w:char="F0F3"/>
+      </w:r>
+      <w:r>
+        <w:rPr>
+          <w:rFonts w:ascii="Times New Roman" w:eastAsiaTheme="minorEastAsia" w:hAnsi="Times New Roman" w:cs="Times New Roman"/>
+          <w:sz w:val="24"/>
+          <w:szCs w:val="24"/>
+        </w:rPr>
+        <w:t xml:space="preserve"> există c, n0 &gt;0 astfel încâ</w:t>
+      </w:r>
+      <w:r>
+        <w:rPr>
+          <w:rFonts w:ascii="Times New Roman" w:eastAsiaTheme="minorEastAsia" w:hAnsi="Times New Roman" w:cs="Times New Roman"/>
+          <w:sz w:val="24"/>
+          <w:szCs w:val="24"/>
+        </w:rPr>
+        <w:t xml:space="preserve">t oricare ar fi n &gt; n0 avem f(n) ≥ c </w:t>
+      </w:r>
+      <m:oMath>
+        <m:r>
+          <m:rPr>
+            <m:sty m:val="p"/>
+          </m:rPr>
+          <w:rPr>
+            <w:rFonts w:ascii="Cambria Math" w:eastAsiaTheme="minorEastAsia" w:hAnsi="Cambria Math" w:cs="Times New Roman"/>
+            <w:sz w:val="24"/>
+            <w:szCs w:val="24"/>
+          </w:rPr>
+          <m:t xml:space="preserve">∙n∙ </m:t>
+        </m:r>
+        <m:func>
+          <m:funcPr>
+            <m:ctrlPr>
+              <w:rPr>
+                <w:rFonts w:ascii="Cambria Math" w:eastAsiaTheme="minorEastAsia" w:hAnsi="Cambria Math" w:cs="Times New Roman"/>
+                <w:sz w:val="24"/>
+                <w:szCs w:val="24"/>
+              </w:rPr>
+            </m:ctrlPr>
+          </m:funcPr>
+          <m:fName>
+            <m:r>
+              <m:rPr>
+                <m:sty m:val="p"/>
+              </m:rPr>
+              <w:rPr>
+                <w:rFonts w:ascii="Cambria Math" w:eastAsiaTheme="minorEastAsia" w:hAnsi="Cambria Math" w:cs="Times New Roman"/>
+                <w:sz w:val="24"/>
+                <w:szCs w:val="24"/>
+              </w:rPr>
+              <m:t>log</m:t>
+            </m:r>
+          </m:fName>
+          <m:e>
+            <m:r>
+              <m:rPr>
+                <m:sty m:val="p"/>
+              </m:rPr>
+              <w:rPr>
+                <w:rFonts w:ascii="Cambria Math" w:eastAsiaTheme="minorEastAsia" w:hAnsi="Cambria Math" w:cs="Times New Roman"/>
+                <w:sz w:val="24"/>
+                <w:szCs w:val="24"/>
+              </w:rPr>
+              <m:t>n</m:t>
+            </m:r>
+          </m:e>
+        </m:func>
+        <m:r>
+          <m:rPr>
+            <m:sty m:val="p"/>
+          </m:rPr>
+          <w:rPr>
+            <w:rFonts w:ascii="Cambria Math" w:eastAsiaTheme="minorEastAsia" w:hAnsi="Cambria Math" w:cs="Times New Roman"/>
+            <w:sz w:val="24"/>
+            <w:szCs w:val="24"/>
+          </w:rPr>
+          <m:t xml:space="preserve">.  </m:t>
+        </m:r>
+      </m:oMath>
+      <w:r>
+        <w:rPr>
+          <w:rFonts w:ascii="Times New Roman" w:eastAsiaTheme="minorEastAsia" w:hAnsi="Times New Roman" w:cs="Times New Roman"/>
+          <w:sz w:val="24"/>
+          <w:szCs w:val="24"/>
+        </w:rPr>
+        <w:t xml:space="preserve">Alegem c = 1, </w:t>
+      </w:r>
+      <m:oMath>
+        <m:r>
+          <m:rPr>
+            <m:sty m:val="p"/>
+          </m:rPr>
+          <w:rPr>
+            <w:rFonts w:ascii="Cambria Math" w:eastAsiaTheme="minorEastAsia" w:hAnsi="Cambria Math" w:cs="Times New Roman"/>
+            <w:sz w:val="24"/>
+            <w:szCs w:val="24"/>
+          </w:rPr>
+          <m:t>n0</m:t>
+        </m:r>
+      </m:oMath>
+      <w:r>
+        <w:rPr>
+          <w:rFonts w:ascii="Times New Roman" w:eastAsiaTheme="minorEastAsia" w:hAnsi="Times New Roman" w:cs="Times New Roman"/>
+          <w:sz w:val="24"/>
+          <w:szCs w:val="24"/>
+        </w:rPr>
+        <w:t xml:space="preserve"> = 1 =&gt;</w:t>
+      </w:r>
+      <m:oMath>
+        <m:sSup>
+          <m:sSupPr>
+            <m:ctrlPr>
+              <w:rPr>
+                <w:rFonts w:ascii="Cambria Math" w:eastAsiaTheme="minorEastAsia" w:hAnsi="Cambria Math" w:cs="Times New Roman"/>
+                <w:sz w:val="24"/>
+                <w:szCs w:val="24"/>
+              </w:rPr>
+            </m:ctrlPr>
+          </m:sSupPr>
+          <m:e>
+            <m:r>
+              <m:rPr>
+                <m:sty m:val="p"/>
+              </m:rPr>
+              <w:rPr>
+                <w:rFonts w:ascii="Cambria Math" w:eastAsiaTheme="minorEastAsia" w:hAnsi="Cambria Math" w:cs="Times New Roman"/>
+                <w:sz w:val="24"/>
+                <w:szCs w:val="24"/>
+              </w:rPr>
+              <m:t>n</m:t>
+            </m:r>
+          </m:e>
+          <m:sup>
+            <m:r>
+              <m:rPr>
+                <m:sty m:val="p"/>
+              </m:rPr>
+              <w:rPr>
+                <w:rFonts w:ascii="Cambria Math" w:eastAsiaTheme="minorEastAsia" w:hAnsi="Cambria Math" w:cs="Times New Roman"/>
+                <w:sz w:val="24"/>
+                <w:szCs w:val="24"/>
+              </w:rPr>
+              <m:t>2</m:t>
+            </m:r>
+          </m:sup>
+        </m:sSup>
+        <m:r>
+          <m:rPr>
+            <m:sty m:val="p"/>
+          </m:rPr>
+          <w:rPr>
+            <w:rFonts w:ascii="Cambria Math" w:eastAsiaTheme="minorEastAsia" w:hAnsi="Cambria Math" w:cs="Times New Roman"/>
+            <w:sz w:val="24"/>
+            <w:szCs w:val="24"/>
+          </w:rPr>
+          <m:t>≥n</m:t>
+        </m:r>
+        <m:func>
+          <m:funcPr>
+            <m:ctrlPr>
+              <w:rPr>
+                <w:rFonts w:ascii="Cambria Math" w:eastAsiaTheme="minorEastAsia" w:hAnsi="Cambria Math" w:cs="Times New Roman"/>
+                <w:sz w:val="24"/>
+                <w:szCs w:val="24"/>
+              </w:rPr>
+            </m:ctrlPr>
+          </m:funcPr>
+          <m:fName>
+            <m:r>
+              <m:rPr>
+                <m:sty m:val="p"/>
+              </m:rPr>
+              <w:rPr>
+                <w:rFonts w:ascii="Cambria Math" w:eastAsiaTheme="minorEastAsia" w:hAnsi="Cambria Math" w:cs="Times New Roman"/>
+                <w:sz w:val="24"/>
+                <w:szCs w:val="24"/>
+              </w:rPr>
+              <m:t>log</m:t>
+            </m:r>
+          </m:fName>
+          <m:e>
+            <m:r>
+              <m:rPr>
+                <m:sty m:val="p"/>
+              </m:rPr>
+              <w:rPr>
+                <w:rFonts w:ascii="Cambria Math" w:eastAsiaTheme="minorEastAsia" w:hAnsi="Cambria Math" w:cs="Times New Roman"/>
+                <w:sz w:val="24"/>
+                <w:szCs w:val="24"/>
+              </w:rPr>
+              <m:t>n</m:t>
+            </m:r>
+          </m:e>
+        </m:func>
+      </m:oMath>
+      <w:r>
+        <w:rPr>
+          <w:rFonts w:ascii="Times New Roman" w:eastAsiaTheme="minorEastAsia" w:hAnsi="Times New Roman" w:cs="Times New Roman"/>
+          <w:sz w:val="24"/>
+          <w:szCs w:val="24"/>
+        </w:rPr>
+        <w:t xml:space="preserve"> adevarat </w:t>
+      </w:r>
+      <m:oMath>
+        <m:r>
+          <m:rPr>
+            <m:sty m:val="p"/>
+          </m:rPr>
+          <w:rPr>
+            <w:rFonts w:ascii="Cambria Math" w:eastAsiaTheme="minorEastAsia" w:hAnsi="Cambria Math" w:cs="Times New Roman"/>
+            <w:sz w:val="24"/>
+            <w:szCs w:val="24"/>
+          </w:rPr>
+          <m:t xml:space="preserve">∀ </m:t>
+        </m:r>
+      </m:oMath>
+      <w:r>
+        <w:rPr>
+          <w:rFonts w:ascii="Times New Roman" w:eastAsiaTheme="minorEastAsia" w:hAnsi="Times New Roman" w:cs="Times New Roman"/>
+          <w:sz w:val="24"/>
+          <w:szCs w:val="24"/>
+        </w:rPr>
+        <w:t xml:space="preserve"> n ≥ n0. </w:t>
+      </w:r>
+      <w:r>
+        <w:rPr>
+          <w:rFonts w:ascii="Times New Roman" w:eastAsiaTheme="minorEastAsia" w:hAnsi="Times New Roman" w:cs="Times New Roman"/>
+          <w:sz w:val="24"/>
+          <w:szCs w:val="24"/>
+        </w:rPr>
+        <w:t>Asadar</w:t>
+      </w:r>
+      <w:r>
+        <w:rPr>
+          <w:rFonts w:ascii="Times New Roman" w:eastAsiaTheme="minorEastAsia" w:hAnsi="Times New Roman" w:cs="Times New Roman"/>
+          <w:sz w:val="24"/>
+          <w:szCs w:val="24"/>
+        </w:rPr>
+        <w:t xml:space="preserve"> </w:t>
+      </w:r>
+      <m:oMath>
+        <m:r>
+          <m:rPr>
+            <m:sty m:val="p"/>
+          </m:rPr>
+          <w:rPr>
+            <w:rFonts w:ascii="Cambria Math" w:eastAsiaTheme="minorEastAsia" w:hAnsi="Cambria Math" w:cs="Times New Roman"/>
+            <w:sz w:val="24"/>
+            <w:szCs w:val="24"/>
+          </w:rPr>
+          <m:t>F(n)∈Ω(n</m:t>
+        </m:r>
+        <m:func>
+          <m:funcPr>
+            <m:ctrlPr>
+              <w:rPr>
+                <w:rFonts w:ascii="Cambria Math" w:eastAsiaTheme="minorEastAsia" w:hAnsi="Cambria Math" w:cs="Times New Roman"/>
+                <w:sz w:val="24"/>
+                <w:szCs w:val="24"/>
+              </w:rPr>
+            </m:ctrlPr>
+          </m:funcPr>
+          <m:fName>
+            <m:r>
+              <m:rPr>
+                <m:sty m:val="p"/>
+              </m:rPr>
+              <w:rPr>
+                <w:rFonts w:ascii="Cambria Math" w:eastAsiaTheme="minorEastAsia" w:hAnsi="Cambria Math" w:cs="Times New Roman"/>
+                <w:sz w:val="24"/>
+                <w:szCs w:val="24"/>
+              </w:rPr>
+              <m:t>log</m:t>
+            </m:r>
+          </m:fName>
+          <m:e>
+            <m:r>
+              <m:rPr>
+                <m:sty m:val="p"/>
+              </m:rPr>
+              <w:rPr>
+                <w:rFonts w:ascii="Cambria Math" w:eastAsiaTheme="minorEastAsia" w:hAnsi="Cambria Math" w:cs="Times New Roman"/>
+                <w:sz w:val="24"/>
+                <w:szCs w:val="24"/>
+              </w:rPr>
+              <m:t>n</m:t>
+            </m:r>
+          </m:e>
+        </m:func>
+        <m:r>
+          <m:rPr>
+            <m:sty m:val="p"/>
+          </m:rPr>
+          <w:rPr>
+            <w:rFonts w:ascii="Cambria Math" w:eastAsiaTheme="minorEastAsia" w:hAnsi="Cambria Math" w:cs="Times New Roman"/>
+            <w:sz w:val="24"/>
+            <w:szCs w:val="24"/>
+          </w:rPr>
+          <m:t>)</m:t>
+        </m:r>
+      </m:oMath>
+      <w:r>
+        <w:rPr>
+          <w:rFonts w:ascii="Times New Roman" w:eastAsiaTheme="minorEastAsia" w:hAnsi="Times New Roman" w:cs="Times New Roman"/>
+          <w:sz w:val="24"/>
+          <w:szCs w:val="24"/>
+        </w:rPr>
+        <w:t xml:space="preserve">. </w:t>
+      </w:r>
+    </w:p>
+    <w:p>
+      <w:pPr>
+        <w:pStyle w:val="ListParagraph"/>
+        <w:ind w:left="-360" w:right="-360"/>
+        <w:jc w:val="both"/>
+        <w:rPr>
+          <w:rFonts w:ascii="Times New Roman" w:eastAsiaTheme="minorEastAsia" w:hAnsi="Times New Roman" w:cs="Times New Roman"/>
+          <w:sz w:val="24"/>
+          <w:szCs w:val="24"/>
+        </w:rPr>
+      </w:pPr>
+    </w:p>
+    <w:p>
+      <w:pPr>
+        <w:pStyle w:val="ListParagraph"/>
+        <w:ind w:left="-360" w:right="-360"/>
+        <w:jc w:val="both"/>
+        <w:rPr>
+          <w:rFonts w:ascii="Times New Roman" w:eastAsiaTheme="minorEastAsia" w:hAnsi="Times New Roman" w:cs="Times New Roman"/>
+          <w:sz w:val="24"/>
+          <w:szCs w:val="24"/>
+        </w:rPr>
+      </w:pPr>
+      <w:r>
+        <w:rPr>
+          <w:rFonts w:ascii="Times New Roman" w:eastAsiaTheme="minorEastAsia" w:hAnsi="Times New Roman" w:cs="Times New Roman"/>
+          <w:sz w:val="24"/>
+          <w:szCs w:val="24"/>
+        </w:rPr>
+        <w:t xml:space="preserve">Din 1) si 2) avem faptul ca f(n) </w:t>
+      </w:r>
+      <m:oMath>
+        <m:r>
+          <m:rPr>
+            <m:sty m:val="p"/>
+          </m:rPr>
+          <w:rPr>
+            <w:rFonts w:ascii="Cambria Math" w:eastAsiaTheme="minorEastAsia" w:hAnsi="Cambria Math" w:cs="Times New Roman"/>
+            <w:sz w:val="24"/>
+            <w:szCs w:val="24"/>
+          </w:rPr>
+          <m:t>∈Ω(n</m:t>
+        </m:r>
+        <m:func>
+          <m:funcPr>
+            <m:ctrlPr>
+              <w:rPr>
+                <w:rFonts w:ascii="Cambria Math" w:eastAsiaTheme="minorEastAsia" w:hAnsi="Cambria Math" w:cs="Times New Roman"/>
+                <w:sz w:val="24"/>
+                <w:szCs w:val="24"/>
+              </w:rPr>
+            </m:ctrlPr>
+          </m:funcPr>
+          <m:fName>
+            <m:r>
+              <m:rPr>
+                <m:sty m:val="p"/>
+              </m:rPr>
+              <w:rPr>
+                <w:rFonts w:ascii="Cambria Math" w:eastAsiaTheme="minorEastAsia" w:hAnsi="Cambria Math" w:cs="Times New Roman"/>
+                <w:sz w:val="24"/>
+                <w:szCs w:val="24"/>
+              </w:rPr>
+              <m:t>log</m:t>
+            </m:r>
+          </m:fName>
+          <m:e>
+            <m:r>
+              <m:rPr>
+                <m:sty m:val="p"/>
+              </m:rPr>
+              <w:rPr>
+                <w:rFonts w:ascii="Cambria Math" w:eastAsiaTheme="minorEastAsia" w:hAnsi="Cambria Math" w:cs="Times New Roman"/>
+                <w:sz w:val="24"/>
+                <w:szCs w:val="24"/>
+              </w:rPr>
+              <m:t>n</m:t>
+            </m:r>
+          </m:e>
+        </m:func>
+        <m:r>
+          <m:rPr>
+            <m:sty m:val="p"/>
+          </m:rPr>
+          <w:rPr>
+            <w:rFonts w:ascii="Cambria Math" w:eastAsiaTheme="minorEastAsia" w:hAnsi="Cambria Math" w:cs="Times New Roman"/>
+            <w:sz w:val="24"/>
+            <w:szCs w:val="24"/>
+          </w:rPr>
+          <m:t>)</m:t>
+        </m:r>
+      </m:oMath>
+    </w:p>
+    <w:p>
+      <w:pPr>
+        <w:ind w:left="-360" w:right="-360"/>
+        <w:rPr>
+          <w:sz w:val="24"/>
+          <w:szCs w:val="24"/>
+          <w:lang w:val="en-GB"/>
+        </w:rPr>
+      </w:pPr>
+    </w:p>
+    <w:p>
+      <w:pPr>
+        <w:ind w:left="-360" w:right="-360"/>
+        <w:rPr>
+          <w:sz w:val="24"/>
+          <w:szCs w:val="24"/>
+          <w:lang w:val="en-GB"/>
+        </w:rPr>
+      </w:pPr>
+    </w:p>
+    <w:p>
+      <w:pPr>
+        <w:ind w:left="-360" w:right="-360"/>
+        <w:rPr>
+          <w:sz w:val="24"/>
+          <w:szCs w:val="24"/>
+          <w:lang w:val="en-GB"/>
+        </w:rPr>
+      </w:pPr>
+    </w:p>
+    <w:p>
+      <w:pPr>
+        <w:pStyle w:val="Subtitle"/>
+        <w:ind w:left="-360" w:right="-360"/>
         <w:rPr>
           <w:color w:val="FF0000"/>
           <w:lang w:val="en-GB"/>
@@ -34,58 +2260,30 @@
     <w:p>
       <w:pPr>
         <w:spacing w:line="240" w:lineRule="auto"/>
+        <w:ind w:left="-360" w:right="-360"/>
         <w:jc w:val="both"/>
         <w:rPr>
-          <w:lang w:val="en-GB"/>
-        </w:rPr>
-      </w:pPr>
-      <w:r>
-        <w:rPr>
-          <w:lang w:val="en-GB"/>
-        </w:rPr>
-        <w:t xml:space="preserve">Daca </w:t>
-      </w:r>
-      <w:r>
-        <w:rPr>
-          <w:lang w:val="en-GB"/>
-        </w:rPr>
-        <w:t>f(n) = Θ(g(n))</w:t>
-      </w:r>
-      <w:r>
-        <w:rPr>
-          <w:lang w:val="en-GB"/>
-        </w:rPr>
-        <w:t xml:space="preserve"> si g(n) = Θ(h</w:t>
-      </w:r>
-      <w:r>
-        <w:rPr>
-          <w:lang w:val="en-GB"/>
-        </w:rPr>
-        <w:t>(n))</w:t>
-      </w:r>
-      <w:r>
-        <w:rPr>
-          <w:lang w:val="en-GB"/>
-        </w:rPr>
-        <w:t xml:space="preserve"> =&gt; f(n)=</w:t>
-      </w:r>
-      <w:r>
-        <w:rPr>
-          <w:lang w:val="en-GB"/>
-        </w:rPr>
-        <w:t xml:space="preserve"> </w:t>
-      </w:r>
-      <w:r>
-        <w:rPr>
-          <w:lang w:val="en-GB"/>
-        </w:rPr>
-        <w:t>Θ(h</w:t>
-      </w:r>
-      <w:r>
-        <w:rPr>
-          <w:lang w:val="en-GB"/>
-        </w:rPr>
-        <w:t>(n))</w:t>
+          <w:sz w:val="24"/>
+          <w:szCs w:val="24"/>
+          <w:lang w:val="en-GB"/>
+        </w:rPr>
+      </w:pPr>
+      <w:r>
+        <w:rPr>
+          <w:sz w:val="24"/>
+          <w:szCs w:val="24"/>
+          <w:lang w:val="en-GB"/>
+        </w:rPr>
+        <w:lastRenderedPageBreak/>
+        <w:t>Dacă</w:t>
+      </w:r>
+      <w:r>
+        <w:rPr>
+          <w:sz w:val="24"/>
+          <w:szCs w:val="24"/>
+          <w:lang w:val="en-GB"/>
+        </w:rPr>
+        <w:t xml:space="preserve"> f(n) = Θ(g(n)) si g(n) = Θ(h(n)) =&gt; f(n)= Θ(h(n))</w:t>
       </w:r>
     </w:p>
     <w:p>
@@ -96,13 +2294,18 @@
           <w:numId w:val="1"/>
         </w:numPr>
         <w:spacing w:line="240" w:lineRule="auto"/>
+        <w:ind w:left="-360" w:right="-360"/>
         <w:jc w:val="both"/>
         <w:rPr>
-          <w:lang w:val="en-GB"/>
-        </w:rPr>
-      </w:pPr>
-      <w:r>
-        <w:rPr>
+          <w:sz w:val="24"/>
+          <w:szCs w:val="24"/>
+          <w:lang w:val="en-GB"/>
+        </w:rPr>
+      </w:pPr>
+      <w:r>
+        <w:rPr>
+          <w:sz w:val="24"/>
+          <w:szCs w:val="24"/>
           <w:lang w:val="en-GB"/>
         </w:rPr>
         <w:t xml:space="preserve">f(n) </w:t>
@@ -111,81 +2314,116 @@
         <w:rPr>
           <w:rFonts w:ascii="Cambria Math" w:hAnsi="Cambria Math" w:cs="Cambria Math"/>
           <w:color w:val="222222"/>
+          <w:sz w:val="24"/>
+          <w:szCs w:val="24"/>
         </w:rPr>
         <w:t>∈</w:t>
       </w:r>
       <w:r>
         <w:rPr>
-          <w:lang w:val="en-GB"/>
-        </w:rPr>
-        <w:t xml:space="preserve"> Θ(g(n)) dacai exista c1, c2, n0 (constante) &gt;0 astfel incat oricare n&gt;n0 avem </w:t>
+          <w:sz w:val="24"/>
+          <w:szCs w:val="24"/>
+          <w:lang w:val="en-GB"/>
+        </w:rPr>
+        <w:t xml:space="preserve"> Θ(g(n)) dacă există</w:t>
+      </w:r>
+      <w:r>
+        <w:rPr>
+          <w:sz w:val="24"/>
+          <w:szCs w:val="24"/>
+          <w:lang w:val="en-GB"/>
+        </w:rPr>
+        <w:t xml:space="preserve"> c1</w:t>
+      </w:r>
+      <w:r>
+        <w:rPr>
+          <w:sz w:val="24"/>
+          <w:szCs w:val="24"/>
+          <w:lang w:val="en-GB"/>
+        </w:rPr>
+        <w:t>, c2, n0 (constante) &gt;0 astfel î</w:t>
+      </w:r>
+      <w:r>
+        <w:rPr>
+          <w:sz w:val="24"/>
+          <w:szCs w:val="24"/>
+          <w:lang w:val="en-GB"/>
+        </w:rPr>
+        <w:t>nc</w:t>
+      </w:r>
+      <w:r>
+        <w:rPr>
+          <w:sz w:val="24"/>
+          <w:szCs w:val="24"/>
+          <w:lang w:val="en-GB"/>
+        </w:rPr>
+        <w:t>â</w:t>
+      </w:r>
+      <w:r>
+        <w:rPr>
+          <w:sz w:val="24"/>
+          <w:szCs w:val="24"/>
+          <w:lang w:val="en-GB"/>
+        </w:rPr>
+        <w:t xml:space="preserve">t oricare n&gt;n0 avem </w:t>
       </w:r>
     </w:p>
     <w:p>
       <w:pPr>
         <w:pStyle w:val="ListParagraph"/>
         <w:spacing w:line="240" w:lineRule="auto"/>
+        <w:ind w:left="-360" w:right="-360"/>
         <w:jc w:val="both"/>
         <w:rPr>
-          <w:lang w:val="en-GB"/>
-        </w:rPr>
-      </w:pPr>
-      <w:r>
-        <w:rPr>
+          <w:sz w:val="24"/>
+          <w:szCs w:val="24"/>
+          <w:lang w:val="en-GB"/>
+        </w:rPr>
+      </w:pPr>
+      <w:r>
+        <w:rPr>
+          <w:sz w:val="24"/>
+          <w:szCs w:val="24"/>
           <w:lang w:val="en-GB"/>
         </w:rPr>
         <w:t>c1∙g(n)</w:t>
       </w:r>
       <w:r>
         <w:rPr>
-          <w:lang w:val="en-GB"/>
-        </w:rPr>
-        <w:t xml:space="preserve"> </w:t>
-      </w:r>
-      <w:r>
-        <w:rPr>
-          <w:lang w:val="en-GB"/>
-        </w:rPr>
-        <w:t xml:space="preserve"> </w:t>
-      </w:r>
-      <w:r>
-        <w:rPr>
-          <w:lang w:val="en-GB"/>
-        </w:rPr>
-        <w:t xml:space="preserve">≤  </w:t>
-      </w:r>
-      <w:r>
-        <w:rPr>
+          <w:sz w:val="24"/>
+          <w:szCs w:val="24"/>
+          <w:lang w:val="en-GB"/>
+        </w:rPr>
+        <w:t xml:space="preserve">  ≤  </w:t>
+      </w:r>
+      <w:r>
+        <w:rPr>
+          <w:sz w:val="24"/>
+          <w:szCs w:val="24"/>
           <w:lang w:val="en-GB"/>
         </w:rPr>
         <w:t>f(n)</w:t>
       </w:r>
       <w:r>
         <w:rPr>
-          <w:lang w:val="en-GB"/>
-        </w:rPr>
-        <w:t xml:space="preserve"> </w:t>
-      </w:r>
-      <w:r>
-        <w:rPr>
-          <w:lang w:val="en-GB"/>
-        </w:rPr>
-        <w:t xml:space="preserve">≤ </w:t>
-      </w:r>
-      <w:r>
-        <w:rPr>
-          <w:lang w:val="en-GB"/>
-        </w:rPr>
-        <w:t>c2</w:t>
-      </w:r>
-      <w:r>
-        <w:rPr>
-          <w:lang w:val="en-GB"/>
-        </w:rPr>
-        <w:t>∙g(n)</w:t>
-      </w:r>
-      <w:r>
-        <w:rPr>
+          <w:sz w:val="24"/>
+          <w:szCs w:val="24"/>
+          <w:lang w:val="en-GB"/>
+        </w:rPr>
+        <w:t xml:space="preserve"> ≤ </w:t>
+      </w:r>
+      <w:r>
+        <w:rPr>
+          <w:sz w:val="24"/>
+          <w:szCs w:val="24"/>
+          <w:lang w:val="en-GB"/>
+        </w:rPr>
+        <w:t>c2∙g(n)</w:t>
+      </w:r>
+      <w:r>
+        <w:rPr>
+          <w:sz w:val="24"/>
+          <w:szCs w:val="24"/>
           <w:lang w:val="en-GB"/>
         </w:rPr>
         <w:t xml:space="preserve"> (1)</w:t>
@@ -199,13 +2437,18 @@
           <w:numId w:val="1"/>
         </w:numPr>
         <w:spacing w:line="240" w:lineRule="auto"/>
+        <w:ind w:left="-360" w:right="-360"/>
         <w:jc w:val="both"/>
         <w:rPr>
-          <w:lang w:val="en-GB"/>
-        </w:rPr>
-      </w:pPr>
-      <w:r>
-        <w:rPr>
+          <w:sz w:val="24"/>
+          <w:szCs w:val="24"/>
+          <w:lang w:val="en-GB"/>
+        </w:rPr>
+      </w:pPr>
+      <w:r>
+        <w:rPr>
+          <w:sz w:val="24"/>
+          <w:szCs w:val="24"/>
           <w:lang w:val="en-GB"/>
         </w:rPr>
         <w:t xml:space="preserve">g(n) </w:t>
@@ -214,14 +2457,58 @@
         <w:rPr>
           <w:rFonts w:ascii="Cambria Math" w:hAnsi="Cambria Math" w:cs="Cambria Math"/>
           <w:color w:val="222222"/>
+          <w:sz w:val="24"/>
+          <w:szCs w:val="24"/>
         </w:rPr>
         <w:t>∈</w:t>
       </w:r>
       <w:r>
         <w:rPr>
-          <w:lang w:val="en-GB"/>
-        </w:rPr>
-        <w:t xml:space="preserve"> Θ(h(n)) dacai exista c’1, c’2, n’0 (constante) &gt;0 astfel incat oricare n’&gt;n0 avem </w:t>
+          <w:sz w:val="24"/>
+          <w:szCs w:val="24"/>
+          <w:lang w:val="en-GB"/>
+        </w:rPr>
+        <w:t xml:space="preserve"> Θ(h(n)) dacă există</w:t>
+      </w:r>
+      <w:r>
+        <w:rPr>
+          <w:sz w:val="24"/>
+          <w:szCs w:val="24"/>
+          <w:lang w:val="en-GB"/>
+        </w:rPr>
+        <w:t xml:space="preserve"> c’1, </w:t>
+      </w:r>
+      <w:r>
+        <w:rPr>
+          <w:sz w:val="24"/>
+          <w:szCs w:val="24"/>
+          <w:lang w:val="en-GB"/>
+        </w:rPr>
+        <w:t>c’2, n’0 (constante) &gt;0 astfel î</w:t>
+      </w:r>
+      <w:r>
+        <w:rPr>
+          <w:sz w:val="24"/>
+          <w:szCs w:val="24"/>
+          <w:lang w:val="en-GB"/>
+        </w:rPr>
+        <w:t>nc</w:t>
+      </w:r>
+      <w:r>
+        <w:rPr>
+          <w:sz w:val="24"/>
+          <w:szCs w:val="24"/>
+          <w:lang w:val="en-GB"/>
+        </w:rPr>
+        <w:t>â</w:t>
+      </w:r>
+      <w:r>
+        <w:rPr>
+          <w:sz w:val="24"/>
+          <w:szCs w:val="24"/>
+          <w:lang w:val="en-GB"/>
+        </w:rPr>
+        <w:t xml:space="preserve">t oricare n’&gt;n0 avem </w:t>
       </w:r>
     </w:p>
     <w:p>
@@ -231,98 +2518,58 @@
           <w:tab w:val="left" w:pos="360"/>
         </w:tabs>
         <w:spacing w:line="240" w:lineRule="auto"/>
-        <w:ind w:left="360"/>
+        <w:ind w:left="-360" w:right="-360"/>
         <w:jc w:val="both"/>
         <w:rPr>
-          <w:lang w:val="en-GB"/>
-        </w:rPr>
-      </w:pPr>
-      <w:r>
-        <w:rPr>
-          <w:lang w:val="en-GB"/>
-        </w:rPr>
-        <w:t xml:space="preserve">      c’</w:t>
-      </w:r>
-      <w:r>
-        <w:rPr>
-          <w:lang w:val="en-GB"/>
-        </w:rPr>
-        <w:t>1∙</w:t>
-      </w:r>
-      <w:r>
-        <w:rPr>
-          <w:lang w:val="en-GB"/>
-        </w:rPr>
-        <w:t>h(n)</w:t>
-      </w:r>
-      <w:r>
-        <w:rPr>
-          <w:lang w:val="en-GB"/>
-        </w:rPr>
-        <w:t xml:space="preserve"> </w:t>
-      </w:r>
-      <w:r>
-        <w:rPr>
-          <w:lang w:val="en-GB"/>
-        </w:rPr>
-        <w:t xml:space="preserve"> </w:t>
-      </w:r>
-      <w:r>
-        <w:rPr>
-          <w:lang w:val="en-GB"/>
-        </w:rPr>
-        <w:t xml:space="preserve">≤ </w:t>
-      </w:r>
-      <w:r>
-        <w:rPr>
-          <w:lang w:val="en-GB"/>
-        </w:rPr>
-        <w:t>g</w:t>
-      </w:r>
-      <w:r>
-        <w:rPr>
-          <w:lang w:val="en-GB"/>
-        </w:rPr>
-        <w:t>(n)</w:t>
-      </w:r>
-      <w:r>
-        <w:rPr>
-          <w:lang w:val="en-GB"/>
-        </w:rPr>
-        <w:t xml:space="preserve"> </w:t>
-      </w:r>
-      <w:r>
-        <w:rPr>
-          <w:lang w:val="en-GB"/>
-        </w:rPr>
-        <w:t xml:space="preserve"> ≤ </w:t>
-      </w:r>
-      <w:r>
-        <w:rPr>
-          <w:lang w:val="en-GB"/>
-        </w:rPr>
-        <w:t>c’2</w:t>
-      </w:r>
-      <w:r>
-        <w:rPr>
-          <w:lang w:val="en-GB"/>
-        </w:rPr>
-        <w:t>∙</w:t>
-      </w:r>
-      <w:r>
-        <w:rPr>
-          <w:lang w:val="en-GB"/>
-        </w:rPr>
-        <w:t>h</w:t>
-      </w:r>
-      <w:r>
-        <w:rPr>
-          <w:lang w:val="en-GB"/>
-        </w:rPr>
-        <w:t>(n)</w:t>
-      </w:r>
-      <w:r>
-        <w:rPr>
+          <w:sz w:val="24"/>
+          <w:szCs w:val="24"/>
+          <w:lang w:val="en-GB"/>
+        </w:rPr>
+      </w:pPr>
+      <w:r>
+        <w:rPr>
+          <w:sz w:val="24"/>
+          <w:szCs w:val="24"/>
+          <w:lang w:val="en-GB"/>
+        </w:rPr>
+        <w:t xml:space="preserve">      c’1∙h(n)</w:t>
+      </w:r>
+      <w:r>
+        <w:rPr>
+          <w:sz w:val="24"/>
+          <w:szCs w:val="24"/>
+          <w:lang w:val="en-GB"/>
+        </w:rPr>
+        <w:t xml:space="preserve">  ≤ </w:t>
+      </w:r>
+      <w:r>
+        <w:rPr>
+          <w:sz w:val="24"/>
+          <w:szCs w:val="24"/>
+          <w:lang w:val="en-GB"/>
+        </w:rPr>
+        <w:t>g(n)</w:t>
+      </w:r>
+      <w:r>
+        <w:rPr>
+          <w:sz w:val="24"/>
+          <w:szCs w:val="24"/>
+          <w:lang w:val="en-GB"/>
+        </w:rPr>
+        <w:t xml:space="preserve">  ≤ </w:t>
+      </w:r>
+      <w:r>
+        <w:rPr>
+          <w:sz w:val="24"/>
+          <w:szCs w:val="24"/>
+          <w:lang w:val="en-GB"/>
+        </w:rPr>
+        <w:t>c’2∙h(n)</w:t>
+      </w:r>
+      <w:r>
+        <w:rPr>
+          <w:sz w:val="24"/>
+          <w:szCs w:val="24"/>
           <w:lang w:val="en-GB"/>
         </w:rPr>
         <w:t xml:space="preserve"> (2) </w:t>
@@ -335,9 +2582,11 @@
           <w:tab w:val="left" w:pos="360"/>
         </w:tabs>
         <w:spacing w:line="240" w:lineRule="auto"/>
-        <w:ind w:left="360"/>
+        <w:ind w:left="-360" w:right="-360"/>
         <w:jc w:val="both"/>
         <w:rPr>
+          <w:sz w:val="24"/>
+          <w:szCs w:val="24"/>
           <w:lang w:val="en-GB"/>
         </w:rPr>
       </w:pPr>
@@ -353,16 +2602,45 @@
           <w:tab w:val="left" w:pos="360"/>
         </w:tabs>
         <w:spacing w:line="240" w:lineRule="auto"/>
+        <w:ind w:left="-360" w:right="-360"/>
         <w:jc w:val="both"/>
         <w:rPr>
-          <w:lang w:val="en-GB"/>
-        </w:rPr>
-      </w:pPr>
-      <w:r>
-        <w:rPr>
-          <w:lang w:val="en-GB"/>
-        </w:rPr>
-        <w:t>daca inmultim expresia (2) cu c1 avem:</w:t>
+          <w:sz w:val="24"/>
+          <w:szCs w:val="24"/>
+          <w:lang w:val="en-GB"/>
+        </w:rPr>
+      </w:pPr>
+      <w:r>
+        <w:rPr>
+          <w:sz w:val="24"/>
+          <w:szCs w:val="24"/>
+          <w:lang w:val="en-GB"/>
+        </w:rPr>
+        <w:t>dacă</w:t>
+      </w:r>
+      <w:r>
+        <w:rPr>
+          <w:sz w:val="24"/>
+          <w:szCs w:val="24"/>
+          <w:lang w:val="en-GB"/>
+        </w:rPr>
+        <w:t xml:space="preserve"> </w:t>
+      </w:r>
+      <w:r>
+        <w:rPr>
+          <w:sz w:val="24"/>
+          <w:szCs w:val="24"/>
+          <w:lang w:val="en-GB"/>
+        </w:rPr>
+        <w:t>înmulț</w:t>
+      </w:r>
+      <w:r>
+        <w:rPr>
+          <w:sz w:val="24"/>
+          <w:szCs w:val="24"/>
+          <w:lang w:val="en-GB"/>
+        </w:rPr>
+        <w:t>im expresia (2) cu c1 avem:</w:t>
       </w:r>
     </w:p>
     <w:p>
@@ -372,52 +2650,21 @@
           <w:tab w:val="left" w:pos="360"/>
         </w:tabs>
         <w:spacing w:line="240" w:lineRule="auto"/>
+        <w:ind w:left="-360" w:right="-360"/>
         <w:jc w:val="both"/>
         <w:rPr>
-          <w:lang w:val="en-GB"/>
-        </w:rPr>
-      </w:pPr>
-      <w:r>
-        <w:rPr>
-          <w:lang w:val="en-GB"/>
-        </w:rPr>
-        <w:t>c1</w:t>
-      </w:r>
-      <w:r>
-        <w:rPr>
-          <w:lang w:val="en-GB"/>
-        </w:rPr>
-        <w:t>∙</w:t>
-      </w:r>
-      <w:r>
-        <w:rPr>
-          <w:lang w:val="en-GB"/>
-        </w:rPr>
-        <w:t>c’1</w:t>
-      </w:r>
-      <w:r>
-        <w:rPr>
-          <w:lang w:val="en-GB"/>
-        </w:rPr>
-        <w:t>∙</w:t>
-      </w:r>
-      <w:r>
-        <w:rPr>
-          <w:lang w:val="en-GB"/>
-        </w:rPr>
-        <w:t>h(n) ≤ c1</w:t>
-      </w:r>
-      <w:r>
-        <w:rPr>
-          <w:lang w:val="en-GB"/>
-        </w:rPr>
-        <w:t>∙</w:t>
-      </w:r>
-      <w:r>
-        <w:rPr>
-          <w:lang w:val="en-GB"/>
-        </w:rPr>
-        <w:t>g(n) ≤ f(n)   (*1)</w:t>
+          <w:sz w:val="24"/>
+          <w:szCs w:val="24"/>
+          <w:lang w:val="en-GB"/>
+        </w:rPr>
+      </w:pPr>
+      <w:r>
+        <w:rPr>
+          <w:sz w:val="24"/>
+          <w:szCs w:val="24"/>
+          <w:lang w:val="en-GB"/>
+        </w:rPr>
+        <w:t>c1∙c’1∙h(n) ≤ c1∙g(n) ≤ f(n)   (*1)</w:t>
       </w:r>
     </w:p>
     <w:p>
@@ -431,16 +2678,45 @@
           <w:tab w:val="left" w:pos="360"/>
         </w:tabs>
         <w:spacing w:line="240" w:lineRule="auto"/>
+        <w:ind w:left="-360" w:right="-360"/>
         <w:jc w:val="both"/>
         <w:rPr>
-          <w:lang w:val="en-GB"/>
-        </w:rPr>
-      </w:pPr>
-      <w:r>
-        <w:rPr>
-          <w:lang w:val="en-GB"/>
-        </w:rPr>
-        <w:t>daca inmultim expresia (2) cu c2 avem:</w:t>
+          <w:sz w:val="24"/>
+          <w:szCs w:val="24"/>
+          <w:lang w:val="en-GB"/>
+        </w:rPr>
+      </w:pPr>
+      <w:r>
+        <w:rPr>
+          <w:sz w:val="24"/>
+          <w:szCs w:val="24"/>
+          <w:lang w:val="en-GB"/>
+        </w:rPr>
+        <w:t>dacă</w:t>
+      </w:r>
+      <w:r>
+        <w:rPr>
+          <w:sz w:val="24"/>
+          <w:szCs w:val="24"/>
+          <w:lang w:val="en-GB"/>
+        </w:rPr>
+        <w:t xml:space="preserve"> </w:t>
+      </w:r>
+      <w:r>
+        <w:rPr>
+          <w:sz w:val="24"/>
+          <w:szCs w:val="24"/>
+          <w:lang w:val="en-GB"/>
+        </w:rPr>
+        <w:t>înmulț</w:t>
+      </w:r>
+      <w:r>
+        <w:rPr>
+          <w:sz w:val="24"/>
+          <w:szCs w:val="24"/>
+          <w:lang w:val="en-GB"/>
+        </w:rPr>
+        <w:t>im expresia (2) cu c2 avem:</w:t>
       </w:r>
     </w:p>
     <w:p>
@@ -450,13 +2726,18 @@
           <w:tab w:val="left" w:pos="360"/>
         </w:tabs>
         <w:spacing w:line="240" w:lineRule="auto"/>
+        <w:ind w:left="-360" w:right="-360"/>
         <w:jc w:val="both"/>
         <w:rPr>
-          <w:lang w:val="en-GB"/>
-        </w:rPr>
-      </w:pPr>
-      <w:r>
-        <w:rPr>
+          <w:sz w:val="24"/>
+          <w:szCs w:val="24"/>
+          <w:lang w:val="en-GB"/>
+        </w:rPr>
+      </w:pPr>
+      <w:r>
+        <w:rPr>
+          <w:sz w:val="24"/>
+          <w:szCs w:val="24"/>
           <w:lang w:val="en-GB"/>
         </w:rPr>
         <w:t>f(n) ≤ c2∙g(n) ≤ c2∙c’2∙h(n)   (*2)</w:t>
@@ -469,8 +2750,11 @@
           <w:tab w:val="left" w:pos="360"/>
         </w:tabs>
         <w:spacing w:line="240" w:lineRule="auto"/>
+        <w:ind w:left="-360" w:right="-360"/>
         <w:jc w:val="both"/>
         <w:rPr>
+          <w:sz w:val="24"/>
+          <w:szCs w:val="24"/>
           <w:lang w:val="en-GB"/>
         </w:rPr>
       </w:pPr>
@@ -486,52 +2770,21 @@
           <w:tab w:val="left" w:pos="360"/>
         </w:tabs>
         <w:spacing w:line="240" w:lineRule="auto"/>
+        <w:ind w:left="-360" w:right="-360"/>
         <w:jc w:val="both"/>
         <w:rPr>
-          <w:lang w:val="en-GB"/>
-        </w:rPr>
-      </w:pPr>
-      <w:r>
-        <w:rPr>
-          <w:lang w:val="en-GB"/>
-        </w:rPr>
-        <w:t>Din (*1) si (*2) avem:  c1</w:t>
-      </w:r>
-      <w:r>
-        <w:rPr>
-          <w:lang w:val="en-GB"/>
-        </w:rPr>
-        <w:t>∙</w:t>
-      </w:r>
-      <w:r>
-        <w:rPr>
-          <w:lang w:val="en-GB"/>
-        </w:rPr>
-        <w:t>c’1</w:t>
-      </w:r>
-      <w:r>
-        <w:rPr>
-          <w:lang w:val="en-GB"/>
-        </w:rPr>
-        <w:t>∙</w:t>
-      </w:r>
-      <w:r>
-        <w:rPr>
-          <w:lang w:val="en-GB"/>
-        </w:rPr>
-        <w:t>h(n) ≤ c1</w:t>
-      </w:r>
-      <w:r>
-        <w:rPr>
-          <w:lang w:val="en-GB"/>
-        </w:rPr>
-        <w:t>∙</w:t>
-      </w:r>
-      <w:r>
-        <w:rPr>
-          <w:lang w:val="en-GB"/>
-        </w:rPr>
-        <w:t>g(n) ≤ f(n) ≤ c2∙g(n) ≤ c2∙c’2∙h(n) (*)</w:t>
+          <w:sz w:val="24"/>
+          <w:szCs w:val="24"/>
+          <w:lang w:val="en-GB"/>
+        </w:rPr>
+      </w:pPr>
+      <w:r>
+        <w:rPr>
+          <w:sz w:val="24"/>
+          <w:szCs w:val="24"/>
+          <w:lang w:val="en-GB"/>
+        </w:rPr>
+        <w:t>Din (*1) si (*2) avem:  c1∙c’1∙h(n) ≤ c1∙g(n) ≤ f(n) ≤ c2∙g(n) ≤ c2∙c’2∙h(n) (*)</w:t>
       </w:r>
     </w:p>
     <w:p>
@@ -541,8 +2794,11 @@
           <w:tab w:val="left" w:pos="360"/>
         </w:tabs>
         <w:spacing w:line="240" w:lineRule="auto"/>
+        <w:ind w:left="-360" w:right="-360"/>
         <w:jc w:val="both"/>
         <w:rPr>
+          <w:sz w:val="24"/>
+          <w:szCs w:val="24"/>
           <w:lang w:val="en-GB"/>
         </w:rPr>
       </w:pPr>
@@ -555,13 +2811,18 @@
           <w:numId w:val="1"/>
         </w:numPr>
         <w:spacing w:line="240" w:lineRule="auto"/>
+        <w:ind w:left="-360" w:right="-360"/>
         <w:jc w:val="both"/>
         <w:rPr>
-          <w:lang w:val="en-GB"/>
-        </w:rPr>
-      </w:pPr>
-      <w:r>
-        <w:rPr>
+          <w:sz w:val="24"/>
+          <w:szCs w:val="24"/>
+          <w:lang w:val="en-GB"/>
+        </w:rPr>
+      </w:pPr>
+      <w:r>
+        <w:rPr>
+          <w:sz w:val="24"/>
+          <w:szCs w:val="24"/>
           <w:lang w:val="en-GB"/>
         </w:rPr>
         <w:t xml:space="preserve">f(n) </w:t>
@@ -570,127 +2831,97 @@
         <w:rPr>
           <w:rFonts w:ascii="Cambria Math" w:hAnsi="Cambria Math" w:cs="Cambria Math"/>
           <w:color w:val="222222"/>
+          <w:sz w:val="24"/>
+          <w:szCs w:val="24"/>
         </w:rPr>
         <w:t>∈</w:t>
       </w:r>
       <w:r>
         <w:rPr>
-          <w:lang w:val="en-GB"/>
-        </w:rPr>
-        <w:t xml:space="preserve"> Θ(h(n)) dacai exista c’’1, c’’2, n’’0 (constante) &gt;0 astfel incat oricare n’’&gt;n0 avem </w:t>
+          <w:sz w:val="24"/>
+          <w:szCs w:val="24"/>
+          <w:lang w:val="en-GB"/>
+        </w:rPr>
+        <w:t xml:space="preserve"> Θ(h(n)) dacă</w:t>
+      </w:r>
+      <w:r>
+        <w:rPr>
+          <w:sz w:val="24"/>
+          <w:szCs w:val="24"/>
+          <w:lang w:val="en-GB"/>
+        </w:rPr>
+        <w:t xml:space="preserve"> exist</w:t>
+      </w:r>
+      <w:r>
+        <w:rPr>
+          <w:sz w:val="24"/>
+          <w:szCs w:val="24"/>
+          <w:lang w:val="en-GB"/>
+        </w:rPr>
+        <w:t>ă</w:t>
+      </w:r>
+      <w:r>
+        <w:rPr>
+          <w:sz w:val="24"/>
+          <w:szCs w:val="24"/>
+          <w:lang w:val="en-GB"/>
+        </w:rPr>
+        <w:t xml:space="preserve"> c’’1, c’’2,</w:t>
+      </w:r>
+      <w:r>
+        <w:rPr>
+          <w:sz w:val="24"/>
+          <w:szCs w:val="24"/>
+          <w:lang w:val="en-GB"/>
+        </w:rPr>
+        <w:t xml:space="preserve"> n’’0 (constante) &gt;0 astfel incâ</w:t>
+      </w:r>
+      <w:r>
+        <w:rPr>
+          <w:sz w:val="24"/>
+          <w:szCs w:val="24"/>
+          <w:lang w:val="en-GB"/>
+        </w:rPr>
+        <w:t xml:space="preserve">t oricare n’’&gt;n0 avem </w:t>
       </w:r>
     </w:p>
     <w:p>
       <w:pPr>
         <w:pStyle w:val="ListParagraph"/>
         <w:spacing w:line="240" w:lineRule="auto"/>
+        <w:ind w:left="-360" w:right="-360"/>
         <w:jc w:val="both"/>
         <w:rPr>
-          <w:lang w:val="en-GB"/>
-        </w:rPr>
-      </w:pPr>
-      <w:r>
-        <w:rPr>
-          <w:lang w:val="en-GB"/>
-        </w:rPr>
-        <w:t>c</w:t>
-      </w:r>
-      <w:r>
-        <w:rPr>
-          <w:lang w:val="en-GB"/>
-        </w:rPr>
-        <w:t>’’</w:t>
-      </w:r>
-      <w:r>
-        <w:rPr>
-          <w:lang w:val="en-GB"/>
-        </w:rPr>
-        <w:t>1∙</w:t>
-      </w:r>
-      <w:r>
-        <w:rPr>
-          <w:lang w:val="en-GB"/>
-        </w:rPr>
-        <w:t>h</w:t>
-      </w:r>
-      <w:r>
-        <w:rPr>
-          <w:lang w:val="en-GB"/>
-        </w:rPr>
-        <w:t>(n)</w:t>
-      </w:r>
-      <w:r>
-        <w:rPr>
-          <w:lang w:val="en-GB"/>
-        </w:rPr>
-        <w:t xml:space="preserve"> </w:t>
-      </w:r>
-      <w:r>
-        <w:rPr>
-          <w:lang w:val="en-GB"/>
-        </w:rPr>
-        <w:t xml:space="preserve"> </w:t>
-      </w:r>
-      <w:r>
-        <w:rPr>
-          <w:lang w:val="en-GB"/>
-        </w:rPr>
-        <w:t xml:space="preserve">≤  </w:t>
-      </w:r>
-      <w:r>
-        <w:rPr>
-          <w:lang w:val="en-GB"/>
-        </w:rPr>
-        <w:t>f(n)</w:t>
-      </w:r>
-      <w:r>
-        <w:rPr>
-          <w:lang w:val="en-GB"/>
-        </w:rPr>
-        <w:t xml:space="preserve"> </w:t>
-      </w:r>
-      <w:r>
-        <w:rPr>
-          <w:lang w:val="en-GB"/>
-        </w:rPr>
-        <w:t>≤ c’’2</w:t>
-      </w:r>
-      <w:r>
-        <w:rPr>
-          <w:lang w:val="en-GB"/>
-        </w:rPr>
-        <w:t>∙</w:t>
-      </w:r>
-      <w:r>
-        <w:rPr>
-          <w:lang w:val="en-GB"/>
-        </w:rPr>
-        <w:t>h</w:t>
-      </w:r>
-      <w:r>
-        <w:rPr>
-          <w:lang w:val="en-GB"/>
-        </w:rPr>
-        <w:t>(n)</w:t>
-      </w:r>
-      <w:r>
-        <w:rPr>
-          <w:lang w:val="en-GB"/>
-        </w:rPr>
-        <w:t xml:space="preserve"> (1)</w:t>
+          <w:sz w:val="24"/>
+          <w:szCs w:val="24"/>
+          <w:lang w:val="en-GB"/>
+        </w:rPr>
+      </w:pPr>
+      <w:r>
+        <w:rPr>
+          <w:sz w:val="24"/>
+          <w:szCs w:val="24"/>
+          <w:lang w:val="en-GB"/>
+        </w:rPr>
+        <w:t>c’’1∙h(n)  ≤  f(n) ≤ c’’2∙h(n) (1)</w:t>
       </w:r>
     </w:p>
     <w:p>
       <w:pPr>
         <w:pStyle w:val="ListParagraph"/>
         <w:spacing w:line="240" w:lineRule="auto"/>
+        <w:ind w:left="-360" w:right="-360"/>
         <w:jc w:val="both"/>
         <w:rPr>
-          <w:lang w:val="en-GB"/>
-        </w:rPr>
-      </w:pPr>
-      <w:r>
-        <w:rPr>
+          <w:sz w:val="24"/>
+          <w:szCs w:val="24"/>
+          <w:lang w:val="en-GB"/>
+        </w:rPr>
+      </w:pPr>
+      <w:r>
+        <w:rPr>
+          <w:sz w:val="24"/>
+          <w:szCs w:val="24"/>
           <w:lang w:val="en-GB"/>
         </w:rPr>
         <w:t>Din (*) avem: c’’1=c1∙c’1&gt;0, c’’2=c2∙c’’2&gt;0 si n’’=max(n, n’)</w:t>
@@ -703,7 +2934,10 @@
           <w:tab w:val="left" w:pos="360"/>
         </w:tabs>
         <w:spacing w:line="240" w:lineRule="auto"/>
-        <w:rPr>
+        <w:ind w:left="-360" w:right="-360"/>
+        <w:rPr>
+          <w:sz w:val="24"/>
+          <w:szCs w:val="24"/>
           <w:lang w:val="en-GB"/>
         </w:rPr>
       </w:pPr>
@@ -711,37 +2945,31 @@
     <w:p>
       <w:pPr>
         <w:pStyle w:val="Subtitle"/>
-        <w:rPr>
-          <w:lang w:val="en-GB"/>
-        </w:rPr>
-      </w:pPr>
-      <w:r>
-        <w:rPr>
-          <w:lang w:val="en-GB"/>
-        </w:rPr>
-        <w:t>Ex</w:t>
-      </w:r>
-      <w:r>
-        <w:rPr>
-          <w:lang w:val="en-GB"/>
-        </w:rPr>
-        <w:t>3</w:t>
-      </w:r>
-      <w:r>
-        <w:rPr>
-          <w:lang w:val="en-GB"/>
-        </w:rPr>
-        <w:t>.</w:t>
-      </w:r>
-    </w:p>
-    <w:p>
-      <w:pPr>
-        <w:rPr>
-          <w:lang w:val="en-GB"/>
-        </w:rPr>
-      </w:pPr>
-      <w:r>
-        <w:rPr>
+        <w:ind w:left="-360" w:right="-360"/>
+        <w:rPr>
+          <w:lang w:val="en-GB"/>
+        </w:rPr>
+      </w:pPr>
+      <w:r>
+        <w:rPr>
+          <w:lang w:val="en-GB"/>
+        </w:rPr>
+        <w:t>Ex3.</w:t>
+      </w:r>
+    </w:p>
+    <w:p>
+      <w:pPr>
+        <w:ind w:left="-360" w:right="-360"/>
+        <w:rPr>
+          <w:sz w:val="24"/>
+          <w:szCs w:val="24"/>
+          <w:lang w:val="en-GB"/>
+        </w:rPr>
+      </w:pPr>
+      <w:r>
+        <w:rPr>
+          <w:sz w:val="24"/>
+          <w:szCs w:val="24"/>
           <w:lang w:val="en-GB"/>
         </w:rPr>
         <w:t>log n = o(</w:t>
@@ -755,6 +2983,8 @@
                 <w:rFonts w:ascii="Cambria Math" w:hAnsi="Cambria Math" w:cs="Cambria Math"/>
                 <w:i/>
                 <w:color w:val="222222"/>
+                <w:sz w:val="24"/>
+                <w:szCs w:val="24"/>
               </w:rPr>
             </m:ctrlPr>
           </m:radPr>
@@ -764,6 +2994,8 @@
               <w:rPr>
                 <w:rFonts w:ascii="Cambria Math" w:hAnsi="Cambria Math" w:cs="Cambria Math"/>
                 <w:color w:val="222222"/>
+                <w:sz w:val="24"/>
+                <w:szCs w:val="24"/>
               </w:rPr>
               <m:t>n</m:t>
             </m:r>
@@ -772,6 +3004,8 @@
       </m:oMath>
       <w:r>
         <w:rPr>
+          <w:sz w:val="24"/>
+          <w:szCs w:val="24"/>
           <w:lang w:val="en-GB"/>
         </w:rPr>
         <w:t>)</w:t>
@@ -779,52 +3013,123 @@
     </w:p>
     <w:p>
       <w:pPr>
-        <w:rPr>
-          <w:rFonts w:ascii="Cambria Math" w:hAnsi="Cambria Math" w:cs="Cambria Math"/>
-          <w:color w:val="222222"/>
-        </w:rPr>
-      </w:pPr>
-      <w:r>
-        <w:rPr>
-          <w:lang w:val="en-GB"/>
-        </w:rPr>
-        <w:t>f(n)</w:t>
-      </w:r>
-      <w:r>
-        <w:rPr>
-          <w:rFonts w:ascii="Cambria Math" w:hAnsi="Cambria Math" w:cs="Cambria Math"/>
-          <w:color w:val="222222"/>
+        <w:ind w:left="-360" w:right="-360"/>
+        <w:jc w:val="both"/>
+        <w:rPr>
+          <w:rFonts w:ascii="Times New Roman" w:eastAsiaTheme="minorEastAsia" w:hAnsi="Times New Roman" w:cs="Times New Roman"/>
+          <w:sz w:val="24"/>
+          <w:szCs w:val="24"/>
+        </w:rPr>
+      </w:pPr>
+      <w:r>
+        <w:rPr>
+          <w:rFonts w:ascii="Times New Roman" w:eastAsiaTheme="minorEastAsia" w:hAnsi="Times New Roman" w:cs="Times New Roman"/>
+          <w:sz w:val="24"/>
+          <w:szCs w:val="24"/>
+        </w:rPr>
+        <w:t xml:space="preserve">f(n) </w:t>
+      </w:r>
+      <w:r>
+        <w:rPr>
+          <w:rFonts w:ascii="Cambria Math" w:eastAsiaTheme="minorEastAsia" w:hAnsi="Cambria Math" w:cs="Cambria Math"/>
+          <w:sz w:val="24"/>
+          <w:szCs w:val="24"/>
+        </w:rPr>
+        <w:t>∈</w:t>
+      </w:r>
+      <w:r>
+        <w:rPr>
+          <w:rFonts w:ascii="Times New Roman" w:eastAsiaTheme="minorEastAsia" w:hAnsi="Times New Roman" w:cs="Times New Roman"/>
+          <w:sz w:val="24"/>
+          <w:szCs w:val="24"/>
+        </w:rPr>
+        <w:t>o(g(n)) daca</w:t>
+      </w:r>
+      <w:r>
+        <w:rPr>
+          <w:rFonts w:ascii="Times New Roman" w:eastAsiaTheme="minorEastAsia" w:hAnsi="Times New Roman" w:cs="Times New Roman"/>
+          <w:sz w:val="24"/>
+          <w:szCs w:val="24"/>
+        </w:rPr>
+        <w:t xml:space="preserve"> oricare ar fi c&gt;0, </w:t>
+      </w:r>
+      <w:r>
+        <w:rPr>
+          <w:rFonts w:ascii="Times New Roman" w:eastAsiaTheme="minorEastAsia" w:hAnsi="Times New Roman" w:cs="Times New Roman"/>
+          <w:sz w:val="24"/>
+          <w:szCs w:val="24"/>
+        </w:rPr>
+        <w:t>exista n0 astfel încâ</w:t>
+      </w:r>
+      <w:r>
+        <w:rPr>
+          <w:rFonts w:ascii="Times New Roman" w:eastAsiaTheme="minorEastAsia" w:hAnsi="Times New Roman" w:cs="Times New Roman"/>
+          <w:sz w:val="24"/>
+          <w:szCs w:val="24"/>
+        </w:rPr>
+        <w:t>t oricare ar fi n≥n0 avem f(n)&lt;c∙g(n)</w:t>
+      </w:r>
+      <w:r>
+        <w:rPr>
+          <w:rFonts w:ascii="Times New Roman" w:eastAsiaTheme="minorEastAsia" w:hAnsi="Times New Roman" w:cs="Times New Roman"/>
+          <w:sz w:val="24"/>
+          <w:szCs w:val="24"/>
         </w:rPr>
         <w:t xml:space="preserve"> </w:t>
       </w:r>
       <w:r>
-        <w:rPr>
-          <w:rFonts w:ascii="Cambria Math" w:hAnsi="Cambria Math" w:cs="Cambria Math"/>
-          <w:color w:val="222222"/>
-        </w:rPr>
-        <w:t>∈</w:t>
-      </w:r>
-      <w:r>
-        <w:rPr>
-          <w:rFonts w:ascii="Cambria Math" w:hAnsi="Cambria Math" w:cs="Cambria Math"/>
-          <w:color w:val="222222"/>
-        </w:rPr>
-        <w:t>o(g(n)) daca oricare ar fi c&gt;0, exista n0 astfel incat oricare ar fi n≥n0 avem f(n)&lt;c∙g(n)</w:t>
-      </w:r>
-    </w:p>
-    <w:p>
-      <w:pPr>
-        <w:rPr>
-          <w:rFonts w:ascii="Cambria Math" w:eastAsiaTheme="minorEastAsia" w:hAnsi="Cambria Math" w:cs="Cambria Math"/>
-          <w:color w:val="222222"/>
-        </w:rPr>
-      </w:pPr>
-      <w:r>
-        <w:rPr>
-          <w:rFonts w:ascii="Cambria Math" w:hAnsi="Cambria Math" w:cs="Cambria Math"/>
-          <w:color w:val="222222"/>
-        </w:rPr>
-        <w:t>De aici rezulta ca logn&lt;c∙</w:t>
+        <w:sym w:font="Wingdings" w:char="F0F3"/>
+      </w:r>
+      <w:r>
+        <w:rPr>
+          <w:rFonts w:ascii="Times New Roman" w:eastAsiaTheme="minorEastAsia" w:hAnsi="Times New Roman" w:cs="Times New Roman"/>
+          <w:sz w:val="24"/>
+          <w:szCs w:val="24"/>
+        </w:rPr>
+        <w:t xml:space="preserve"> </w:t>
+      </w:r>
+    </w:p>
+    <w:p>
+      <w:pPr>
+        <w:ind w:left="-360" w:right="-360"/>
+        <w:jc w:val="both"/>
+        <w:rPr>
+          <w:rFonts w:ascii="Times New Roman" w:eastAsiaTheme="minorEastAsia" w:hAnsi="Times New Roman" w:cs="Times New Roman"/>
+          <w:sz w:val="24"/>
+          <w:szCs w:val="24"/>
+        </w:rPr>
+      </w:pPr>
+      <w:r>
+        <w:rPr>
+          <w:rFonts w:ascii="Times New Roman" w:eastAsiaTheme="minorEastAsia" w:hAnsi="Times New Roman" w:cs="Times New Roman"/>
+          <w:sz w:val="24"/>
+          <w:szCs w:val="24"/>
+        </w:rPr>
+        <w:t>log</w:t>
+      </w:r>
+      <w:r>
+        <w:rPr>
+          <w:rFonts w:ascii="Times New Roman" w:eastAsiaTheme="minorEastAsia" w:hAnsi="Times New Roman" w:cs="Times New Roman"/>
+          <w:sz w:val="24"/>
+          <w:szCs w:val="24"/>
+        </w:rPr>
+        <w:t xml:space="preserve"> </w:t>
+      </w:r>
+      <w:r>
+        <w:rPr>
+          <w:rFonts w:ascii="Times New Roman" w:eastAsiaTheme="minorEastAsia" w:hAnsi="Times New Roman" w:cs="Times New Roman"/>
+          <w:sz w:val="24"/>
+          <w:szCs w:val="24"/>
+        </w:rPr>
+        <w:t>n</w:t>
+      </w:r>
+      <w:r>
+        <w:rPr>
+          <w:rFonts w:ascii="Times New Roman" w:eastAsiaTheme="minorEastAsia" w:hAnsi="Times New Roman" w:cs="Times New Roman"/>
+          <w:sz w:val="24"/>
+          <w:szCs w:val="24"/>
+        </w:rPr>
+        <w:t xml:space="preserve"> &lt; c ∙ </w:t>
       </w:r>
       <m:oMath>
         <m:rad>
@@ -832,9 +3137,9 @@
             <m:degHide m:val="on"/>
             <m:ctrlPr>
               <w:rPr>
-                <w:rFonts w:ascii="Cambria Math" w:hAnsi="Cambria Math" w:cs="Cambria Math"/>
-                <w:i/>
-                <w:color w:val="222222"/>
+                <w:rFonts w:ascii="Cambria Math" w:eastAsiaTheme="minorEastAsia" w:hAnsi="Cambria Math" w:cs="Times New Roman"/>
+                <w:sz w:val="24"/>
+                <w:szCs w:val="24"/>
               </w:rPr>
             </m:ctrlPr>
           </m:radPr>
@@ -842,41 +3147,193 @@
           <m:e>
             <m:r>
               <w:rPr>
-                <w:rFonts w:ascii="Cambria Math" w:hAnsi="Cambria Math" w:cs="Cambria Math"/>
-                <w:color w:val="222222"/>
+                <w:rFonts w:ascii="Cambria Math" w:eastAsiaTheme="minorEastAsia" w:hAnsi="Cambria Math" w:cs="Times New Roman"/>
+                <w:sz w:val="24"/>
+                <w:szCs w:val="24"/>
               </w:rPr>
               <m:t>n</m:t>
             </m:r>
           </m:e>
         </m:rad>
       </m:oMath>
-      <w:r>
-        <w:rPr>
-          <w:rFonts w:ascii="Cambria Math" w:eastAsiaTheme="minorEastAsia" w:hAnsi="Cambria Math" w:cs="Cambria Math"/>
+    </w:p>
+    <w:p>
+      <w:pPr>
+        <w:ind w:left="-360" w:right="-360"/>
+        <w:rPr>
+          <w:rFonts w:ascii="Times New Roman" w:eastAsiaTheme="minorEastAsia" w:hAnsi="Times New Roman" w:cs="Times New Roman"/>
+          <w:sz w:val="26"/>
+          <w:szCs w:val="26"/>
+        </w:rPr>
+      </w:pPr>
+      <w:r>
+        <w:rPr>
+          <w:rFonts w:ascii="Times New Roman" w:eastAsiaTheme="minorEastAsia" w:hAnsi="Times New Roman" w:cs="Times New Roman"/>
+          <w:sz w:val="26"/>
+          <w:szCs w:val="26"/>
+        </w:rPr>
+        <w:t>Consideră</w:t>
+      </w:r>
+      <w:r>
+        <w:rPr>
+          <w:rFonts w:ascii="Times New Roman" w:eastAsiaTheme="minorEastAsia" w:hAnsi="Times New Roman" w:cs="Times New Roman"/>
+          <w:sz w:val="26"/>
+          <w:szCs w:val="26"/>
+        </w:rPr>
+        <w:t xml:space="preserve">m m ca fiind baza logaritmului: </w:t>
+      </w:r>
+      <m:oMath>
+        <m:func>
+          <m:funcPr>
+            <m:ctrlPr>
+              <w:rPr>
+                <w:rFonts w:ascii="Cambria Math" w:eastAsiaTheme="minorEastAsia" w:hAnsi="Cambria Math" w:cs="Times New Roman"/>
+                <w:i/>
+                <w:sz w:val="26"/>
+                <w:szCs w:val="26"/>
+              </w:rPr>
+            </m:ctrlPr>
+          </m:funcPr>
+          <m:fName>
+            <m:sSub>
+              <m:sSubPr>
+                <m:ctrlPr>
+                  <w:rPr>
+                    <w:rFonts w:ascii="Cambria Math" w:eastAsiaTheme="minorEastAsia" w:hAnsi="Cambria Math" w:cs="Times New Roman"/>
+                    <w:i/>
+                    <w:sz w:val="26"/>
+                    <w:szCs w:val="26"/>
+                  </w:rPr>
+                </m:ctrlPr>
+              </m:sSubPr>
+              <m:e>
+                <m:r>
+                  <m:rPr>
+                    <m:sty m:val="p"/>
+                  </m:rPr>
+                  <w:rPr>
+                    <w:rFonts w:ascii="Cambria Math" w:hAnsi="Cambria Math" w:cs="Times New Roman"/>
+                    <w:sz w:val="26"/>
+                    <w:szCs w:val="26"/>
+                  </w:rPr>
+                  <m:t xml:space="preserve"> log</m:t>
+                </m:r>
+              </m:e>
+              <m:sub>
+                <m:r>
+                  <w:rPr>
+                    <w:rFonts w:ascii="Cambria Math" w:eastAsiaTheme="minorEastAsia" w:hAnsi="Cambria Math" w:cs="Times New Roman"/>
+                    <w:sz w:val="26"/>
+                    <w:szCs w:val="26"/>
+                  </w:rPr>
+                  <m:t>m</m:t>
+                </m:r>
+              </m:sub>
+            </m:sSub>
+          </m:fName>
+          <m:e>
+            <m:r>
+              <w:rPr>
+                <w:rFonts w:ascii="Cambria Math" w:eastAsiaTheme="minorEastAsia" w:hAnsi="Cambria Math" w:cs="Times New Roman"/>
+                <w:sz w:val="26"/>
+                <w:szCs w:val="26"/>
+              </w:rPr>
+              <m:t>n</m:t>
+            </m:r>
+          </m:e>
+        </m:func>
+        <m:r>
+          <w:rPr>
+            <w:rFonts w:ascii="Cambria Math" w:eastAsiaTheme="minorEastAsia" w:hAnsi="Cambria Math" w:cs="Times New Roman"/>
+            <w:sz w:val="26"/>
+            <w:szCs w:val="26"/>
+          </w:rPr>
+          <m:t xml:space="preserve">&lt;c </m:t>
+        </m:r>
+        <m:r>
+          <m:rPr>
+            <m:sty m:val="p"/>
+          </m:rPr>
+          <w:rPr>
+            <w:rFonts w:ascii="Cambria Math" w:hAnsi="Cambria Math"/>
+            <w:sz w:val="24"/>
+            <w:szCs w:val="24"/>
+            <w:lang w:val="en-GB"/>
+          </w:rPr>
+          <m:t>∙</m:t>
+        </m:r>
+        <m:r>
+          <w:rPr>
+            <w:rFonts w:ascii="Cambria Math" w:eastAsiaTheme="minorEastAsia" w:hAnsi="Cambria Math" w:cs="Times New Roman"/>
+            <w:sz w:val="26"/>
+            <w:szCs w:val="26"/>
+          </w:rPr>
+          <m:t xml:space="preserve"> </m:t>
+        </m:r>
+        <m:rad>
+          <m:radPr>
+            <m:degHide m:val="on"/>
+            <m:ctrlPr>
+              <w:rPr>
+                <w:rFonts w:ascii="Cambria Math" w:eastAsiaTheme="minorEastAsia" w:hAnsi="Cambria Math" w:cs="Times New Roman"/>
+                <w:i/>
+                <w:sz w:val="26"/>
+                <w:szCs w:val="26"/>
+              </w:rPr>
+            </m:ctrlPr>
+          </m:radPr>
+          <m:deg/>
+          <m:e>
+            <m:r>
+              <w:rPr>
+                <w:rFonts w:ascii="Cambria Math" w:eastAsiaTheme="minorEastAsia" w:hAnsi="Cambria Math" w:cs="Times New Roman"/>
+                <w:sz w:val="26"/>
+                <w:szCs w:val="26"/>
+              </w:rPr>
+              <m:t>n</m:t>
+            </m:r>
+          </m:e>
+        </m:rad>
+      </m:oMath>
+      <w:r>
+        <w:rPr>
+          <w:rFonts w:ascii="Cambria Math" w:hAnsi="Cambria Math" w:cs="Cambria Math"/>
           <w:color w:val="222222"/>
-        </w:rPr>
-        <w:t xml:space="preserve"> pentru orice n&gt;n0;</w:t>
-      </w:r>
-    </w:p>
-    <w:p>
-      <w:pPr>
-        <w:rPr>
-          <w:rFonts w:ascii="Cambria Math" w:eastAsiaTheme="minorEastAsia" w:hAnsi="Cambria Math" w:cs="Cambria Math"/>
-          <w:color w:val="222222"/>
-        </w:rPr>
-      </w:pPr>
-      <w:r>
-        <w:rPr>
-          <w:rFonts w:ascii="Cambria Math" w:eastAsiaTheme="minorEastAsia" w:hAnsi="Cambria Math" w:cs="Cambria Math"/>
-          <w:color w:val="222222"/>
-        </w:rPr>
-        <w:t>Inecuatia devine c &gt;</w:t>
+          <w:sz w:val="24"/>
+          <w:szCs w:val="24"/>
+        </w:rPr>
+        <w:t xml:space="preserve"> </w:t>
+      </w:r>
+      <w:r>
+        <w:rPr>
+          <w:rFonts w:ascii="Times New Roman" w:eastAsiaTheme="minorEastAsia" w:hAnsi="Times New Roman" w:cs="Times New Roman"/>
+          <w:sz w:val="26"/>
+          <w:szCs w:val="26"/>
+        </w:rPr>
+        <w:t xml:space="preserve"> </w:t>
+      </w:r>
+      <w:r>
+        <w:rPr>
+          <w:rFonts w:ascii="Times New Roman" w:eastAsiaTheme="minorEastAsia" w:hAnsi="Times New Roman" w:cs="Times New Roman"/>
+          <w:sz w:val="26"/>
+          <w:szCs w:val="26"/>
+        </w:rPr>
+        <w:sym w:font="Wingdings" w:char="F0F3"/>
+      </w:r>
+      <w:r>
+        <w:rPr>
+          <w:rFonts w:ascii="Times New Roman" w:eastAsiaTheme="minorEastAsia" w:hAnsi="Times New Roman" w:cs="Times New Roman"/>
+          <w:sz w:val="26"/>
+          <w:szCs w:val="26"/>
+        </w:rPr>
+        <w:t xml:space="preserve"> </w:t>
       </w:r>
       <m:oMath>
         <m:r>
           <w:rPr>
-            <w:rFonts w:ascii="Cambria Math" w:eastAsiaTheme="minorEastAsia" w:hAnsi="Cambria Math" w:cs="Cambria Math"/>
-            <w:color w:val="222222"/>
+            <w:rFonts w:ascii="Cambria Math" w:eastAsiaTheme="minorEastAsia" w:hAnsi="Cambria Math" w:cs="Times New Roman"/>
+            <w:sz w:val="26"/>
+            <w:szCs w:val="26"/>
           </w:rPr>
           <m:t xml:space="preserve"> </m:t>
         </m:r>
@@ -884,525 +3341,4625 @@
           <m:fPr>
             <m:ctrlPr>
               <w:rPr>
-                <w:rFonts w:ascii="Cambria Math" w:eastAsiaTheme="minorEastAsia" w:hAnsi="Cambria Math" w:cs="Cambria Math"/>
+                <w:rFonts w:ascii="Cambria Math" w:eastAsiaTheme="minorEastAsia" w:hAnsi="Cambria Math" w:cs="Times New Roman"/>
                 <w:i/>
-                <w:color w:val="222222"/>
+                <w:sz w:val="26"/>
+                <w:szCs w:val="26"/>
               </w:rPr>
             </m:ctrlPr>
           </m:fPr>
           <m:num>
-            <m:r>
-              <w:rPr>
-                <w:rFonts w:ascii="Cambria Math" w:eastAsiaTheme="minorEastAsia" w:hAnsi="Cambria Math" w:cs="Cambria Math"/>
-                <w:color w:val="222222"/>
-              </w:rPr>
-              <m:t>logn</m:t>
-            </m:r>
+            <m:func>
+              <m:funcPr>
+                <m:ctrlPr>
+                  <w:rPr>
+                    <w:rFonts w:ascii="Cambria Math" w:eastAsiaTheme="minorEastAsia" w:hAnsi="Cambria Math" w:cs="Times New Roman"/>
+                    <w:i/>
+                    <w:sz w:val="26"/>
+                    <w:szCs w:val="26"/>
+                  </w:rPr>
+                </m:ctrlPr>
+              </m:funcPr>
+              <m:fName>
+                <m:sSub>
+                  <m:sSubPr>
+                    <m:ctrlPr>
+                      <w:rPr>
+                        <w:rFonts w:ascii="Cambria Math" w:eastAsiaTheme="minorEastAsia" w:hAnsi="Cambria Math" w:cs="Times New Roman"/>
+                        <w:i/>
+                        <w:sz w:val="26"/>
+                        <w:szCs w:val="26"/>
+                      </w:rPr>
+                    </m:ctrlPr>
+                  </m:sSubPr>
+                  <m:e>
+                    <m:r>
+                      <m:rPr>
+                        <m:sty m:val="p"/>
+                      </m:rPr>
+                      <w:rPr>
+                        <w:rFonts w:ascii="Cambria Math" w:hAnsi="Cambria Math" w:cs="Times New Roman"/>
+                        <w:sz w:val="26"/>
+                        <w:szCs w:val="26"/>
+                      </w:rPr>
+                      <m:t>log</m:t>
+                    </m:r>
+                  </m:e>
+                  <m:sub>
+                    <m:r>
+                      <w:rPr>
+                        <w:rFonts w:ascii="Cambria Math" w:eastAsiaTheme="minorEastAsia" w:hAnsi="Cambria Math" w:cs="Times New Roman"/>
+                        <w:sz w:val="26"/>
+                        <w:szCs w:val="26"/>
+                      </w:rPr>
+                      <m:t>m</m:t>
+                    </m:r>
+                  </m:sub>
+                </m:sSub>
+              </m:fName>
+              <m:e>
+                <m:r>
+                  <w:rPr>
+                    <w:rFonts w:ascii="Cambria Math" w:eastAsiaTheme="minorEastAsia" w:hAnsi="Cambria Math" w:cs="Times New Roman"/>
+                    <w:sz w:val="26"/>
+                    <w:szCs w:val="26"/>
+                  </w:rPr>
+                  <m:t>n</m:t>
+                </m:r>
+              </m:e>
+            </m:func>
           </m:num>
           <m:den>
-            <m:r>
-              <w:rPr>
-                <w:rFonts w:ascii="Cambria Math" w:eastAsiaTheme="minorEastAsia" w:hAnsi="Cambria Math" w:cs="Cambria Math"/>
-                <w:color w:val="222222"/>
-              </w:rPr>
-              <m:t>√n</m:t>
-            </m:r>
+            <m:rad>
+              <m:radPr>
+                <m:degHide m:val="on"/>
+                <m:ctrlPr>
+                  <w:rPr>
+                    <w:rFonts w:ascii="Cambria Math" w:eastAsiaTheme="minorEastAsia" w:hAnsi="Cambria Math" w:cs="Times New Roman"/>
+                    <w:i/>
+                    <w:sz w:val="26"/>
+                    <w:szCs w:val="26"/>
+                  </w:rPr>
+                </m:ctrlPr>
+              </m:radPr>
+              <m:deg/>
+              <m:e>
+                <m:r>
+                  <w:rPr>
+                    <w:rFonts w:ascii="Cambria Math" w:eastAsiaTheme="minorEastAsia" w:hAnsi="Cambria Math" w:cs="Times New Roman"/>
+                    <w:sz w:val="26"/>
+                    <w:szCs w:val="26"/>
+                  </w:rPr>
+                  <m:t>n</m:t>
+                </m:r>
+              </m:e>
+            </m:rad>
           </m:den>
         </m:f>
+        <m:r>
+          <w:rPr>
+            <w:rFonts w:ascii="Cambria Math" w:eastAsiaTheme="minorEastAsia" w:hAnsi="Cambria Math" w:cs="Times New Roman"/>
+            <w:sz w:val="26"/>
+            <w:szCs w:val="26"/>
+          </w:rPr>
+          <m:t xml:space="preserve">&lt;c </m:t>
+        </m:r>
       </m:oMath>
     </w:p>
     <w:p>
       <w:pPr>
-        <w:rPr>
-          <w:rFonts w:ascii="Cambria Math" w:eastAsiaTheme="minorEastAsia" w:hAnsi="Cambria Math" w:cs="Cambria Math"/>
+        <w:ind w:left="-360" w:right="-360"/>
+        <w:rPr>
+          <w:rFonts w:ascii="Times New Roman" w:eastAsiaTheme="minorEastAsia" w:hAnsi="Times New Roman" w:cs="Times New Roman"/>
+          <w:sz w:val="24"/>
+          <w:szCs w:val="24"/>
+        </w:rPr>
+      </w:pPr>
+      <w:r>
+        <w:rPr>
+          <w:rFonts w:ascii="Times New Roman" w:eastAsiaTheme="minorEastAsia" w:hAnsi="Times New Roman" w:cs="Times New Roman"/>
+          <w:sz w:val="24"/>
+          <w:szCs w:val="24"/>
+        </w:rPr>
+        <w:t>Vom folosi limite pentru a demonstra inegalitatea de mai sus astfel:</w:t>
+      </w:r>
+      <w:r>
+        <w:rPr>
+          <w:rFonts w:ascii="Times New Roman" w:eastAsiaTheme="minorEastAsia" w:hAnsi="Times New Roman" w:cs="Times New Roman"/>
+          <w:sz w:val="24"/>
+          <w:szCs w:val="24"/>
+        </w:rPr>
+        <w:t xml:space="preserve"> f</w:t>
+      </w:r>
+      <w:r>
+        <w:rPr>
+          <w:rFonts w:ascii="Times New Roman" w:eastAsiaTheme="minorEastAsia" w:hAnsi="Times New Roman" w:cs="Times New Roman"/>
+          <w:sz w:val="26"/>
+          <w:szCs w:val="26"/>
+        </w:rPr>
+        <w:t>ie limita</w:t>
+      </w:r>
+      <w:r>
+        <w:rPr>
+          <w:rFonts w:ascii="Times New Roman" w:eastAsiaTheme="minorEastAsia" w:hAnsi="Times New Roman" w:cs="Times New Roman"/>
+          <w:sz w:val="26"/>
+          <w:szCs w:val="26"/>
+        </w:rPr>
+        <w:t xml:space="preserve"> </w:t>
+      </w:r>
+      <m:oMath>
+        <m:func>
+          <m:funcPr>
+            <m:ctrlPr>
+              <w:rPr>
+                <w:rFonts w:ascii="Cambria Math" w:eastAsiaTheme="minorEastAsia" w:hAnsi="Cambria Math" w:cs="Times New Roman"/>
+                <w:i/>
+                <w:sz w:val="24"/>
+                <w:szCs w:val="24"/>
+              </w:rPr>
+            </m:ctrlPr>
+          </m:funcPr>
+          <m:fName>
+            <m:limLow>
+              <m:limLowPr>
+                <m:ctrlPr>
+                  <w:rPr>
+                    <w:rFonts w:ascii="Cambria Math" w:eastAsiaTheme="minorEastAsia" w:hAnsi="Cambria Math" w:cs="Times New Roman"/>
+                    <w:i/>
+                    <w:sz w:val="24"/>
+                    <w:szCs w:val="24"/>
+                  </w:rPr>
+                </m:ctrlPr>
+              </m:limLowPr>
+              <m:e>
+                <m:r>
+                  <m:rPr>
+                    <m:sty m:val="p"/>
+                  </m:rPr>
+                  <w:rPr>
+                    <w:rFonts w:ascii="Cambria Math" w:hAnsi="Cambria Math" w:cs="Times New Roman"/>
+                    <w:sz w:val="24"/>
+                    <w:szCs w:val="24"/>
+                  </w:rPr>
+                  <m:t>lim</m:t>
+                </m:r>
+              </m:e>
+              <m:lim>
+                <m:r>
+                  <w:rPr>
+                    <w:rFonts w:ascii="Cambria Math" w:hAnsi="Cambria Math" w:cs="Times New Roman"/>
+                    <w:sz w:val="24"/>
+                    <w:szCs w:val="24"/>
+                  </w:rPr>
+                  <m:t>n→∞</m:t>
+                </m:r>
+              </m:lim>
+            </m:limLow>
+          </m:fName>
+          <m:e>
+            <m:f>
+              <m:fPr>
+                <m:ctrlPr>
+                  <w:rPr>
+                    <w:rFonts w:ascii="Cambria Math" w:eastAsiaTheme="minorEastAsia" w:hAnsi="Cambria Math" w:cs="Times New Roman"/>
+                    <w:i/>
+                    <w:sz w:val="24"/>
+                    <w:szCs w:val="24"/>
+                  </w:rPr>
+                </m:ctrlPr>
+              </m:fPr>
+              <m:num>
+                <m:func>
+                  <m:funcPr>
+                    <m:ctrlPr>
+                      <w:rPr>
+                        <w:rFonts w:ascii="Cambria Math" w:eastAsiaTheme="minorEastAsia" w:hAnsi="Cambria Math" w:cs="Times New Roman"/>
+                        <w:i/>
+                        <w:sz w:val="24"/>
+                        <w:szCs w:val="24"/>
+                      </w:rPr>
+                    </m:ctrlPr>
+                  </m:funcPr>
+                  <m:fName>
+                    <m:sSub>
+                      <m:sSubPr>
+                        <m:ctrlPr>
+                          <w:rPr>
+                            <w:rFonts w:ascii="Cambria Math" w:eastAsiaTheme="minorEastAsia" w:hAnsi="Cambria Math" w:cs="Times New Roman"/>
+                            <w:i/>
+                            <w:sz w:val="24"/>
+                            <w:szCs w:val="24"/>
+                          </w:rPr>
+                        </m:ctrlPr>
+                      </m:sSubPr>
+                      <m:e>
+                        <m:r>
+                          <m:rPr>
+                            <m:sty m:val="p"/>
+                          </m:rPr>
+                          <w:rPr>
+                            <w:rFonts w:ascii="Cambria Math" w:hAnsi="Cambria Math" w:cs="Times New Roman"/>
+                            <w:sz w:val="24"/>
+                            <w:szCs w:val="24"/>
+                          </w:rPr>
+                          <m:t>log</m:t>
+                        </m:r>
+                      </m:e>
+                      <m:sub>
+                        <m:r>
+                          <w:rPr>
+                            <w:rFonts w:ascii="Cambria Math" w:eastAsiaTheme="minorEastAsia" w:hAnsi="Cambria Math" w:cs="Times New Roman"/>
+                            <w:sz w:val="24"/>
+                            <w:szCs w:val="24"/>
+                          </w:rPr>
+                          <m:t>m</m:t>
+                        </m:r>
+                      </m:sub>
+                    </m:sSub>
+                  </m:fName>
+                  <m:e>
+                    <m:r>
+                      <w:rPr>
+                        <w:rFonts w:ascii="Cambria Math" w:eastAsiaTheme="minorEastAsia" w:hAnsi="Cambria Math" w:cs="Times New Roman"/>
+                        <w:sz w:val="24"/>
+                        <w:szCs w:val="24"/>
+                      </w:rPr>
+                      <m:t>n</m:t>
+                    </m:r>
+                  </m:e>
+                </m:func>
+              </m:num>
+              <m:den>
+                <m:rad>
+                  <m:radPr>
+                    <m:degHide m:val="on"/>
+                    <m:ctrlPr>
+                      <w:rPr>
+                        <w:rFonts w:ascii="Cambria Math" w:eastAsiaTheme="minorEastAsia" w:hAnsi="Cambria Math" w:cs="Times New Roman"/>
+                        <w:i/>
+                        <w:sz w:val="24"/>
+                        <w:szCs w:val="24"/>
+                      </w:rPr>
+                    </m:ctrlPr>
+                  </m:radPr>
+                  <m:deg/>
+                  <m:e>
+                    <m:r>
+                      <w:rPr>
+                        <w:rFonts w:ascii="Cambria Math" w:eastAsiaTheme="minorEastAsia" w:hAnsi="Cambria Math" w:cs="Times New Roman"/>
+                        <w:sz w:val="24"/>
+                        <w:szCs w:val="24"/>
+                      </w:rPr>
+                      <m:t>n</m:t>
+                    </m:r>
+                  </m:e>
+                </m:rad>
+              </m:den>
+            </m:f>
+          </m:e>
+        </m:func>
+      </m:oMath>
+      <w:r>
+        <w:rPr>
+          <w:rFonts w:ascii="Times New Roman" w:eastAsiaTheme="minorEastAsia" w:hAnsi="Times New Roman" w:cs="Times New Roman"/>
+          <w:sz w:val="24"/>
+          <w:szCs w:val="24"/>
+        </w:rPr>
+        <w:t>.</w:t>
+      </w:r>
+    </w:p>
+    <w:p>
+      <w:pPr>
+        <w:ind w:left="-360" w:right="-360"/>
+        <w:rPr>
+          <w:rFonts w:ascii="Cambria Math" w:hAnsi="Cambria Math" w:cs="Cambria Math"/>
           <w:color w:val="222222"/>
+          <w:sz w:val="24"/>
+          <w:szCs w:val="24"/>
+        </w:rPr>
+      </w:pPr>
+      <w:r>
+        <w:rPr>
+          <w:rFonts w:ascii="Times New Roman" w:eastAsiaTheme="minorEastAsia" w:hAnsi="Times New Roman" w:cs="Times New Roman"/>
+          <w:sz w:val="26"/>
+          <w:szCs w:val="26"/>
+        </w:rPr>
+        <w:t>Folosind</w:t>
+      </w:r>
+      <w:r>
+        <w:rPr>
+          <w:rFonts w:ascii="Times New Roman" w:eastAsiaTheme="minorEastAsia" w:hAnsi="Times New Roman" w:cs="Times New Roman"/>
+          <w:sz w:val="26"/>
+          <w:szCs w:val="26"/>
+        </w:rPr>
+        <w:t xml:space="preserve"> regula lui L’Hospital avem:</w:t>
+      </w:r>
+    </w:p>
+    <w:p>
+      <w:pPr>
+        <w:ind w:left="-360" w:right="-360"/>
+        <w:jc w:val="both"/>
+        <w:rPr>
+          <w:rFonts w:ascii="Times New Roman" w:eastAsiaTheme="minorEastAsia" w:hAnsi="Times New Roman" w:cs="Times New Roman"/>
+          <w:sz w:val="24"/>
+          <w:szCs w:val="24"/>
         </w:rPr>
       </w:pPr>
       <m:oMathPara>
         <m:oMath>
-          <m:f>
-            <m:fPr>
+          <m:func>
+            <m:funcPr>
               <m:ctrlPr>
                 <w:rPr>
-                  <w:rFonts w:ascii="Cambria Math" w:eastAsiaTheme="minorEastAsia" w:hAnsi="Cambria Math" w:cs="Cambria Math"/>
+                  <w:rFonts w:ascii="Cambria Math" w:eastAsiaTheme="minorEastAsia" w:hAnsi="Cambria Math" w:cs="Times New Roman"/>
                   <w:i/>
-                  <w:color w:val="222222"/>
+                  <w:sz w:val="24"/>
+                  <w:szCs w:val="24"/>
                 </w:rPr>
               </m:ctrlPr>
-            </m:fPr>
-            <m:num>
+            </m:funcPr>
+            <m:fName>
               <m:r>
+                <m:rPr>
+                  <m:sty m:val="p"/>
+                </m:rPr>
                 <w:rPr>
-                  <w:rFonts w:ascii="Cambria Math" w:hAnsi="Cambria Math" w:cs="Cambria Math"/>
-                  <w:color w:val="222222"/>
+                  <w:rFonts w:ascii="Cambria Math" w:eastAsiaTheme="minorEastAsia" w:hAnsi="Cambria Math" w:cs="Times New Roman"/>
+                  <w:sz w:val="26"/>
+                  <w:szCs w:val="26"/>
                 </w:rPr>
-                <m:t>d</m:t>
+                <m:t xml:space="preserve"> </m:t>
               </m:r>
-            </m:num>
-            <m:den>
-              <m:r>
-                <w:rPr>
-                  <w:rFonts w:ascii="Cambria Math" w:hAnsi="Cambria Math" w:cs="Cambria Math"/>
-                  <w:color w:val="222222"/>
-                </w:rPr>
-                <m:t>d</m:t>
-              </m:r>
-              <m:r>
-                <w:rPr>
-                  <w:rFonts w:ascii="Cambria Math" w:hAnsi="Cambria Math" w:cs="Cambria Math"/>
-                  <w:color w:val="222222"/>
-                </w:rPr>
-                <m:t>n</m:t>
-              </m:r>
-            </m:den>
-          </m:f>
-          <m:f>
-            <m:fPr>
-              <m:ctrlPr>
-                <w:rPr>
-                  <w:rFonts w:ascii="Cambria Math" w:eastAsiaTheme="minorEastAsia" w:hAnsi="Cambria Math" w:cs="Cambria Math"/>
-                  <w:i/>
-                  <w:color w:val="222222"/>
-                </w:rPr>
-              </m:ctrlPr>
-            </m:fPr>
-            <m:num>
-              <m:r>
-                <w:rPr>
-                  <w:rFonts w:ascii="Cambria Math" w:eastAsiaTheme="minorEastAsia" w:hAnsi="Cambria Math" w:cs="Cambria Math"/>
-                  <w:color w:val="222222"/>
-                </w:rPr>
-                <m:t>logn</m:t>
-              </m:r>
-            </m:num>
-            <m:den>
-              <m:r>
-                <w:rPr>
-                  <w:rFonts w:ascii="Cambria Math" w:eastAsiaTheme="minorEastAsia" w:hAnsi="Cambria Math" w:cs="Cambria Math"/>
-                  <w:color w:val="222222"/>
-                </w:rPr>
-                <m:t>√n</m:t>
-              </m:r>
-            </m:den>
-          </m:f>
-          <m:r>
-            <w:rPr>
-              <w:rFonts w:ascii="Cambria Math" w:eastAsiaTheme="minorEastAsia" w:hAnsi="Cambria Math" w:cs="Cambria Math"/>
-              <w:color w:val="222222"/>
-            </w:rPr>
-            <m:t>=</m:t>
-          </m:r>
-          <m:f>
-            <m:fPr>
-              <m:ctrlPr>
-                <w:rPr>
-                  <w:rFonts w:ascii="Cambria Math" w:eastAsiaTheme="minorEastAsia" w:hAnsi="Cambria Math" w:cs="Cambria Math"/>
-                  <w:i/>
-                  <w:color w:val="222222"/>
-                </w:rPr>
-              </m:ctrlPr>
-            </m:fPr>
-            <m:num>
-              <m:r>
-                <w:rPr>
-                  <w:rFonts w:ascii="Cambria Math" w:eastAsiaTheme="minorEastAsia" w:hAnsi="Cambria Math" w:cs="Cambria Math"/>
-                  <w:color w:val="222222"/>
-                </w:rPr>
-                <m:t>2-logn</m:t>
-              </m:r>
-            </m:num>
-            <m:den>
-              <m:r>
-                <w:rPr>
-                  <w:rFonts w:ascii="Cambria Math" w:eastAsiaTheme="minorEastAsia" w:hAnsi="Cambria Math" w:cs="Cambria Math"/>
-                  <w:color w:val="222222"/>
-                </w:rPr>
-                <m:t>2</m:t>
-              </m:r>
-              <m:sSup>
-                <m:sSupPr>
+              <m:limLow>
+                <m:limLowPr>
                   <m:ctrlPr>
                     <w:rPr>
-                      <w:rFonts w:ascii="Cambria Math" w:eastAsiaTheme="minorEastAsia" w:hAnsi="Cambria Math" w:cs="Cambria Math"/>
+                      <w:rFonts w:ascii="Cambria Math" w:eastAsiaTheme="minorEastAsia" w:hAnsi="Cambria Math" w:cs="Times New Roman"/>
                       <w:i/>
-                      <w:color w:val="222222"/>
+                      <w:sz w:val="24"/>
+                      <w:szCs w:val="24"/>
                     </w:rPr>
                   </m:ctrlPr>
-                </m:sSupPr>
+                </m:limLowPr>
                 <m:e>
                   <m:r>
+                    <m:rPr>
+                      <m:sty m:val="p"/>
+                    </m:rPr>
                     <w:rPr>
-                      <w:rFonts w:ascii="Cambria Math" w:eastAsiaTheme="minorEastAsia" w:hAnsi="Cambria Math" w:cs="Cambria Math"/>
-                      <w:color w:val="222222"/>
+                      <w:rFonts w:ascii="Cambria Math" w:hAnsi="Cambria Math" w:cs="Times New Roman"/>
+                      <w:sz w:val="24"/>
+                      <w:szCs w:val="24"/>
                     </w:rPr>
-                    <m:t>n</m:t>
+                    <m:t>lim</m:t>
                   </m:r>
                 </m:e>
-                <m:sup>
+                <m:lim>
+                  <m:r>
+                    <w:rPr>
+                      <w:rFonts w:ascii="Cambria Math" w:hAnsi="Cambria Math" w:cs="Times New Roman"/>
+                      <w:sz w:val="24"/>
+                      <w:szCs w:val="24"/>
+                    </w:rPr>
+                    <m:t>n→∞</m:t>
+                  </m:r>
+                </m:lim>
+              </m:limLow>
+            </m:fName>
+            <m:e>
+              <m:f>
+                <m:fPr>
+                  <m:ctrlPr>
+                    <w:rPr>
+                      <w:rFonts w:ascii="Cambria Math" w:eastAsiaTheme="minorEastAsia" w:hAnsi="Cambria Math" w:cs="Times New Roman"/>
+                      <w:i/>
+                      <w:sz w:val="24"/>
+                      <w:szCs w:val="24"/>
+                    </w:rPr>
+                  </m:ctrlPr>
+                </m:fPr>
+                <m:num>
                   <m:f>
                     <m:fPr>
-                      <m:type m:val="skw"/>
                       <m:ctrlPr>
                         <w:rPr>
-                          <w:rFonts w:ascii="Cambria Math" w:eastAsiaTheme="minorEastAsia" w:hAnsi="Cambria Math" w:cs="Cambria Math"/>
+                          <w:rFonts w:ascii="Cambria Math" w:eastAsiaTheme="minorEastAsia" w:hAnsi="Cambria Math" w:cs="Times New Roman"/>
                           <w:i/>
-                          <w:color w:val="222222"/>
+                          <w:sz w:val="24"/>
+                          <w:szCs w:val="24"/>
                         </w:rPr>
                       </m:ctrlPr>
                     </m:fPr>
                     <m:num>
                       <m:r>
                         <w:rPr>
-                          <w:rFonts w:ascii="Cambria Math" w:eastAsiaTheme="minorEastAsia" w:hAnsi="Cambria Math" w:cs="Cambria Math"/>
-                          <w:color w:val="222222"/>
+                          <w:rFonts w:ascii="Cambria Math" w:eastAsiaTheme="minorEastAsia" w:hAnsi="Cambria Math" w:cs="Times New Roman"/>
+                          <w:sz w:val="24"/>
+                          <w:szCs w:val="24"/>
                         </w:rPr>
-                        <m:t>3</m:t>
+                        <m:t>1</m:t>
                       </m:r>
                     </m:num>
                     <m:den>
                       <m:r>
                         <w:rPr>
-                          <w:rFonts w:ascii="Cambria Math" w:eastAsiaTheme="minorEastAsia" w:hAnsi="Cambria Math" w:cs="Cambria Math"/>
-                          <w:color w:val="222222"/>
+                          <w:rFonts w:ascii="Cambria Math" w:eastAsiaTheme="minorEastAsia" w:hAnsi="Cambria Math" w:cs="Times New Roman"/>
+                          <w:sz w:val="24"/>
+                          <w:szCs w:val="24"/>
+                        </w:rPr>
+                        <m:t>n</m:t>
+                      </m:r>
+                      <m:func>
+                        <m:funcPr>
+                          <m:ctrlPr>
+                            <w:rPr>
+                              <w:rFonts w:ascii="Cambria Math" w:eastAsiaTheme="minorEastAsia" w:hAnsi="Cambria Math" w:cs="Times New Roman"/>
+                              <w:i/>
+                              <w:sz w:val="24"/>
+                              <w:szCs w:val="24"/>
+                            </w:rPr>
+                          </m:ctrlPr>
+                        </m:funcPr>
+                        <m:fName>
+                          <m:r>
+                            <m:rPr>
+                              <m:sty m:val="p"/>
+                            </m:rPr>
+                            <w:rPr>
+                              <w:rFonts w:ascii="Cambria Math" w:eastAsiaTheme="minorEastAsia" w:hAnsi="Cambria Math" w:cs="Times New Roman"/>
+                              <w:sz w:val="24"/>
+                              <w:szCs w:val="24"/>
+                            </w:rPr>
+                            <m:t>ln</m:t>
+                          </m:r>
+                        </m:fName>
+                        <m:e>
+                          <m:r>
+                            <w:rPr>
+                              <w:rFonts w:ascii="Cambria Math" w:eastAsiaTheme="minorEastAsia" w:hAnsi="Cambria Math" w:cs="Times New Roman"/>
+                              <w:sz w:val="24"/>
+                              <w:szCs w:val="24"/>
+                            </w:rPr>
+                            <m:t>m</m:t>
+                          </m:r>
+                        </m:e>
+                      </m:func>
+                    </m:den>
+                  </m:f>
+                </m:num>
+                <m:den>
+                  <m:f>
+                    <m:fPr>
+                      <m:ctrlPr>
+                        <w:rPr>
+                          <w:rFonts w:ascii="Cambria Math" w:eastAsiaTheme="minorEastAsia" w:hAnsi="Cambria Math" w:cs="Times New Roman"/>
+                          <w:i/>
+                          <w:sz w:val="24"/>
+                          <w:szCs w:val="24"/>
+                        </w:rPr>
+                      </m:ctrlPr>
+                    </m:fPr>
+                    <m:num>
+                      <m:r>
+                        <w:rPr>
+                          <w:rFonts w:ascii="Cambria Math" w:eastAsiaTheme="minorEastAsia" w:hAnsi="Cambria Math" w:cs="Times New Roman"/>
+                          <w:sz w:val="24"/>
+                          <w:szCs w:val="24"/>
+                        </w:rPr>
+                        <m:t>1</m:t>
+                      </m:r>
+                    </m:num>
+                    <m:den>
+                      <m:r>
+                        <w:rPr>
+                          <w:rFonts w:ascii="Cambria Math" w:eastAsiaTheme="minorEastAsia" w:hAnsi="Cambria Math" w:cs="Times New Roman"/>
+                          <w:sz w:val="24"/>
+                          <w:szCs w:val="24"/>
                         </w:rPr>
                         <m:t>2</m:t>
                       </m:r>
+                      <m:rad>
+                        <m:radPr>
+                          <m:degHide m:val="on"/>
+                          <m:ctrlPr>
+                            <w:rPr>
+                              <w:rFonts w:ascii="Cambria Math" w:eastAsiaTheme="minorEastAsia" w:hAnsi="Cambria Math" w:cs="Times New Roman"/>
+                              <w:i/>
+                              <w:sz w:val="24"/>
+                              <w:szCs w:val="24"/>
+                            </w:rPr>
+                          </m:ctrlPr>
+                        </m:radPr>
+                        <m:deg/>
+                        <m:e>
+                          <m:r>
+                            <w:rPr>
+                              <w:rFonts w:ascii="Cambria Math" w:eastAsiaTheme="minorEastAsia" w:hAnsi="Cambria Math" w:cs="Times New Roman"/>
+                              <w:sz w:val="24"/>
+                              <w:szCs w:val="24"/>
+                            </w:rPr>
+                            <m:t>n</m:t>
+                          </m:r>
+                        </m:e>
+                      </m:rad>
                     </m:den>
                   </m:f>
-                </m:sup>
-              </m:sSup>
-            </m:den>
-          </m:f>
+                </m:den>
+              </m:f>
+            </m:e>
+          </m:func>
+          <m:r>
+            <w:rPr>
+              <w:rFonts w:ascii="Cambria Math" w:eastAsiaTheme="minorEastAsia" w:hAnsi="Cambria Math" w:cs="Times New Roman"/>
+              <w:sz w:val="24"/>
+              <w:szCs w:val="24"/>
+            </w:rPr>
+            <m:t xml:space="preserve"> = </m:t>
+          </m:r>
+          <m:func>
+            <m:funcPr>
+              <m:ctrlPr>
+                <w:rPr>
+                  <w:rFonts w:ascii="Cambria Math" w:eastAsiaTheme="minorEastAsia" w:hAnsi="Cambria Math" w:cs="Times New Roman"/>
+                  <w:i/>
+                  <w:sz w:val="24"/>
+                  <w:szCs w:val="24"/>
+                </w:rPr>
+              </m:ctrlPr>
+            </m:funcPr>
+            <m:fName>
+              <m:limLow>
+                <m:limLowPr>
+                  <m:ctrlPr>
+                    <w:rPr>
+                      <w:rFonts w:ascii="Cambria Math" w:eastAsiaTheme="minorEastAsia" w:hAnsi="Cambria Math" w:cs="Times New Roman"/>
+                      <w:i/>
+                      <w:sz w:val="24"/>
+                      <w:szCs w:val="24"/>
+                    </w:rPr>
+                  </m:ctrlPr>
+                </m:limLowPr>
+                <m:e>
+                  <m:r>
+                    <m:rPr>
+                      <m:sty m:val="p"/>
+                    </m:rPr>
+                    <w:rPr>
+                      <w:rFonts w:ascii="Cambria Math" w:hAnsi="Cambria Math" w:cs="Times New Roman"/>
+                      <w:sz w:val="24"/>
+                      <w:szCs w:val="24"/>
+                    </w:rPr>
+                    <m:t>lim</m:t>
+                  </m:r>
+                </m:e>
+                <m:lim>
+                  <m:r>
+                    <w:rPr>
+                      <w:rFonts w:ascii="Cambria Math" w:hAnsi="Cambria Math" w:cs="Times New Roman"/>
+                      <w:sz w:val="24"/>
+                      <w:szCs w:val="24"/>
+                    </w:rPr>
+                    <m:t>n→∞</m:t>
+                  </m:r>
+                </m:lim>
+              </m:limLow>
+            </m:fName>
+            <m:e>
+              <m:f>
+                <m:fPr>
+                  <m:ctrlPr>
+                    <w:rPr>
+                      <w:rFonts w:ascii="Cambria Math" w:eastAsiaTheme="minorEastAsia" w:hAnsi="Cambria Math" w:cs="Times New Roman"/>
+                      <w:i/>
+                      <w:sz w:val="24"/>
+                      <w:szCs w:val="24"/>
+                    </w:rPr>
+                  </m:ctrlPr>
+                </m:fPr>
+                <m:num>
+                  <m:r>
+                    <w:rPr>
+                      <w:rFonts w:ascii="Cambria Math" w:eastAsiaTheme="minorEastAsia" w:hAnsi="Cambria Math" w:cs="Times New Roman"/>
+                      <w:sz w:val="24"/>
+                      <w:szCs w:val="24"/>
+                    </w:rPr>
+                    <m:t>2</m:t>
+                  </m:r>
+                  <m:rad>
+                    <m:radPr>
+                      <m:degHide m:val="on"/>
+                      <m:ctrlPr>
+                        <w:rPr>
+                          <w:rFonts w:ascii="Cambria Math" w:eastAsiaTheme="minorEastAsia" w:hAnsi="Cambria Math" w:cs="Times New Roman"/>
+                          <w:i/>
+                          <w:sz w:val="24"/>
+                          <w:szCs w:val="24"/>
+                        </w:rPr>
+                      </m:ctrlPr>
+                    </m:radPr>
+                    <m:deg/>
+                    <m:e>
+                      <m:r>
+                        <w:rPr>
+                          <w:rFonts w:ascii="Cambria Math" w:eastAsiaTheme="minorEastAsia" w:hAnsi="Cambria Math" w:cs="Times New Roman"/>
+                          <w:sz w:val="24"/>
+                          <w:szCs w:val="24"/>
+                        </w:rPr>
+                        <m:t>n</m:t>
+                      </m:r>
+                    </m:e>
+                  </m:rad>
+                </m:num>
+                <m:den>
+                  <m:r>
+                    <w:rPr>
+                      <w:rFonts w:ascii="Cambria Math" w:eastAsiaTheme="minorEastAsia" w:hAnsi="Cambria Math" w:cs="Times New Roman"/>
+                      <w:sz w:val="24"/>
+                      <w:szCs w:val="24"/>
+                    </w:rPr>
+                    <m:t>n</m:t>
+                  </m:r>
+                  <m:func>
+                    <m:funcPr>
+                      <m:ctrlPr>
+                        <w:rPr>
+                          <w:rFonts w:ascii="Cambria Math" w:eastAsiaTheme="minorEastAsia" w:hAnsi="Cambria Math" w:cs="Times New Roman"/>
+                          <w:i/>
+                          <w:sz w:val="24"/>
+                          <w:szCs w:val="24"/>
+                        </w:rPr>
+                      </m:ctrlPr>
+                    </m:funcPr>
+                    <m:fName>
+                      <m:r>
+                        <w:rPr>
+                          <w:rFonts w:ascii="Cambria Math" w:eastAsiaTheme="minorEastAsia" w:hAnsi="Cambria Math" w:cs="Times New Roman"/>
+                          <w:sz w:val="24"/>
+                          <w:szCs w:val="24"/>
+                        </w:rPr>
+                        <m:t>ln</m:t>
+                      </m:r>
+                    </m:fName>
+                    <m:e>
+                      <m:r>
+                        <w:rPr>
+                          <w:rFonts w:ascii="Cambria Math" w:eastAsiaTheme="minorEastAsia" w:hAnsi="Cambria Math" w:cs="Times New Roman"/>
+                          <w:sz w:val="24"/>
+                          <w:szCs w:val="24"/>
+                        </w:rPr>
+                        <m:t>m</m:t>
+                      </m:r>
+                    </m:e>
+                  </m:func>
+                </m:den>
+              </m:f>
+            </m:e>
+          </m:func>
+          <m:r>
+            <w:rPr>
+              <w:rFonts w:ascii="Cambria Math" w:eastAsiaTheme="minorEastAsia" w:hAnsi="Cambria Math" w:cs="Times New Roman"/>
+              <w:sz w:val="24"/>
+              <w:szCs w:val="24"/>
+            </w:rPr>
+            <m:t xml:space="preserve">= </m:t>
+          </m:r>
+          <m:func>
+            <m:funcPr>
+              <m:ctrlPr>
+                <w:rPr>
+                  <w:rFonts w:ascii="Cambria Math" w:eastAsiaTheme="minorEastAsia" w:hAnsi="Cambria Math" w:cs="Times New Roman"/>
+                  <w:i/>
+                  <w:sz w:val="24"/>
+                  <w:szCs w:val="24"/>
+                </w:rPr>
+              </m:ctrlPr>
+            </m:funcPr>
+            <m:fName>
+              <m:limLow>
+                <m:limLowPr>
+                  <m:ctrlPr>
+                    <w:rPr>
+                      <w:rFonts w:ascii="Cambria Math" w:eastAsiaTheme="minorEastAsia" w:hAnsi="Cambria Math" w:cs="Times New Roman"/>
+                      <w:i/>
+                      <w:sz w:val="24"/>
+                      <w:szCs w:val="24"/>
+                    </w:rPr>
+                  </m:ctrlPr>
+                </m:limLowPr>
+                <m:e>
+                  <m:r>
+                    <m:rPr>
+                      <m:sty m:val="p"/>
+                    </m:rPr>
+                    <w:rPr>
+                      <w:rFonts w:ascii="Cambria Math" w:hAnsi="Cambria Math" w:cs="Times New Roman"/>
+                      <w:sz w:val="24"/>
+                      <w:szCs w:val="24"/>
+                    </w:rPr>
+                    <m:t>lim</m:t>
+                  </m:r>
+                </m:e>
+                <m:lim>
+                  <m:r>
+                    <w:rPr>
+                      <w:rFonts w:ascii="Cambria Math" w:hAnsi="Cambria Math" w:cs="Times New Roman"/>
+                      <w:sz w:val="24"/>
+                      <w:szCs w:val="24"/>
+                    </w:rPr>
+                    <m:t>n→∞</m:t>
+                  </m:r>
+                </m:lim>
+              </m:limLow>
+            </m:fName>
+            <m:e>
+              <m:f>
+                <m:fPr>
+                  <m:ctrlPr>
+                    <w:rPr>
+                      <w:rFonts w:ascii="Cambria Math" w:eastAsiaTheme="minorEastAsia" w:hAnsi="Cambria Math" w:cs="Times New Roman"/>
+                      <w:i/>
+                      <w:sz w:val="24"/>
+                      <w:szCs w:val="24"/>
+                    </w:rPr>
+                  </m:ctrlPr>
+                </m:fPr>
+                <m:num>
+                  <m:r>
+                    <w:rPr>
+                      <w:rFonts w:ascii="Cambria Math" w:eastAsiaTheme="minorEastAsia" w:hAnsi="Cambria Math" w:cs="Times New Roman"/>
+                      <w:sz w:val="24"/>
+                      <w:szCs w:val="24"/>
+                    </w:rPr>
+                    <m:t>2</m:t>
+                  </m:r>
+                </m:num>
+                <m:den>
+                  <m:rad>
+                    <m:radPr>
+                      <m:degHide m:val="on"/>
+                      <m:ctrlPr>
+                        <w:rPr>
+                          <w:rFonts w:ascii="Cambria Math" w:eastAsiaTheme="minorEastAsia" w:hAnsi="Cambria Math" w:cs="Times New Roman"/>
+                          <w:i/>
+                          <w:sz w:val="24"/>
+                          <w:szCs w:val="24"/>
+                        </w:rPr>
+                      </m:ctrlPr>
+                    </m:radPr>
+                    <m:deg/>
+                    <m:e>
+                      <m:r>
+                        <w:rPr>
+                          <w:rFonts w:ascii="Cambria Math" w:eastAsiaTheme="minorEastAsia" w:hAnsi="Cambria Math" w:cs="Times New Roman"/>
+                          <w:sz w:val="24"/>
+                          <w:szCs w:val="24"/>
+                        </w:rPr>
+                        <m:t>n</m:t>
+                      </m:r>
+                    </m:e>
+                  </m:rad>
+                  <m:func>
+                    <m:funcPr>
+                      <m:ctrlPr>
+                        <w:rPr>
+                          <w:rFonts w:ascii="Cambria Math" w:eastAsiaTheme="minorEastAsia" w:hAnsi="Cambria Math" w:cs="Times New Roman"/>
+                          <w:i/>
+                          <w:sz w:val="24"/>
+                          <w:szCs w:val="24"/>
+                        </w:rPr>
+                      </m:ctrlPr>
+                    </m:funcPr>
+                    <m:fName>
+                      <m:r>
+                        <w:rPr>
+                          <w:rFonts w:ascii="Cambria Math" w:eastAsiaTheme="minorEastAsia" w:hAnsi="Cambria Math" w:cs="Times New Roman"/>
+                          <w:sz w:val="24"/>
+                          <w:szCs w:val="24"/>
+                        </w:rPr>
+                        <m:t>ln</m:t>
+                      </m:r>
+                    </m:fName>
+                    <m:e>
+                      <m:r>
+                        <w:rPr>
+                          <w:rFonts w:ascii="Cambria Math" w:eastAsiaTheme="minorEastAsia" w:hAnsi="Cambria Math" w:cs="Times New Roman"/>
+                          <w:sz w:val="24"/>
+                          <w:szCs w:val="24"/>
+                        </w:rPr>
+                        <m:t>m</m:t>
+                      </m:r>
+                    </m:e>
+                  </m:func>
+                </m:den>
+              </m:f>
+            </m:e>
+          </m:func>
+          <m:r>
+            <w:rPr>
+              <w:rFonts w:ascii="Cambria Math" w:eastAsiaTheme="minorEastAsia" w:hAnsi="Cambria Math" w:cs="Times New Roman"/>
+              <w:sz w:val="24"/>
+              <w:szCs w:val="24"/>
+            </w:rPr>
+            <m:t>= 0&lt;c ∀ c&gt;0</m:t>
+          </m:r>
         </m:oMath>
       </m:oMathPara>
     </w:p>
     <w:p>
       <w:pPr>
-        <w:rPr>
-          <w:rFonts w:ascii="Cambria Math" w:eastAsiaTheme="minorEastAsia" w:hAnsi="Cambria Math" w:cs="Cambria Math"/>
-          <w:color w:val="222222"/>
-        </w:rPr>
-      </w:pPr>
-      <w:r>
-        <w:rPr>
-          <w:rFonts w:ascii="Cambria Math" w:eastAsiaTheme="minorEastAsia" w:hAnsi="Cambria Math" w:cs="Cambria Math"/>
-          <w:color w:val="222222"/>
-        </w:rPr>
-        <w:t xml:space="preserve">Din aceasta rezulta ca </w:t>
-      </w:r>
+        <w:pStyle w:val="ListParagraph"/>
+        <w:numPr>
+          <w:ilvl w:val="0"/>
+          <w:numId w:val="7"/>
+        </w:numPr>
+        <w:ind w:left="-360" w:right="-360"/>
+        <w:jc w:val="both"/>
+        <w:rPr>
+          <w:rFonts w:ascii="Times New Roman" w:eastAsiaTheme="minorEastAsia" w:hAnsi="Times New Roman" w:cs="Times New Roman"/>
+          <w:sz w:val="26"/>
+          <w:szCs w:val="26"/>
+        </w:rPr>
+      </w:pPr>
       <m:oMath>
         <m:f>
           <m:fPr>
             <m:ctrlPr>
               <w:rPr>
-                <w:rFonts w:ascii="Cambria Math" w:eastAsiaTheme="minorEastAsia" w:hAnsi="Cambria Math" w:cs="Cambria Math"/>
+                <w:rFonts w:ascii="Cambria Math" w:eastAsiaTheme="minorEastAsia" w:hAnsi="Cambria Math" w:cs="Times New Roman"/>
                 <w:i/>
-                <w:color w:val="222222"/>
+                <w:sz w:val="26"/>
+                <w:szCs w:val="26"/>
               </w:rPr>
             </m:ctrlPr>
           </m:fPr>
           <m:num>
+            <m:func>
+              <m:funcPr>
+                <m:ctrlPr>
+                  <w:rPr>
+                    <w:rFonts w:ascii="Cambria Math" w:eastAsiaTheme="minorEastAsia" w:hAnsi="Cambria Math" w:cs="Times New Roman"/>
+                    <w:i/>
+                    <w:sz w:val="26"/>
+                    <w:szCs w:val="26"/>
+                  </w:rPr>
+                </m:ctrlPr>
+              </m:funcPr>
+              <m:fName>
+                <m:sSub>
+                  <m:sSubPr>
+                    <m:ctrlPr>
+                      <w:rPr>
+                        <w:rFonts w:ascii="Cambria Math" w:eastAsiaTheme="minorEastAsia" w:hAnsi="Cambria Math" w:cs="Times New Roman"/>
+                        <w:i/>
+                        <w:sz w:val="26"/>
+                        <w:szCs w:val="26"/>
+                      </w:rPr>
+                    </m:ctrlPr>
+                  </m:sSubPr>
+                  <m:e>
+                    <m:r>
+                      <m:rPr>
+                        <m:sty m:val="p"/>
+                      </m:rPr>
+                      <w:rPr>
+                        <w:rFonts w:ascii="Cambria Math" w:hAnsi="Cambria Math" w:cs="Times New Roman"/>
+                        <w:sz w:val="26"/>
+                        <w:szCs w:val="26"/>
+                      </w:rPr>
+                      <m:t>log</m:t>
+                    </m:r>
+                  </m:e>
+                  <m:sub>
+                    <m:r>
+                      <w:rPr>
+                        <w:rFonts w:ascii="Cambria Math" w:eastAsiaTheme="minorEastAsia" w:hAnsi="Cambria Math" w:cs="Times New Roman"/>
+                        <w:sz w:val="26"/>
+                        <w:szCs w:val="26"/>
+                      </w:rPr>
+                      <m:t>a</m:t>
+                    </m:r>
+                  </m:sub>
+                </m:sSub>
+              </m:fName>
+              <m:e>
+                <m:r>
+                  <w:rPr>
+                    <w:rFonts w:ascii="Cambria Math" w:eastAsiaTheme="minorEastAsia" w:hAnsi="Cambria Math" w:cs="Times New Roman"/>
+                    <w:sz w:val="26"/>
+                    <w:szCs w:val="26"/>
+                  </w:rPr>
+                  <m:t>n</m:t>
+                </m:r>
+              </m:e>
+            </m:func>
+          </m:num>
+          <m:den>
+            <m:rad>
+              <m:radPr>
+                <m:degHide m:val="on"/>
+                <m:ctrlPr>
+                  <w:rPr>
+                    <w:rFonts w:ascii="Cambria Math" w:eastAsiaTheme="minorEastAsia" w:hAnsi="Cambria Math" w:cs="Times New Roman"/>
+                    <w:i/>
+                    <w:sz w:val="26"/>
+                    <w:szCs w:val="26"/>
+                  </w:rPr>
+                </m:ctrlPr>
+              </m:radPr>
+              <m:deg/>
+              <m:e>
+                <m:r>
+                  <w:rPr>
+                    <w:rFonts w:ascii="Cambria Math" w:eastAsiaTheme="minorEastAsia" w:hAnsi="Cambria Math" w:cs="Times New Roman"/>
+                    <w:sz w:val="26"/>
+                    <w:szCs w:val="26"/>
+                  </w:rPr>
+                  <m:t>n</m:t>
+                </m:r>
+              </m:e>
+            </m:rad>
+          </m:den>
+        </m:f>
+        <m:r>
+          <w:rPr>
+            <w:rFonts w:ascii="Cambria Math" w:eastAsiaTheme="minorEastAsia" w:hAnsi="Cambria Math" w:cs="Times New Roman"/>
+            <w:sz w:val="26"/>
+            <w:szCs w:val="26"/>
+          </w:rPr>
+          <m:t>&lt;c ∀ c&gt;0</m:t>
+        </m:r>
+      </m:oMath>
+      <w:r>
+        <w:rPr>
+          <w:rFonts w:ascii="Times New Roman" w:eastAsiaTheme="minorEastAsia" w:hAnsi="Times New Roman" w:cs="Times New Roman"/>
+          <w:sz w:val="26"/>
+          <w:szCs w:val="26"/>
+        </w:rPr>
+        <w:t xml:space="preserve"> =&gt;</w:t>
+      </w:r>
+      <m:oMath>
+        <m:func>
+          <m:funcPr>
+            <m:ctrlPr>
+              <w:rPr>
+                <w:rFonts w:ascii="Cambria Math" w:eastAsiaTheme="minorEastAsia" w:hAnsi="Cambria Math" w:cs="Times New Roman"/>
+                <w:i/>
+                <w:sz w:val="26"/>
+                <w:szCs w:val="26"/>
+              </w:rPr>
+            </m:ctrlPr>
+          </m:funcPr>
+          <m:fName>
+            <m:sSub>
+              <m:sSubPr>
+                <m:ctrlPr>
+                  <w:rPr>
+                    <w:rFonts w:ascii="Cambria Math" w:eastAsiaTheme="minorEastAsia" w:hAnsi="Cambria Math" w:cs="Times New Roman"/>
+                    <w:i/>
+                    <w:sz w:val="26"/>
+                    <w:szCs w:val="26"/>
+                  </w:rPr>
+                </m:ctrlPr>
+              </m:sSubPr>
+              <m:e>
+                <m:r>
+                  <m:rPr>
+                    <m:sty m:val="p"/>
+                  </m:rPr>
+                  <w:rPr>
+                    <w:rFonts w:ascii="Cambria Math" w:hAnsi="Cambria Math" w:cs="Times New Roman"/>
+                    <w:sz w:val="26"/>
+                    <w:szCs w:val="26"/>
+                  </w:rPr>
+                  <m:t>log</m:t>
+                </m:r>
+              </m:e>
+              <m:sub>
+                <m:r>
+                  <w:rPr>
+                    <w:rFonts w:ascii="Cambria Math" w:eastAsiaTheme="minorEastAsia" w:hAnsi="Cambria Math" w:cs="Times New Roman"/>
+                    <w:sz w:val="26"/>
+                    <w:szCs w:val="26"/>
+                  </w:rPr>
+                  <m:t>a</m:t>
+                </m:r>
+              </m:sub>
+            </m:sSub>
+          </m:fName>
+          <m:e>
             <m:r>
               <w:rPr>
-                <w:rFonts w:ascii="Cambria Math" w:eastAsiaTheme="minorEastAsia" w:hAnsi="Cambria Math" w:cs="Cambria Math"/>
-                <w:color w:val="222222"/>
+                <w:rFonts w:ascii="Cambria Math" w:eastAsiaTheme="minorEastAsia" w:hAnsi="Cambria Math" w:cs="Times New Roman"/>
+                <w:sz w:val="26"/>
+                <w:szCs w:val="26"/>
               </w:rPr>
-              <m:t>logn</m:t>
+              <m:t>n</m:t>
             </m:r>
-          </m:num>
-          <m:den>
+          </m:e>
+        </m:func>
+        <m:r>
+          <w:rPr>
+            <w:rFonts w:ascii="Cambria Math" w:eastAsiaTheme="minorEastAsia" w:hAnsi="Cambria Math" w:cs="Times New Roman"/>
+            <w:sz w:val="26"/>
+            <w:szCs w:val="26"/>
+          </w:rPr>
+          <m:t>&lt;c</m:t>
+        </m:r>
+        <m:rad>
+          <m:radPr>
+            <m:degHide m:val="on"/>
+            <m:ctrlPr>
+              <w:rPr>
+                <w:rFonts w:ascii="Cambria Math" w:eastAsiaTheme="minorEastAsia" w:hAnsi="Cambria Math" w:cs="Times New Roman"/>
+                <w:i/>
+                <w:sz w:val="26"/>
+                <w:szCs w:val="26"/>
+              </w:rPr>
+            </m:ctrlPr>
+          </m:radPr>
+          <m:deg/>
+          <m:e>
             <m:r>
               <w:rPr>
-                <w:rFonts w:ascii="Cambria Math" w:eastAsiaTheme="minorEastAsia" w:hAnsi="Cambria Math" w:cs="Cambria Math"/>
-                <w:color w:val="222222"/>
+                <w:rFonts w:ascii="Cambria Math" w:eastAsiaTheme="minorEastAsia" w:hAnsi="Cambria Math" w:cs="Times New Roman"/>
+                <w:sz w:val="26"/>
+                <w:szCs w:val="26"/>
               </w:rPr>
-              <m:t>√n</m:t>
+              <m:t>n</m:t>
             </m:r>
-          </m:den>
-        </m:f>
+          </m:e>
+        </m:rad>
+        <m:r>
+          <w:rPr>
+            <w:rFonts w:ascii="Cambria Math" w:eastAsiaTheme="minorEastAsia" w:hAnsi="Cambria Math" w:cs="Times New Roman"/>
+            <w:sz w:val="26"/>
+            <w:szCs w:val="26"/>
+          </w:rPr>
+          <m:t xml:space="preserve"> ∀ c&gt;0</m:t>
+        </m:r>
       </m:oMath>
-      <w:r>
-        <w:rPr>
-          <w:rFonts w:ascii="Cambria Math" w:eastAsiaTheme="minorEastAsia" w:hAnsi="Cambria Math" w:cs="Cambria Math"/>
-          <w:color w:val="222222"/>
-        </w:rPr>
-        <w:t xml:space="preserve"> este crescatoare pentru n≤</w:t>
+    </w:p>
+    <w:p>
+      <w:pPr>
+        <w:ind w:left="-360" w:right="-360"/>
+        <w:jc w:val="both"/>
+        <w:rPr>
+          <w:rFonts w:ascii="Times New Roman" w:eastAsiaTheme="minorEastAsia" w:hAnsi="Times New Roman" w:cs="Times New Roman"/>
+          <w:sz w:val="26"/>
+          <w:szCs w:val="26"/>
+        </w:rPr>
+      </w:pPr>
+      <w:r>
+        <w:rPr>
+          <w:rFonts w:ascii="Times New Roman" w:eastAsiaTheme="minorEastAsia" w:hAnsi="Times New Roman" w:cs="Times New Roman"/>
+          <w:sz w:val="26"/>
+          <w:szCs w:val="26"/>
+        </w:rPr>
+        <w:t>Prin calculele anterioare rezulta c</w:t>
+      </w:r>
+      <w:r>
+        <w:rPr>
+          <w:rFonts w:ascii="Times New Roman" w:eastAsiaTheme="minorEastAsia" w:hAnsi="Times New Roman" w:cs="Times New Roman"/>
+          <w:sz w:val="26"/>
+          <w:szCs w:val="26"/>
+        </w:rPr>
+        <w:t>ă</w:t>
+      </w:r>
+      <w:r>
+        <w:rPr>
+          <w:rFonts w:ascii="Times New Roman" w:eastAsiaTheme="minorEastAsia" w:hAnsi="Times New Roman" w:cs="Times New Roman"/>
+          <w:sz w:val="26"/>
+          <w:szCs w:val="26"/>
+        </w:rPr>
+        <w:t xml:space="preserve"> </w:t>
+      </w:r>
+      <w:r>
+        <w:rPr>
+          <w:rFonts w:ascii="Times New Roman" w:eastAsiaTheme="minorEastAsia" w:hAnsi="Times New Roman" w:cs="Times New Roman"/>
+          <w:sz w:val="26"/>
+          <w:szCs w:val="26"/>
+        </w:rPr>
+        <w:t>log n = o(</w:t>
       </w:r>
       <m:oMath>
+        <m:rad>
+          <m:radPr>
+            <m:degHide m:val="on"/>
+            <m:ctrlPr>
+              <w:rPr>
+                <w:rFonts w:ascii="Cambria Math" w:eastAsiaTheme="minorEastAsia" w:hAnsi="Cambria Math" w:cs="Times New Roman"/>
+                <w:sz w:val="26"/>
+                <w:szCs w:val="26"/>
+              </w:rPr>
+            </m:ctrlPr>
+          </m:radPr>
+          <m:deg>
+            <m:ctrlPr>
+              <w:rPr>
+                <w:rFonts w:ascii="Cambria Math" w:eastAsiaTheme="minorEastAsia" w:hAnsi="Cambria Math" w:cs="Times New Roman"/>
+                <w:i/>
+                <w:iCs/>
+                <w:sz w:val="26"/>
+                <w:szCs w:val="26"/>
+              </w:rPr>
+            </m:ctrlPr>
+          </m:deg>
+          <m:e>
+            <m:r>
+              <w:rPr>
+                <w:rFonts w:ascii="Cambria Math" w:eastAsiaTheme="minorEastAsia" w:hAnsi="Cambria Math" w:cs="Times New Roman"/>
+                <w:sz w:val="26"/>
+                <w:szCs w:val="26"/>
+              </w:rPr>
+              <m:t>n</m:t>
+            </m:r>
+          </m:e>
+        </m:rad>
+        <m:r>
+          <m:rPr>
+            <m:sty m:val="p"/>
+          </m:rPr>
+          <w:rPr>
+            <w:rFonts w:ascii="Cambria Math" w:eastAsiaTheme="minorEastAsia" w:hAnsi="Cambria Math" w:cs="Times New Roman"/>
+            <w:sz w:val="26"/>
+            <w:szCs w:val="26"/>
+          </w:rPr>
+          <m:t>)</m:t>
+        </m:r>
+      </m:oMath>
+      <w:r>
+        <w:rPr>
+          <w:rFonts w:ascii="Times New Roman" w:eastAsiaTheme="minorEastAsia" w:hAnsi="Times New Roman" w:cs="Times New Roman"/>
+          <w:sz w:val="26"/>
+          <w:szCs w:val="26"/>
+        </w:rPr>
+        <w:t>.</w:t>
+      </w:r>
+    </w:p>
+    <w:p>
+      <w:pPr>
+        <w:pStyle w:val="Subtitle"/>
+        <w:ind w:left="-360" w:right="-360"/>
+        <w:rPr>
+          <w:lang w:val="en-GB"/>
+        </w:rPr>
+      </w:pPr>
+      <w:r>
+        <w:rPr>
+          <w:lang w:val="en-GB"/>
+        </w:rPr>
+        <w:t>Ex</w:t>
+      </w:r>
+      <w:r>
+        <w:rPr>
+          <w:lang w:val="en-GB"/>
+        </w:rPr>
+        <w:t>4</w:t>
+      </w:r>
+      <w:r>
+        <w:rPr>
+          <w:lang w:val="en-GB"/>
+        </w:rPr>
+        <w:t>.</w:t>
+      </w:r>
+    </w:p>
+    <w:p>
+      <w:pPr>
+        <w:spacing w:line="240" w:lineRule="auto"/>
+        <w:ind w:left="-360" w:right="-360"/>
+        <w:rPr>
+          <w:sz w:val="24"/>
+          <w:szCs w:val="24"/>
+          <w:lang w:val="en-GB"/>
+        </w:rPr>
+      </w:pPr>
+      <w:r>
+        <w:rPr>
+          <w:sz w:val="24"/>
+          <w:szCs w:val="24"/>
+          <w:lang w:val="en-GB"/>
+        </w:rPr>
+        <w:t>c</w:t>
+      </w:r>
+      <w:r>
+        <w:rPr>
+          <w:sz w:val="24"/>
+          <w:szCs w:val="24"/>
+          <w:lang w:val="en-GB"/>
+        </w:rPr>
+        <w:t>itesc n</w:t>
+      </w:r>
+    </w:p>
+    <w:p>
+      <w:pPr>
+        <w:spacing w:line="240" w:lineRule="auto"/>
+        <w:ind w:left="-360" w:right="-360"/>
+        <w:rPr>
+          <w:sz w:val="24"/>
+          <w:szCs w:val="24"/>
+          <w:lang w:val="en-GB"/>
+        </w:rPr>
+      </w:pPr>
+      <w:r>
+        <w:rPr>
+          <w:sz w:val="24"/>
+          <w:szCs w:val="24"/>
+          <w:lang w:val="en-GB"/>
+        </w:rPr>
+        <w:lastRenderedPageBreak/>
+        <w:t>s</w:t>
+      </w:r>
+      <w:r>
+        <w:rPr>
+          <w:sz w:val="24"/>
+          <w:szCs w:val="24"/>
+          <w:lang w:val="en-GB"/>
+        </w:rPr>
+        <w:t>um1=(1+n)*n/2;  //suma tuturor numerelor de la 1 la n</w:t>
+      </w:r>
+    </w:p>
+    <w:p>
+      <w:pPr>
+        <w:spacing w:line="240" w:lineRule="auto"/>
+        <w:ind w:left="-360" w:right="-360"/>
+        <w:rPr>
+          <w:sz w:val="24"/>
+          <w:szCs w:val="24"/>
+          <w:lang w:val="en-GB"/>
+        </w:rPr>
+      </w:pPr>
+      <w:r>
+        <w:rPr>
+          <w:sz w:val="24"/>
+          <w:szCs w:val="24"/>
+          <w:lang w:val="en-GB"/>
+        </w:rPr>
+        <w:t>s</w:t>
+      </w:r>
+      <w:r>
+        <w:rPr>
+          <w:sz w:val="24"/>
+          <w:szCs w:val="24"/>
+          <w:lang w:val="en-GB"/>
+        </w:rPr>
+        <w:t>um2=0   // suma numerelor introduce</w:t>
+      </w:r>
+    </w:p>
+    <w:p>
+      <w:pPr>
+        <w:spacing w:line="240" w:lineRule="auto"/>
+        <w:ind w:left="-360" w:right="-360"/>
+        <w:rPr>
+          <w:sz w:val="24"/>
+          <w:szCs w:val="24"/>
+          <w:lang w:val="en-GB"/>
+        </w:rPr>
+      </w:pPr>
+      <w:r>
+        <w:rPr>
+          <w:sz w:val="24"/>
+          <w:szCs w:val="24"/>
+          <w:lang w:val="en-GB"/>
+        </w:rPr>
+        <w:t>p</w:t>
+      </w:r>
+      <w:r>
+        <w:rPr>
+          <w:sz w:val="24"/>
+          <w:szCs w:val="24"/>
+          <w:lang w:val="en-GB"/>
+        </w:rPr>
+        <w:t>entru i=1,n executa</w:t>
+      </w:r>
+    </w:p>
+    <w:p>
+      <w:pPr>
+        <w:spacing w:line="240" w:lineRule="auto"/>
+        <w:ind w:left="-360" w:right="-360"/>
+        <w:rPr>
+          <w:sz w:val="24"/>
+          <w:szCs w:val="24"/>
+          <w:lang w:val="en-GB"/>
+        </w:rPr>
+      </w:pPr>
+      <w:r>
+        <w:rPr>
+          <w:sz w:val="24"/>
+          <w:szCs w:val="24"/>
+          <w:lang w:val="en-GB"/>
+        </w:rPr>
+        <w:tab/>
+        <w:t>c</w:t>
+      </w:r>
+      <w:r>
+        <w:rPr>
+          <w:sz w:val="24"/>
+          <w:szCs w:val="24"/>
+          <w:lang w:val="en-GB"/>
+        </w:rPr>
+        <w:t>itesc x</w:t>
+      </w:r>
+    </w:p>
+    <w:p>
+      <w:pPr>
+        <w:spacing w:line="240" w:lineRule="auto"/>
+        <w:ind w:left="-360" w:right="-360"/>
+        <w:rPr>
+          <w:sz w:val="24"/>
+          <w:szCs w:val="24"/>
+          <w:lang w:val="en-GB"/>
+        </w:rPr>
+      </w:pPr>
+      <w:r>
+        <w:rPr>
+          <w:sz w:val="24"/>
+          <w:szCs w:val="24"/>
+          <w:lang w:val="en-GB"/>
+        </w:rPr>
+        <w:tab/>
+        <w:t>Sum2 = sum2 + x</w:t>
+      </w:r>
+    </w:p>
+    <w:p>
+      <w:pPr>
+        <w:spacing w:line="240" w:lineRule="auto"/>
+        <w:ind w:left="-360" w:right="-360"/>
+        <w:rPr>
+          <w:sz w:val="24"/>
+          <w:szCs w:val="24"/>
+          <w:lang w:val="en-GB"/>
+        </w:rPr>
+      </w:pPr>
+      <w:r>
+        <w:rPr>
+          <w:sz w:val="24"/>
+          <w:szCs w:val="24"/>
+          <w:lang w:val="en-GB"/>
+        </w:rPr>
+        <w:t>s</w:t>
+      </w:r>
+      <w:r>
+        <w:rPr>
+          <w:sz w:val="24"/>
+          <w:szCs w:val="24"/>
+          <w:lang w:val="en-GB"/>
+        </w:rPr>
+        <w:t>crie sum2 – sum 1  //sum2 va avea in plus numarul care apare duplicat</w:t>
+      </w:r>
+    </w:p>
+    <w:p>
+      <w:pPr>
+        <w:spacing w:line="240" w:lineRule="auto"/>
+        <w:ind w:left="-360" w:right="-360"/>
+        <w:rPr>
+          <w:sz w:val="24"/>
+          <w:szCs w:val="24"/>
+          <w:lang w:val="en-GB"/>
+        </w:rPr>
+      </w:pPr>
+    </w:p>
+    <w:p>
+      <w:pPr>
+        <w:spacing w:line="240" w:lineRule="auto"/>
+        <w:ind w:left="-360" w:right="-360"/>
+        <w:rPr>
+          <w:sz w:val="24"/>
+          <w:szCs w:val="24"/>
+          <w:lang w:val="en-GB"/>
+        </w:rPr>
+      </w:pPr>
+      <w:r>
+        <w:rPr>
+          <w:sz w:val="24"/>
+          <w:szCs w:val="24"/>
+          <w:lang w:val="en-GB"/>
+        </w:rPr>
+        <w:t>Exemplu</w:t>
+      </w:r>
+      <w:r>
+        <w:rPr>
+          <w:sz w:val="24"/>
+          <w:szCs w:val="24"/>
+          <w:lang w:val="en-GB"/>
+        </w:rPr>
+        <w:t>: n=5 v: 3 4 3 2 1 5</w:t>
+      </w:r>
+    </w:p>
+    <w:p>
+      <w:pPr>
+        <w:spacing w:line="240" w:lineRule="auto"/>
+        <w:ind w:left="-360" w:right="-360"/>
+        <w:rPr>
+          <w:sz w:val="24"/>
+          <w:szCs w:val="24"/>
+          <w:lang w:val="en-GB"/>
+        </w:rPr>
+      </w:pPr>
+      <w:r>
+        <w:rPr>
+          <w:sz w:val="24"/>
+          <w:szCs w:val="24"/>
+          <w:lang w:val="en-GB"/>
+        </w:rPr>
+        <w:t>Elementul duplicat este: 3</w:t>
+      </w:r>
+    </w:p>
+    <w:p>
+      <w:pPr>
+        <w:spacing w:line="240" w:lineRule="auto"/>
+        <w:ind w:left="-360" w:right="-360"/>
+        <w:rPr>
+          <w:sz w:val="24"/>
+          <w:szCs w:val="24"/>
+          <w:lang w:val="en-GB"/>
+        </w:rPr>
+      </w:pPr>
+    </w:p>
+    <w:p>
+      <w:pPr>
+        <w:pStyle w:val="Subtitle"/>
+        <w:ind w:left="-360" w:right="-360"/>
+        <w:rPr>
+          <w:lang w:val="en-GB"/>
+        </w:rPr>
+      </w:pPr>
+      <w:r>
+        <w:rPr>
+          <w:lang w:val="en-GB"/>
+        </w:rPr>
+        <w:t>Ex5.</w:t>
+      </w:r>
+    </w:p>
+    <w:p>
+      <w:pPr>
+        <w:ind w:left="-360" w:right="-360"/>
+        <w:rPr>
+          <w:sz w:val="24"/>
+          <w:szCs w:val="24"/>
+          <w:lang w:val="en-GB"/>
+        </w:rPr>
+      </w:pPr>
+      <w:r>
+        <w:rPr>
+          <w:sz w:val="24"/>
+          <w:szCs w:val="24"/>
+          <w:lang w:val="en-GB"/>
+        </w:rPr>
+        <w:t>m</w:t>
+      </w:r>
+      <w:r>
+        <w:rPr>
+          <w:sz w:val="24"/>
+          <w:szCs w:val="24"/>
+          <w:lang w:val="en-GB"/>
+        </w:rPr>
+        <w:t>ediana (v1[], n, v2[], m)</w:t>
+      </w:r>
+    </w:p>
+    <w:p>
+      <w:pPr>
+        <w:ind w:left="-360" w:right="-360"/>
+        <w:rPr>
+          <w:sz w:val="24"/>
+          <w:szCs w:val="24"/>
+          <w:lang w:val="en-GB"/>
+        </w:rPr>
+      </w:pPr>
+      <w:r>
+        <w:rPr>
+          <w:sz w:val="24"/>
+          <w:szCs w:val="24"/>
+          <w:lang w:val="en-GB"/>
+        </w:rPr>
+        <w:tab/>
+        <w:t>d</w:t>
+      </w:r>
+      <w:r>
+        <w:rPr>
+          <w:sz w:val="24"/>
+          <w:szCs w:val="24"/>
+          <w:lang w:val="en-GB"/>
+        </w:rPr>
+        <w:t>aca n&lt;=2 atunci</w:t>
+      </w:r>
+    </w:p>
+    <w:p>
+      <w:pPr>
+        <w:ind w:left="-360" w:right="-360"/>
+        <w:rPr>
+          <w:sz w:val="24"/>
+          <w:szCs w:val="24"/>
+          <w:lang w:val="en-GB"/>
+        </w:rPr>
+      </w:pPr>
+      <w:r>
+        <w:rPr>
+          <w:sz w:val="24"/>
+          <w:szCs w:val="24"/>
+          <w:lang w:val="en-GB"/>
+        </w:rPr>
+        <w:tab/>
+      </w:r>
+      <w:r>
+        <w:rPr>
+          <w:sz w:val="24"/>
+          <w:szCs w:val="24"/>
+          <w:lang w:val="en-GB"/>
+        </w:rPr>
+        <w:tab/>
+        <w:t>i</w:t>
+      </w:r>
+      <w:r>
+        <w:rPr>
+          <w:sz w:val="24"/>
+          <w:szCs w:val="24"/>
+          <w:lang w:val="en-GB"/>
+        </w:rPr>
+        <w:t>au mediana lui v2  // elementu</w:t>
+      </w:r>
+      <w:r>
+        <w:rPr>
+          <w:sz w:val="24"/>
+          <w:szCs w:val="24"/>
+          <w:lang w:val="en-GB"/>
+        </w:rPr>
+        <w:t>l din mijloc</w:t>
+      </w:r>
+    </w:p>
+    <w:p>
+      <w:pPr>
+        <w:ind w:left="-360" w:right="-360"/>
+        <w:rPr>
+          <w:sz w:val="24"/>
+          <w:szCs w:val="24"/>
+          <w:lang w:val="en-GB"/>
+        </w:rPr>
+      </w:pPr>
+      <w:r>
+        <w:rPr>
+          <w:sz w:val="24"/>
+          <w:szCs w:val="24"/>
+          <w:lang w:val="en-GB"/>
+        </w:rPr>
+        <w:tab/>
+      </w:r>
+      <w:r>
+        <w:rPr>
+          <w:sz w:val="24"/>
+          <w:szCs w:val="24"/>
+          <w:lang w:val="en-GB"/>
+        </w:rPr>
+        <w:tab/>
+        <w:t>i</w:t>
+      </w:r>
+      <w:r>
+        <w:rPr>
+          <w:sz w:val="24"/>
+          <w:szCs w:val="24"/>
+          <w:lang w:val="en-GB"/>
+        </w:rPr>
+        <w:t>nterclasez v1 cu mediana lui v2</w:t>
+      </w:r>
+    </w:p>
+    <w:p>
+      <w:pPr>
+        <w:ind w:left="-360" w:right="-360"/>
+        <w:rPr>
+          <w:sz w:val="24"/>
+          <w:szCs w:val="24"/>
+          <w:lang w:val="en-GB"/>
+        </w:rPr>
+      </w:pPr>
+      <w:r>
+        <w:rPr>
+          <w:sz w:val="24"/>
+          <w:szCs w:val="24"/>
+          <w:lang w:val="en-GB"/>
+        </w:rPr>
+        <w:tab/>
+      </w:r>
+      <w:r>
+        <w:rPr>
+          <w:sz w:val="24"/>
+          <w:szCs w:val="24"/>
+          <w:lang w:val="en-GB"/>
+        </w:rPr>
+        <w:tab/>
+      </w:r>
+      <w:r>
+        <w:rPr>
+          <w:sz w:val="24"/>
+          <w:szCs w:val="24"/>
+          <w:lang w:val="en-GB"/>
+        </w:rPr>
+        <w:t>r</w:t>
+      </w:r>
+      <w:r>
+        <w:rPr>
+          <w:sz w:val="24"/>
+          <w:szCs w:val="24"/>
+          <w:lang w:val="en-GB"/>
+        </w:rPr>
+        <w:t>eturnez mediana vectorului nou</w:t>
+      </w:r>
+    </w:p>
+    <w:p>
+      <w:pPr>
+        <w:ind w:left="-360" w:right="-360"/>
+        <w:rPr>
+          <w:sz w:val="24"/>
+          <w:szCs w:val="24"/>
+          <w:lang w:val="en-GB"/>
+        </w:rPr>
+      </w:pPr>
+      <w:r>
+        <w:rPr>
+          <w:sz w:val="24"/>
+          <w:szCs w:val="24"/>
+          <w:lang w:val="en-GB"/>
+        </w:rPr>
+        <w:tab/>
+        <w:t>a</w:t>
+      </w:r>
+      <w:r>
+        <w:rPr>
+          <w:sz w:val="24"/>
+          <w:szCs w:val="24"/>
+          <w:lang w:val="en-GB"/>
+        </w:rPr>
+        <w:t>ltfel</w:t>
+      </w:r>
+    </w:p>
+    <w:p>
+      <w:pPr>
+        <w:ind w:left="-360" w:right="-360"/>
+        <w:rPr>
+          <w:sz w:val="24"/>
+          <w:szCs w:val="24"/>
+          <w:lang w:val="en-GB"/>
+        </w:rPr>
+      </w:pPr>
+      <w:r>
+        <w:rPr>
+          <w:sz w:val="24"/>
+          <w:szCs w:val="24"/>
+          <w:lang w:val="en-GB"/>
+        </w:rPr>
+        <w:tab/>
+      </w:r>
+      <w:r>
+        <w:rPr>
+          <w:sz w:val="24"/>
+          <w:szCs w:val="24"/>
+          <w:lang w:val="en-GB"/>
+        </w:rPr>
+        <w:tab/>
+        <w:t>x</w:t>
+      </w:r>
+      <w:r>
+        <w:rPr>
+          <w:sz w:val="24"/>
+          <w:szCs w:val="24"/>
+          <w:lang w:val="en-GB"/>
+        </w:rPr>
+        <w:t>&lt;- mediana lui v1</w:t>
+      </w:r>
+    </w:p>
+    <w:p>
+      <w:pPr>
+        <w:ind w:left="-360" w:right="-360"/>
+        <w:rPr>
+          <w:sz w:val="24"/>
+          <w:szCs w:val="24"/>
+          <w:lang w:val="en-GB"/>
+        </w:rPr>
+      </w:pPr>
+      <w:r>
+        <w:rPr>
+          <w:sz w:val="24"/>
+          <w:szCs w:val="24"/>
+          <w:lang w:val="en-GB"/>
+        </w:rPr>
+        <w:tab/>
+      </w:r>
+      <w:r>
+        <w:rPr>
+          <w:sz w:val="24"/>
+          <w:szCs w:val="24"/>
+          <w:lang w:val="en-GB"/>
+        </w:rPr>
+        <w:tab/>
+        <w:t>x</w:t>
+      </w:r>
+      <w:r>
+        <w:rPr>
+          <w:sz w:val="24"/>
+          <w:szCs w:val="24"/>
+          <w:lang w:val="en-GB"/>
+        </w:rPr>
+        <w:t>&lt;- mediana lui v2</w:t>
+      </w:r>
+    </w:p>
+    <w:p>
+      <w:pPr>
+        <w:ind w:left="-360" w:right="-360"/>
+        <w:rPr>
+          <w:sz w:val="24"/>
+          <w:szCs w:val="24"/>
+          <w:lang w:val="en-GB"/>
+        </w:rPr>
+      </w:pPr>
+      <w:r>
+        <w:rPr>
+          <w:sz w:val="24"/>
+          <w:szCs w:val="24"/>
+          <w:lang w:val="en-GB"/>
+        </w:rPr>
+        <w:tab/>
+      </w:r>
+      <w:r>
+        <w:rPr>
+          <w:sz w:val="24"/>
+          <w:szCs w:val="24"/>
+          <w:lang w:val="en-GB"/>
+        </w:rPr>
+        <w:tab/>
+      </w:r>
+      <w:r>
+        <w:rPr>
+          <w:sz w:val="24"/>
+          <w:szCs w:val="24"/>
+          <w:lang w:val="en-GB"/>
+        </w:rPr>
+        <w:t>d</w:t>
+      </w:r>
+      <w:r>
+        <w:rPr>
+          <w:sz w:val="24"/>
+          <w:szCs w:val="24"/>
+          <w:lang w:val="en-GB"/>
+        </w:rPr>
+        <w:t>aca x == y atunci</w:t>
+      </w:r>
+    </w:p>
+    <w:p>
+      <w:pPr>
+        <w:ind w:left="-360" w:right="-360"/>
+        <w:rPr>
+          <w:sz w:val="24"/>
+          <w:szCs w:val="24"/>
+          <w:lang w:val="en-GB"/>
+        </w:rPr>
+      </w:pPr>
+      <w:r>
+        <w:rPr>
+          <w:sz w:val="24"/>
+          <w:szCs w:val="24"/>
+          <w:lang w:val="en-GB"/>
+        </w:rPr>
+        <w:tab/>
+      </w:r>
+      <w:r>
+        <w:rPr>
+          <w:sz w:val="24"/>
+          <w:szCs w:val="24"/>
+          <w:lang w:val="en-GB"/>
+        </w:rPr>
+        <w:tab/>
+      </w:r>
+      <w:r>
+        <w:rPr>
+          <w:sz w:val="24"/>
+          <w:szCs w:val="24"/>
+          <w:lang w:val="en-GB"/>
+        </w:rPr>
+        <w:tab/>
+      </w:r>
+      <w:r>
+        <w:rPr>
+          <w:sz w:val="24"/>
+          <w:szCs w:val="24"/>
+          <w:lang w:val="en-GB"/>
+        </w:rPr>
+        <w:t>r</w:t>
+      </w:r>
+      <w:r>
+        <w:rPr>
+          <w:sz w:val="24"/>
+          <w:szCs w:val="24"/>
+          <w:lang w:val="en-GB"/>
+        </w:rPr>
+        <w:t>eturneaza x</w:t>
+      </w:r>
+    </w:p>
+    <w:p>
+      <w:pPr>
+        <w:ind w:left="-360" w:right="-360"/>
+        <w:rPr>
+          <w:sz w:val="24"/>
+          <w:szCs w:val="24"/>
+          <w:lang w:val="en-GB"/>
+        </w:rPr>
+      </w:pPr>
+    </w:p>
+    <w:p>
+      <w:pPr>
+        <w:ind w:left="-360" w:right="-360"/>
+        <w:rPr>
+          <w:sz w:val="24"/>
+          <w:szCs w:val="24"/>
+          <w:lang w:val="en-GB"/>
+        </w:rPr>
+      </w:pPr>
+    </w:p>
+    <w:p>
+      <w:pPr>
+        <w:ind w:left="-360" w:right="-360"/>
+        <w:rPr>
+          <w:sz w:val="24"/>
+          <w:szCs w:val="24"/>
+          <w:lang w:val="en-GB"/>
+        </w:rPr>
+      </w:pPr>
+      <w:r>
+        <w:rPr>
+          <w:sz w:val="24"/>
+          <w:szCs w:val="24"/>
+          <w:lang w:val="en-GB"/>
+        </w:rPr>
+        <w:tab/>
+      </w:r>
+      <w:r>
+        <w:rPr>
+          <w:sz w:val="24"/>
+          <w:szCs w:val="24"/>
+          <w:lang w:val="en-GB"/>
+        </w:rPr>
+        <w:tab/>
+        <w:t>a</w:t>
+      </w:r>
+      <w:r>
+        <w:rPr>
+          <w:sz w:val="24"/>
+          <w:szCs w:val="24"/>
+          <w:lang w:val="en-GB"/>
+        </w:rPr>
+        <w:t>ltfel daca x &lt; y atunci</w:t>
+      </w:r>
+    </w:p>
+    <w:p>
+      <w:pPr>
+        <w:ind w:left="-360" w:right="-360"/>
+        <w:rPr>
+          <w:sz w:val="24"/>
+          <w:szCs w:val="24"/>
+          <w:lang w:val="en-GB"/>
+        </w:rPr>
+      </w:pPr>
+      <w:r>
+        <w:rPr>
+          <w:sz w:val="24"/>
+          <w:szCs w:val="24"/>
+          <w:lang w:val="en-GB"/>
+        </w:rPr>
+        <w:tab/>
+      </w:r>
+      <w:r>
+        <w:rPr>
+          <w:sz w:val="24"/>
+          <w:szCs w:val="24"/>
+          <w:lang w:val="en-GB"/>
+        </w:rPr>
+        <w:tab/>
+      </w:r>
+      <w:r>
+        <w:rPr>
+          <w:sz w:val="24"/>
+          <w:szCs w:val="24"/>
+          <w:lang w:val="en-GB"/>
+        </w:rPr>
+        <w:tab/>
+        <w:t xml:space="preserve">   r</w:t>
+      </w:r>
+      <w:r>
+        <w:rPr>
+          <w:sz w:val="24"/>
+          <w:szCs w:val="24"/>
+          <w:lang w:val="en-GB"/>
+        </w:rPr>
+        <w:t>enunt la prima jumatate a lui v1</w:t>
+      </w:r>
+    </w:p>
+    <w:p>
+      <w:pPr>
+        <w:ind w:left="-360" w:right="-360"/>
+        <w:rPr>
+          <w:sz w:val="24"/>
+          <w:szCs w:val="24"/>
+          <w:lang w:val="en-GB"/>
+        </w:rPr>
+      </w:pPr>
+      <w:r>
+        <w:rPr>
+          <w:sz w:val="24"/>
+          <w:szCs w:val="24"/>
+          <w:lang w:val="en-GB"/>
+        </w:rPr>
+        <w:lastRenderedPageBreak/>
+        <w:tab/>
+      </w:r>
+      <w:r>
+        <w:rPr>
+          <w:sz w:val="24"/>
+          <w:szCs w:val="24"/>
+          <w:lang w:val="en-GB"/>
+        </w:rPr>
+        <w:tab/>
+      </w:r>
+      <w:r>
+        <w:rPr>
+          <w:sz w:val="24"/>
+          <w:szCs w:val="24"/>
+          <w:lang w:val="en-GB"/>
+        </w:rPr>
+        <w:tab/>
+        <w:t xml:space="preserve">   r</w:t>
+      </w:r>
+      <w:r>
+        <w:rPr>
+          <w:sz w:val="24"/>
+          <w:szCs w:val="24"/>
+          <w:lang w:val="en-GB"/>
+        </w:rPr>
+        <w:t>enunt la a 2-a jumatate a lui v2</w:t>
+      </w:r>
+    </w:p>
+    <w:p>
+      <w:pPr>
+        <w:ind w:left="-360" w:right="-360"/>
+        <w:rPr>
+          <w:sz w:val="24"/>
+          <w:szCs w:val="24"/>
+          <w:lang w:val="en-GB"/>
+        </w:rPr>
+      </w:pPr>
+      <w:r>
+        <w:rPr>
+          <w:sz w:val="24"/>
+          <w:szCs w:val="24"/>
+          <w:lang w:val="en-GB"/>
+        </w:rPr>
+        <w:tab/>
+      </w:r>
+      <w:r>
+        <w:rPr>
+          <w:sz w:val="24"/>
+          <w:szCs w:val="24"/>
+          <w:lang w:val="en-GB"/>
+        </w:rPr>
+        <w:tab/>
+        <w:t xml:space="preserve">           a</w:t>
+      </w:r>
+      <w:r>
+        <w:rPr>
+          <w:sz w:val="24"/>
+          <w:szCs w:val="24"/>
+          <w:lang w:val="en-GB"/>
+        </w:rPr>
+        <w:t>ltfel</w:t>
+      </w:r>
+    </w:p>
+    <w:p>
+      <w:pPr>
+        <w:ind w:left="-360" w:right="-360"/>
+        <w:rPr>
+          <w:sz w:val="24"/>
+          <w:szCs w:val="24"/>
+          <w:lang w:val="en-GB"/>
+        </w:rPr>
+      </w:pPr>
+      <w:r>
+        <w:rPr>
+          <w:sz w:val="24"/>
+          <w:szCs w:val="24"/>
+          <w:lang w:val="en-GB"/>
+        </w:rPr>
+        <w:tab/>
+      </w:r>
+      <w:r>
+        <w:rPr>
+          <w:sz w:val="24"/>
+          <w:szCs w:val="24"/>
+          <w:lang w:val="en-GB"/>
+        </w:rPr>
+        <w:tab/>
+      </w:r>
+      <w:r>
+        <w:rPr>
+          <w:sz w:val="24"/>
+          <w:szCs w:val="24"/>
+          <w:lang w:val="en-GB"/>
+        </w:rPr>
+        <w:tab/>
+        <w:t xml:space="preserve">    r</w:t>
+      </w:r>
+      <w:r>
+        <w:rPr>
+          <w:sz w:val="24"/>
+          <w:szCs w:val="24"/>
+          <w:lang w:val="en-GB"/>
+        </w:rPr>
+        <w:t>enunt la a 2-a jumatate a lui v1</w:t>
+      </w:r>
+    </w:p>
+    <w:p>
+      <w:pPr>
+        <w:ind w:left="-360" w:right="-360"/>
+        <w:rPr>
+          <w:sz w:val="24"/>
+          <w:szCs w:val="24"/>
+          <w:lang w:val="en-GB"/>
+        </w:rPr>
+      </w:pPr>
+      <w:r>
+        <w:rPr>
+          <w:sz w:val="24"/>
+          <w:szCs w:val="24"/>
+          <w:lang w:val="en-GB"/>
+        </w:rPr>
+        <w:tab/>
+      </w:r>
+      <w:r>
+        <w:rPr>
+          <w:sz w:val="24"/>
+          <w:szCs w:val="24"/>
+          <w:lang w:val="en-GB"/>
+        </w:rPr>
+        <w:tab/>
+      </w:r>
+      <w:r>
+        <w:rPr>
+          <w:sz w:val="24"/>
+          <w:szCs w:val="24"/>
+          <w:lang w:val="en-GB"/>
+        </w:rPr>
+        <w:tab/>
+        <w:t xml:space="preserve">    r</w:t>
+      </w:r>
+      <w:r>
+        <w:rPr>
+          <w:sz w:val="24"/>
+          <w:szCs w:val="24"/>
+          <w:lang w:val="en-GB"/>
+        </w:rPr>
+        <w:t>enunt la prima jumatate a lui v2</w:t>
+      </w:r>
+    </w:p>
+    <w:p>
+      <w:pPr>
+        <w:ind w:left="-360" w:right="-360"/>
+        <w:rPr>
+          <w:sz w:val="24"/>
+          <w:szCs w:val="24"/>
+          <w:lang w:val="en-GB"/>
+        </w:rPr>
+      </w:pPr>
+      <w:r>
+        <w:rPr>
+          <w:sz w:val="24"/>
+          <w:szCs w:val="24"/>
+          <w:lang w:val="en-GB"/>
+        </w:rPr>
+        <w:tab/>
+      </w:r>
+      <w:r>
+        <w:rPr>
+          <w:sz w:val="24"/>
+          <w:szCs w:val="24"/>
+          <w:lang w:val="en-GB"/>
+        </w:rPr>
+        <w:tab/>
+        <w:t xml:space="preserve">        m</w:t>
+      </w:r>
+      <w:r>
+        <w:rPr>
+          <w:sz w:val="24"/>
+          <w:szCs w:val="24"/>
+          <w:lang w:val="en-GB"/>
+        </w:rPr>
+        <w:t>ediana(v1_nou, v2_nou)</w:t>
+      </w:r>
+    </w:p>
+    <w:p>
+      <w:pPr>
+        <w:ind w:left="-360" w:right="-360"/>
+        <w:rPr>
+          <w:sz w:val="24"/>
+          <w:szCs w:val="24"/>
+          <w:lang w:val="en-GB"/>
+        </w:rPr>
+      </w:pPr>
+    </w:p>
+    <w:p>
+      <w:pPr>
+        <w:ind w:left="-360" w:right="-360"/>
+        <w:rPr>
+          <w:sz w:val="24"/>
+          <w:szCs w:val="24"/>
+          <w:lang w:val="en-GB"/>
+        </w:rPr>
+      </w:pPr>
+      <w:r>
+        <w:rPr>
+          <w:sz w:val="24"/>
+          <w:szCs w:val="24"/>
+          <w:lang w:val="en-GB"/>
+        </w:rPr>
+        <w:t>Fie T[n]=T[n/2]+1 complexitatea timp a algoritmului definit mai sus. A</w:t>
+      </w:r>
+      <w:r>
+        <w:rPr>
+          <w:sz w:val="24"/>
+          <w:szCs w:val="24"/>
+          <w:lang w:val="en-GB"/>
+        </w:rPr>
+        <w:t>ceastă</w:t>
+      </w:r>
+      <w:r>
+        <w:rPr>
+          <w:sz w:val="24"/>
+          <w:szCs w:val="24"/>
+          <w:lang w:val="en-GB"/>
+        </w:rPr>
+        <w:t xml:space="preserve"> </w:t>
+      </w:r>
+      <w:r>
+        <w:rPr>
+          <w:sz w:val="24"/>
+          <w:szCs w:val="24"/>
+          <w:lang w:val="en-GB"/>
+        </w:rPr>
+        <w:t>recurență</w:t>
+      </w:r>
+      <w:r>
+        <w:rPr>
+          <w:sz w:val="24"/>
+          <w:szCs w:val="24"/>
+          <w:lang w:val="en-GB"/>
+        </w:rPr>
+        <w:t xml:space="preserve"> este core</w:t>
+      </w:r>
+      <w:r>
+        <w:rPr>
+          <w:sz w:val="24"/>
+          <w:szCs w:val="24"/>
+          <w:lang w:val="en-GB"/>
+        </w:rPr>
+        <w:t>ctă</w:t>
+      </w:r>
+      <w:r>
+        <w:rPr>
+          <w:sz w:val="24"/>
+          <w:szCs w:val="24"/>
+          <w:lang w:val="en-GB"/>
+        </w:rPr>
+        <w:t xml:space="preserve"> deoarece algoritmul este bazat pe metoda Divide et Impera.</w:t>
+      </w:r>
+    </w:p>
+    <w:p>
+      <w:pPr>
+        <w:ind w:left="-360" w:right="-360"/>
+        <w:jc w:val="both"/>
+        <w:rPr>
+          <w:rFonts w:ascii="Times New Roman" w:eastAsiaTheme="minorEastAsia" w:hAnsi="Times New Roman" w:cs="Times New Roman"/>
+          <w:sz w:val="26"/>
+          <w:szCs w:val="26"/>
+        </w:rPr>
+      </w:pPr>
+      <w:r>
+        <w:rPr>
+          <w:sz w:val="24"/>
+          <w:szCs w:val="24"/>
+          <w:lang w:val="en-GB"/>
+        </w:rPr>
+        <w:t xml:space="preserve">In continuare voi utiliza Teorema Master astfel: f(n) </w:t>
+      </w:r>
+      <m:oMath>
+        <m:r>
+          <w:rPr>
+            <w:rFonts w:ascii="Cambria Math" w:hAnsi="Cambria Math"/>
+            <w:sz w:val="24"/>
+            <w:szCs w:val="24"/>
+            <w:lang w:val="en-GB"/>
+          </w:rPr>
+          <m:t>∈</m:t>
+        </m:r>
+        <m:r>
+          <w:rPr>
+            <w:rFonts w:ascii="Cambria Math" w:eastAsiaTheme="minorEastAsia" w:hAnsi="Cambria Math" w:cs="Times New Roman"/>
+            <w:sz w:val="26"/>
+            <w:szCs w:val="26"/>
+          </w:rPr>
+          <m:t>θ</m:t>
+        </m:r>
+        <m:d>
+          <m:dPr>
+            <m:ctrlPr>
+              <w:rPr>
+                <w:rFonts w:ascii="Cambria Math" w:eastAsiaTheme="minorEastAsia" w:hAnsi="Cambria Math" w:cs="Times New Roman"/>
+                <w:i/>
+                <w:sz w:val="26"/>
+                <w:szCs w:val="26"/>
+              </w:rPr>
+            </m:ctrlPr>
+          </m:dPr>
+          <m:e>
+            <m:sSup>
+              <m:sSupPr>
+                <m:ctrlPr>
+                  <w:rPr>
+                    <w:rFonts w:ascii="Cambria Math" w:eastAsiaTheme="minorEastAsia" w:hAnsi="Cambria Math" w:cs="Times New Roman"/>
+                    <w:i/>
+                    <w:sz w:val="26"/>
+                    <w:szCs w:val="26"/>
+                  </w:rPr>
+                </m:ctrlPr>
+              </m:sSupPr>
+              <m:e>
+                <m:r>
+                  <w:rPr>
+                    <w:rFonts w:ascii="Cambria Math" w:eastAsiaTheme="minorEastAsia" w:hAnsi="Cambria Math" w:cs="Times New Roman"/>
+                    <w:sz w:val="26"/>
+                    <w:szCs w:val="26"/>
+                  </w:rPr>
+                  <m:t>n</m:t>
+                </m:r>
+              </m:e>
+              <m:sup>
+                <m:sSub>
+                  <m:sSubPr>
+                    <m:ctrlPr>
+                      <w:rPr>
+                        <w:rFonts w:ascii="Cambria Math" w:eastAsiaTheme="minorEastAsia" w:hAnsi="Cambria Math" w:cs="Times New Roman"/>
+                        <w:i/>
+                        <w:sz w:val="26"/>
+                        <w:szCs w:val="26"/>
+                      </w:rPr>
+                    </m:ctrlPr>
+                  </m:sSubPr>
+                  <m:e>
+                    <m:r>
+                      <w:rPr>
+                        <w:rFonts w:ascii="Cambria Math" w:eastAsiaTheme="minorEastAsia" w:hAnsi="Cambria Math" w:cs="Times New Roman"/>
+                        <w:sz w:val="26"/>
+                        <w:szCs w:val="26"/>
+                      </w:rPr>
+                      <m:t>log</m:t>
+                    </m:r>
+                  </m:e>
+                  <m:sub>
+                    <m:r>
+                      <w:rPr>
+                        <w:rFonts w:ascii="Cambria Math" w:eastAsiaTheme="minorEastAsia" w:hAnsi="Cambria Math" w:cs="Times New Roman"/>
+                        <w:sz w:val="26"/>
+                        <w:szCs w:val="26"/>
+                      </w:rPr>
+                      <m:t>b</m:t>
+                    </m:r>
+                  </m:sub>
+                </m:sSub>
+                <m:r>
+                  <w:rPr>
+                    <w:rFonts w:ascii="Cambria Math" w:eastAsiaTheme="minorEastAsia" w:hAnsi="Cambria Math" w:cs="Times New Roman"/>
+                    <w:sz w:val="26"/>
+                    <w:szCs w:val="26"/>
+                  </w:rPr>
+                  <m:t>a</m:t>
+                </m:r>
+              </m:sup>
+            </m:sSup>
+          </m:e>
+        </m:d>
+      </m:oMath>
+    </w:p>
+    <w:p>
+      <w:pPr>
+        <w:ind w:left="-360" w:right="-360"/>
+        <w:rPr>
+          <w:sz w:val="24"/>
+          <w:szCs w:val="24"/>
+          <w:lang w:val="en-GB"/>
+        </w:rPr>
+      </w:pPr>
+      <w:r>
+        <w:rPr>
+          <w:sz w:val="24"/>
+          <w:szCs w:val="24"/>
+          <w:lang w:val="en-GB"/>
+        </w:rPr>
+        <w:t>-&gt;a=1;</w:t>
+      </w:r>
+    </w:p>
+    <w:p>
+      <w:pPr>
+        <w:ind w:left="-360" w:right="-360"/>
+        <w:rPr>
+          <w:sz w:val="24"/>
+          <w:szCs w:val="24"/>
+          <w:lang w:val="en-GB"/>
+        </w:rPr>
+      </w:pPr>
+      <w:r>
+        <w:rPr>
+          <w:sz w:val="24"/>
+          <w:szCs w:val="24"/>
+          <w:lang w:val="en-GB"/>
+        </w:rPr>
+        <w:t>-&gt;b=2;</w:t>
+      </w:r>
+    </w:p>
+    <w:p>
+      <w:pPr>
+        <w:ind w:left="-360" w:right="-360"/>
+        <w:rPr>
+          <w:sz w:val="24"/>
+          <w:szCs w:val="24"/>
+          <w:lang w:val="en-GB"/>
+        </w:rPr>
+      </w:pPr>
+      <w:r>
+        <w:rPr>
+          <w:sz w:val="24"/>
+          <w:szCs w:val="24"/>
+          <w:lang w:val="en-GB"/>
+        </w:rPr>
+        <w:t>-&gt;f(n)=1;</w:t>
+      </w:r>
+    </w:p>
+    <w:p>
+      <w:pPr>
+        <w:ind w:left="-360" w:right="-360"/>
+        <w:rPr>
+          <w:sz w:val="24"/>
+          <w:szCs w:val="24"/>
+          <w:lang w:val="en-GB"/>
+        </w:rPr>
+      </w:pPr>
+      <w:r>
+        <w:rPr>
+          <w:sz w:val="24"/>
+          <w:szCs w:val="24"/>
+          <w:lang w:val="en-GB"/>
+        </w:rPr>
+        <w:t>Î</w:t>
+      </w:r>
+      <w:r>
+        <w:rPr>
+          <w:sz w:val="24"/>
+          <w:szCs w:val="24"/>
+          <w:lang w:val="en-GB"/>
+        </w:rPr>
+        <w:t>nlo</w:t>
+      </w:r>
+      <w:r>
+        <w:rPr>
+          <w:sz w:val="24"/>
+          <w:szCs w:val="24"/>
+          <w:lang w:val="en-GB"/>
+        </w:rPr>
+        <w:t>cuim valorile lui a, b si f(n) ș</w:t>
+      </w:r>
+      <w:r>
+        <w:rPr>
+          <w:sz w:val="24"/>
+          <w:szCs w:val="24"/>
+          <w:lang w:val="en-GB"/>
+        </w:rPr>
+        <w:t>i avem:</w:t>
+      </w:r>
+    </w:p>
+    <w:p>
+      <w:pPr>
+        <w:ind w:left="-360" w:right="-360"/>
+        <w:rPr>
+          <w:rFonts w:eastAsiaTheme="minorEastAsia"/>
+          <w:sz w:val="26"/>
+          <w:szCs w:val="26"/>
+        </w:rPr>
+      </w:pPr>
+      <w:r>
+        <w:rPr>
+          <w:sz w:val="24"/>
+          <w:szCs w:val="24"/>
+          <w:lang w:val="en-GB"/>
+        </w:rPr>
+        <w:t>f(n)</w:t>
+      </w:r>
+      <m:oMath>
+        <m:r>
+          <w:rPr>
+            <w:rFonts w:ascii="Cambria Math" w:eastAsiaTheme="minorEastAsia" w:hAnsi="Cambria Math" w:cs="Times New Roman"/>
+            <w:sz w:val="26"/>
+            <w:szCs w:val="26"/>
+          </w:rPr>
+          <m:t xml:space="preserve"> </m:t>
+        </m:r>
+        <m:r>
+          <w:rPr>
+            <w:rFonts w:ascii="Cambria Math" w:hAnsi="Cambria Math"/>
+            <w:sz w:val="24"/>
+            <w:szCs w:val="24"/>
+            <w:lang w:val="en-GB"/>
+          </w:rPr>
+          <m:t>∈</m:t>
+        </m:r>
+        <m:r>
+          <w:rPr>
+            <w:rFonts w:ascii="Cambria Math" w:eastAsiaTheme="minorEastAsia" w:hAnsi="Cambria Math" w:cs="Times New Roman"/>
+            <w:sz w:val="26"/>
+            <w:szCs w:val="26"/>
+          </w:rPr>
+          <m:t>θ</m:t>
+        </m:r>
+        <m:d>
+          <m:dPr>
+            <m:ctrlPr>
+              <w:rPr>
+                <w:rFonts w:ascii="Cambria Math" w:eastAsiaTheme="minorEastAsia" w:hAnsi="Cambria Math" w:cs="Times New Roman"/>
+                <w:i/>
+                <w:sz w:val="26"/>
+                <w:szCs w:val="26"/>
+              </w:rPr>
+            </m:ctrlPr>
+          </m:dPr>
+          <m:e>
+            <m:sSup>
+              <m:sSupPr>
+                <m:ctrlPr>
+                  <w:rPr>
+                    <w:rFonts w:ascii="Cambria Math" w:eastAsiaTheme="minorEastAsia" w:hAnsi="Cambria Math" w:cs="Times New Roman"/>
+                    <w:i/>
+                    <w:sz w:val="26"/>
+                    <w:szCs w:val="26"/>
+                  </w:rPr>
+                </m:ctrlPr>
+              </m:sSupPr>
+              <m:e>
+                <m:r>
+                  <w:rPr>
+                    <w:rFonts w:ascii="Cambria Math" w:eastAsiaTheme="minorEastAsia" w:hAnsi="Cambria Math" w:cs="Times New Roman"/>
+                    <w:sz w:val="26"/>
+                    <w:szCs w:val="26"/>
+                  </w:rPr>
+                  <m:t>n</m:t>
+                </m:r>
+              </m:e>
+              <m:sup>
+                <m:sSub>
+                  <m:sSubPr>
+                    <m:ctrlPr>
+                      <w:rPr>
+                        <w:rFonts w:ascii="Cambria Math" w:eastAsiaTheme="minorEastAsia" w:hAnsi="Cambria Math" w:cs="Times New Roman"/>
+                        <w:i/>
+                        <w:sz w:val="26"/>
+                        <w:szCs w:val="26"/>
+                      </w:rPr>
+                    </m:ctrlPr>
+                  </m:sSubPr>
+                  <m:e>
+                    <m:r>
+                      <w:rPr>
+                        <w:rFonts w:ascii="Cambria Math" w:eastAsiaTheme="minorEastAsia" w:hAnsi="Cambria Math" w:cs="Times New Roman"/>
+                        <w:sz w:val="26"/>
+                        <w:szCs w:val="26"/>
+                      </w:rPr>
+                      <m:t>log</m:t>
+                    </m:r>
+                  </m:e>
+                  <m:sub>
+                    <m:r>
+                      <w:rPr>
+                        <w:rFonts w:ascii="Cambria Math" w:eastAsiaTheme="minorEastAsia" w:hAnsi="Cambria Math" w:cs="Times New Roman"/>
+                        <w:sz w:val="26"/>
+                        <w:szCs w:val="26"/>
+                      </w:rPr>
+                      <m:t>2</m:t>
+                    </m:r>
+                  </m:sub>
+                </m:sSub>
+                <m:r>
+                  <w:rPr>
+                    <w:rFonts w:ascii="Cambria Math" w:eastAsiaTheme="minorEastAsia" w:hAnsi="Cambria Math" w:cs="Times New Roman"/>
+                    <w:sz w:val="26"/>
+                    <w:szCs w:val="26"/>
+                  </w:rPr>
+                  <m:t>1</m:t>
+                </m:r>
+              </m:sup>
+            </m:sSup>
+          </m:e>
+        </m:d>
+      </m:oMath>
+      <w:r>
+        <w:rPr>
+          <w:rFonts w:eastAsiaTheme="minorEastAsia"/>
+          <w:sz w:val="26"/>
+          <w:szCs w:val="26"/>
+        </w:rPr>
+        <w:t xml:space="preserve"> </w:t>
+      </w:r>
+      <w:r>
+        <w:rPr>
+          <w:rFonts w:eastAsiaTheme="minorEastAsia"/>
+          <w:sz w:val="26"/>
+          <w:szCs w:val="26"/>
+        </w:rPr>
+        <w:sym w:font="Wingdings" w:char="F0F3"/>
+      </w:r>
+      <w:r>
+        <w:rPr>
+          <w:rFonts w:eastAsiaTheme="minorEastAsia"/>
+          <w:sz w:val="26"/>
+          <w:szCs w:val="26"/>
+        </w:rPr>
+        <w:t xml:space="preserve"> </w:t>
+      </w:r>
+      <w:r>
+        <w:rPr>
+          <w:sz w:val="24"/>
+          <w:szCs w:val="24"/>
+          <w:lang w:val="en-GB"/>
+        </w:rPr>
+        <w:t xml:space="preserve"> </w:t>
+      </w:r>
+      <w:r>
+        <w:rPr>
+          <w:sz w:val="24"/>
+          <w:szCs w:val="24"/>
+          <w:lang w:val="en-GB"/>
+        </w:rPr>
+        <w:t xml:space="preserve">f(n) </w:t>
+      </w:r>
+      <m:oMath>
+        <m:r>
+          <w:rPr>
+            <w:rFonts w:ascii="Cambria Math" w:eastAsiaTheme="minorEastAsia" w:hAnsi="Cambria Math" w:cs="Times New Roman"/>
+            <w:sz w:val="26"/>
+            <w:szCs w:val="26"/>
+          </w:rPr>
+          <m:t>∈θ(</m:t>
+        </m:r>
         <m:sSup>
           <m:sSupPr>
             <m:ctrlPr>
               <w:rPr>
-                <w:rFonts w:ascii="Cambria Math" w:eastAsiaTheme="minorEastAsia" w:hAnsi="Cambria Math" w:cs="Cambria Math"/>
+                <w:rFonts w:ascii="Cambria Math" w:eastAsiaTheme="minorEastAsia" w:hAnsi="Cambria Math" w:cs="Times New Roman"/>
                 <w:i/>
-                <w:color w:val="222222"/>
+                <w:sz w:val="26"/>
+                <w:szCs w:val="26"/>
               </w:rPr>
             </m:ctrlPr>
           </m:sSupPr>
           <m:e>
             <m:r>
               <w:rPr>
-                <w:rFonts w:ascii="Cambria Math" w:hAnsi="Cambria Math" w:cs="Cambria Math"/>
-                <w:color w:val="222222"/>
+                <w:rFonts w:ascii="Cambria Math" w:eastAsiaTheme="minorEastAsia" w:hAnsi="Cambria Math" w:cs="Times New Roman"/>
+                <w:sz w:val="26"/>
+                <w:szCs w:val="26"/>
               </w:rPr>
-              <m:t>e</m:t>
+              <m:t>n</m:t>
             </m:r>
           </m:e>
           <m:sup>
             <m:r>
               <w:rPr>
-                <w:rFonts w:ascii="Cambria Math" w:eastAsiaTheme="minorEastAsia" w:hAnsi="Cambria Math" w:cs="Cambria Math"/>
-                <w:color w:val="222222"/>
+                <w:rFonts w:ascii="Cambria Math" w:eastAsiaTheme="minorEastAsia" w:hAnsi="Cambria Math" w:cs="Times New Roman"/>
+                <w:sz w:val="26"/>
+                <w:szCs w:val="26"/>
               </w:rPr>
-              <m:t>2</m:t>
+              <m:t>0</m:t>
             </m:r>
           </m:sup>
         </m:sSup>
+        <m:r>
+          <w:rPr>
+            <w:rFonts w:ascii="Cambria Math" w:eastAsiaTheme="minorEastAsia" w:hAnsi="Cambria Math" w:cs="Times New Roman"/>
+            <w:sz w:val="26"/>
+            <w:szCs w:val="26"/>
+          </w:rPr>
+          <m:t>)</m:t>
+        </m:r>
       </m:oMath>
       <w:r>
         <w:rPr>
-          <w:rFonts w:ascii="Cambria Math" w:eastAsiaTheme="minorEastAsia" w:hAnsi="Cambria Math" w:cs="Cambria Math"/>
-          <w:color w:val="222222"/>
-        </w:rPr>
-        <w:t xml:space="preserve"> si descrescatoare pentru n≥</w:t>
+          <w:rFonts w:eastAsiaTheme="minorEastAsia"/>
+          <w:sz w:val="26"/>
+          <w:szCs w:val="26"/>
+        </w:rPr>
+        <w:t xml:space="preserve"> </w:t>
+      </w:r>
+      <w:r>
+        <w:rPr>
+          <w:rFonts w:eastAsiaTheme="minorEastAsia"/>
+          <w:sz w:val="26"/>
+          <w:szCs w:val="26"/>
+        </w:rPr>
+        <w:sym w:font="Wingdings" w:char="F0F3"/>
+      </w:r>
+      <w:r>
+        <w:rPr>
+          <w:rFonts w:eastAsiaTheme="minorEastAsia"/>
+          <w:sz w:val="26"/>
+          <w:szCs w:val="26"/>
+        </w:rPr>
+        <w:t xml:space="preserve"> f(n) </w:t>
       </w:r>
       <m:oMath>
-        <m:sSup>
-          <m:sSupPr>
+        <m:r>
+          <w:rPr>
+            <w:rFonts w:ascii="Cambria Math" w:eastAsiaTheme="minorEastAsia" w:hAnsi="Cambria Math" w:cs="Times New Roman"/>
+            <w:sz w:val="26"/>
+            <w:szCs w:val="26"/>
+          </w:rPr>
+          <m:t>∈θ(1)</m:t>
+        </m:r>
+      </m:oMath>
+      <w:r>
+        <w:rPr>
+          <w:rFonts w:eastAsiaTheme="minorEastAsia"/>
+          <w:sz w:val="26"/>
+          <w:szCs w:val="26"/>
+        </w:rPr>
+        <w:t xml:space="preserve"> </w:t>
+      </w:r>
+      <w:r>
+        <w:rPr>
+          <w:rFonts w:eastAsiaTheme="minorEastAsia"/>
+          <w:sz w:val="26"/>
+          <w:szCs w:val="26"/>
+        </w:rPr>
+        <w:sym w:font="Wingdings" w:char="F0F3"/>
+      </w:r>
+      <w:r>
+        <w:rPr>
+          <w:rFonts w:eastAsiaTheme="minorEastAsia"/>
+          <w:sz w:val="26"/>
+          <w:szCs w:val="26"/>
+        </w:rPr>
+        <w:t xml:space="preserve"> f(1) </w:t>
+      </w:r>
+      <m:oMath>
+        <m:r>
+          <w:rPr>
+            <w:rFonts w:ascii="Cambria Math" w:eastAsiaTheme="minorEastAsia" w:hAnsi="Cambria Math" w:cs="Times New Roman"/>
+            <w:sz w:val="26"/>
+            <w:szCs w:val="26"/>
+          </w:rPr>
+          <m:t>∈θ(1)</m:t>
+        </m:r>
+      </m:oMath>
+      <w:r>
+        <w:rPr>
+          <w:rFonts w:eastAsiaTheme="minorEastAsia"/>
+          <w:sz w:val="26"/>
+          <w:szCs w:val="26"/>
+        </w:rPr>
+        <w:t xml:space="preserve"> ceea ce este evident adevă</w:t>
+      </w:r>
+      <w:r>
+        <w:rPr>
+          <w:rFonts w:eastAsiaTheme="minorEastAsia"/>
+          <w:sz w:val="26"/>
+          <w:szCs w:val="26"/>
+        </w:rPr>
+        <w:t xml:space="preserve">rat. </w:t>
+      </w:r>
+    </w:p>
+    <w:p>
+      <w:pPr>
+        <w:ind w:left="-360" w:right="-360"/>
+        <w:rPr>
+          <w:rFonts w:eastAsiaTheme="minorEastAsia"/>
+          <w:sz w:val="26"/>
+          <w:szCs w:val="26"/>
+        </w:rPr>
+      </w:pPr>
+      <w:r>
+        <w:rPr>
+          <w:sz w:val="24"/>
+          <w:szCs w:val="24"/>
+          <w:lang w:val="en-GB"/>
+        </w:rPr>
+        <w:t>Din demonstra</w:t>
+      </w:r>
+      <w:r>
+        <w:rPr>
+          <w:sz w:val="24"/>
+          <w:szCs w:val="24"/>
+          <w:lang w:val="en-GB"/>
+        </w:rPr>
+        <w:t>ția de mai s</w:t>
+      </w:r>
+      <w:r>
+        <w:rPr>
+          <w:sz w:val="24"/>
+          <w:szCs w:val="24"/>
+          <w:lang w:val="en-GB"/>
+        </w:rPr>
+        <w:t>us rezult</w:t>
+      </w:r>
+      <w:r>
+        <w:rPr>
+          <w:sz w:val="24"/>
+          <w:szCs w:val="24"/>
+          <w:lang w:val="en-GB"/>
+        </w:rPr>
+        <w:t>ă</w:t>
+      </w:r>
+      <w:r>
+        <w:rPr>
+          <w:sz w:val="24"/>
+          <w:szCs w:val="24"/>
+          <w:lang w:val="en-GB"/>
+        </w:rPr>
+        <w:t xml:space="preserve"> faptul c</w:t>
+      </w:r>
+      <w:r>
+        <w:rPr>
+          <w:sz w:val="24"/>
+          <w:szCs w:val="24"/>
+          <w:lang w:val="en-GB"/>
+        </w:rPr>
+        <w:t>ă</w:t>
+      </w:r>
+      <w:r>
+        <w:rPr>
+          <w:rFonts w:eastAsiaTheme="minorEastAsia"/>
+          <w:sz w:val="26"/>
+          <w:szCs w:val="26"/>
+        </w:rPr>
+        <w:t xml:space="preserve"> T[n] </w:t>
+      </w:r>
+      <m:oMath>
+        <m:r>
+          <w:rPr>
+            <w:rFonts w:ascii="Cambria Math" w:eastAsiaTheme="minorEastAsia" w:hAnsi="Cambria Math" w:cs="Times New Roman"/>
+            <w:sz w:val="26"/>
+            <w:szCs w:val="26"/>
+          </w:rPr>
+          <m:t>∈</m:t>
+        </m:r>
+      </m:oMath>
+      <w:r>
+        <w:rPr>
+          <w:rFonts w:eastAsiaTheme="minorEastAsia"/>
+          <w:sz w:val="26"/>
+          <w:szCs w:val="26"/>
+        </w:rPr>
+        <w:t xml:space="preserve"> </w:t>
+      </w:r>
+      <m:oMath>
+        <m:r>
+          <w:rPr>
+            <w:rFonts w:ascii="Cambria Math" w:eastAsiaTheme="minorEastAsia" w:hAnsi="Cambria Math" w:cs="Times New Roman"/>
+            <w:sz w:val="26"/>
+            <w:szCs w:val="26"/>
+          </w:rPr>
+          <m:t>θ</m:t>
+        </m:r>
+        <m:d>
+          <m:dPr>
             <m:ctrlPr>
               <w:rPr>
-                <w:rFonts w:ascii="Cambria Math" w:eastAsiaTheme="minorEastAsia" w:hAnsi="Cambria Math" w:cs="Cambria Math"/>
+                <w:rFonts w:ascii="Cambria Math" w:eastAsiaTheme="minorEastAsia" w:hAnsi="Cambria Math" w:cs="Times New Roman"/>
                 <w:i/>
-                <w:color w:val="222222"/>
+                <w:sz w:val="26"/>
+                <w:szCs w:val="26"/>
               </w:rPr>
             </m:ctrlPr>
-          </m:sSupPr>
+          </m:dPr>
           <m:e>
-            <m:r>
-              <w:rPr>
-                <w:rFonts w:ascii="Cambria Math" w:hAnsi="Cambria Math" w:cs="Cambria Math"/>
-                <w:color w:val="222222"/>
-              </w:rPr>
-              <m:t>e</m:t>
-            </m:r>
-          </m:e>
-          <m:sup>
-            <m:r>
-              <w:rPr>
-                <w:rFonts w:ascii="Cambria Math" w:eastAsiaTheme="minorEastAsia" w:hAnsi="Cambria Math" w:cs="Cambria Math"/>
-                <w:color w:val="222222"/>
-              </w:rPr>
-              <m:t>2</m:t>
-            </m:r>
-          </m:sup>
-        </m:sSup>
-      </m:oMath>
-      <w:r>
-        <w:rPr>
-          <w:rFonts w:ascii="Cambria Math" w:eastAsiaTheme="minorEastAsia" w:hAnsi="Cambria Math" w:cs="Cambria Math"/>
-          <w:color w:val="222222"/>
-        </w:rPr>
-        <w:t>. Daca alegem c=</w:t>
-      </w:r>
-      <m:oMath>
-        <m:f>
-          <m:fPr>
-            <m:ctrlPr>
-              <w:rPr>
-                <w:rFonts w:ascii="Cambria Math" w:eastAsiaTheme="minorEastAsia" w:hAnsi="Cambria Math" w:cs="Cambria Math"/>
-                <w:i/>
-                <w:color w:val="222222"/>
-              </w:rPr>
-            </m:ctrlPr>
-          </m:fPr>
-          <m:num>
-            <m:r>
-              <m:rPr>
-                <m:sty m:val="p"/>
-              </m:rPr>
-              <w:rPr>
-                <w:rFonts w:ascii="Cambria Math" w:eastAsiaTheme="minorEastAsia" w:hAnsi="Cambria Math" w:cs="Cambria Math"/>
-                <w:color w:val="222222"/>
-              </w:rPr>
-              <m:t>log⁡</m:t>
-            </m:r>
-            <m:r>
-              <w:rPr>
-                <w:rFonts w:ascii="Cambria Math" w:eastAsiaTheme="minorEastAsia" w:hAnsi="Cambria Math" w:cs="Cambria Math"/>
-                <w:color w:val="222222"/>
-              </w:rPr>
-              <m:t>(</m:t>
-            </m:r>
             <m:sSup>
               <m:sSupPr>
                 <m:ctrlPr>
                   <w:rPr>
-                    <w:rFonts w:ascii="Cambria Math" w:eastAsiaTheme="minorEastAsia" w:hAnsi="Cambria Math" w:cs="Cambria Math"/>
+                    <w:rFonts w:ascii="Cambria Math" w:eastAsiaTheme="minorEastAsia" w:hAnsi="Cambria Math" w:cs="Times New Roman"/>
                     <w:i/>
-                    <w:color w:val="222222"/>
+                    <w:sz w:val="26"/>
+                    <w:szCs w:val="26"/>
                   </w:rPr>
                 </m:ctrlPr>
               </m:sSupPr>
               <m:e>
                 <m:r>
                   <w:rPr>
-                    <w:rFonts w:ascii="Cambria Math" w:eastAsiaTheme="minorEastAsia" w:hAnsi="Cambria Math" w:cs="Cambria Math"/>
-                    <w:color w:val="222222"/>
+                    <w:rFonts w:ascii="Cambria Math" w:eastAsiaTheme="minorEastAsia" w:hAnsi="Cambria Math" w:cs="Times New Roman"/>
+                    <w:sz w:val="26"/>
+                    <w:szCs w:val="26"/>
                   </w:rPr>
-                  <m:t>e</m:t>
+                  <m:t>n</m:t>
                 </m:r>
               </m:e>
               <m:sup>
+                <m:func>
+                  <m:funcPr>
+                    <m:ctrlPr>
+                      <w:rPr>
+                        <w:rFonts w:ascii="Cambria Math" w:eastAsiaTheme="minorEastAsia" w:hAnsi="Cambria Math" w:cs="Times New Roman"/>
+                        <w:i/>
+                        <w:sz w:val="26"/>
+                        <w:szCs w:val="26"/>
+                      </w:rPr>
+                    </m:ctrlPr>
+                  </m:funcPr>
+                  <m:fName>
+                    <m:sSub>
+                      <m:sSubPr>
+                        <m:ctrlPr>
+                          <w:rPr>
+                            <w:rFonts w:ascii="Cambria Math" w:eastAsiaTheme="minorEastAsia" w:hAnsi="Cambria Math" w:cs="Times New Roman"/>
+                            <w:i/>
+                            <w:sz w:val="26"/>
+                            <w:szCs w:val="26"/>
+                          </w:rPr>
+                        </m:ctrlPr>
+                      </m:sSubPr>
+                      <m:e>
+                        <m:r>
+                          <m:rPr>
+                            <m:sty m:val="p"/>
+                          </m:rPr>
+                          <w:rPr>
+                            <w:rFonts w:ascii="Cambria Math" w:hAnsi="Cambria Math" w:cs="Times New Roman"/>
+                            <w:sz w:val="26"/>
+                            <w:szCs w:val="26"/>
+                          </w:rPr>
+                          <m:t>log</m:t>
+                        </m:r>
+                      </m:e>
+                      <m:sub>
+                        <m:r>
+                          <w:rPr>
+                            <w:rFonts w:ascii="Cambria Math" w:eastAsiaTheme="minorEastAsia" w:hAnsi="Cambria Math" w:cs="Times New Roman"/>
+                            <w:sz w:val="26"/>
+                            <w:szCs w:val="26"/>
+                          </w:rPr>
+                          <m:t>b</m:t>
+                        </m:r>
+                      </m:sub>
+                    </m:sSub>
+                  </m:fName>
+                  <m:e>
+                    <m:r>
+                      <w:rPr>
+                        <w:rFonts w:ascii="Cambria Math" w:eastAsiaTheme="minorEastAsia" w:hAnsi="Cambria Math" w:cs="Times New Roman"/>
+                        <w:sz w:val="26"/>
+                        <w:szCs w:val="26"/>
+                      </w:rPr>
+                      <m:t>a</m:t>
+                    </m:r>
+                  </m:e>
+                </m:func>
+              </m:sup>
+            </m:sSup>
+            <m:r>
+              <w:rPr>
+                <w:rFonts w:ascii="Cambria Math" w:eastAsiaTheme="minorEastAsia" w:hAnsi="Cambria Math" w:cs="Times New Roman"/>
+                <w:sz w:val="26"/>
+                <w:szCs w:val="26"/>
+              </w:rPr>
+              <m:t xml:space="preserve">∙ </m:t>
+            </m:r>
+            <m:func>
+              <m:funcPr>
+                <m:ctrlPr>
+                  <w:rPr>
+                    <w:rFonts w:ascii="Cambria Math" w:eastAsiaTheme="minorEastAsia" w:hAnsi="Cambria Math" w:cs="Times New Roman"/>
+                    <w:i/>
+                    <w:sz w:val="26"/>
+                    <w:szCs w:val="26"/>
+                  </w:rPr>
+                </m:ctrlPr>
+              </m:funcPr>
+              <m:fName>
+                <m:sSub>
+                  <m:sSubPr>
+                    <m:ctrlPr>
+                      <w:rPr>
+                        <w:rFonts w:ascii="Cambria Math" w:eastAsiaTheme="minorEastAsia" w:hAnsi="Cambria Math" w:cs="Times New Roman"/>
+                        <w:i/>
+                        <w:sz w:val="26"/>
+                        <w:szCs w:val="26"/>
+                      </w:rPr>
+                    </m:ctrlPr>
+                  </m:sSubPr>
+                  <m:e>
+                    <m:r>
+                      <m:rPr>
+                        <m:sty m:val="p"/>
+                      </m:rPr>
+                      <w:rPr>
+                        <w:rFonts w:ascii="Cambria Math" w:hAnsi="Cambria Math" w:cs="Times New Roman"/>
+                        <w:sz w:val="26"/>
+                        <w:szCs w:val="26"/>
+                      </w:rPr>
+                      <m:t>log</m:t>
+                    </m:r>
+                  </m:e>
+                  <m:sub>
+                    <m:r>
+                      <w:rPr>
+                        <w:rFonts w:ascii="Cambria Math" w:eastAsiaTheme="minorEastAsia" w:hAnsi="Cambria Math" w:cs="Times New Roman"/>
+                        <w:sz w:val="26"/>
+                        <w:szCs w:val="26"/>
+                      </w:rPr>
+                      <m:t>b</m:t>
+                    </m:r>
+                  </m:sub>
+                </m:sSub>
+              </m:fName>
+              <m:e>
                 <m:r>
                   <w:rPr>
-                    <w:rFonts w:ascii="Cambria Math" w:eastAsiaTheme="minorEastAsia" w:hAnsi="Cambria Math" w:cs="Cambria Math"/>
-                    <w:color w:val="222222"/>
+                    <w:rFonts w:ascii="Cambria Math" w:eastAsiaTheme="minorEastAsia" w:hAnsi="Cambria Math" w:cs="Times New Roman"/>
+                    <w:sz w:val="26"/>
+                    <w:szCs w:val="26"/>
                   </w:rPr>
-                  <m:t>2)</m:t>
+                  <m:t>n</m:t>
                 </m:r>
-              </m:sup>
-            </m:sSup>
-          </m:num>
-          <m:den>
-            <m:r>
+              </m:e>
+            </m:func>
+          </m:e>
+        </m:d>
+      </m:oMath>
+      <w:r>
+        <w:rPr>
+          <w:rFonts w:eastAsiaTheme="minorEastAsia"/>
+          <w:sz w:val="26"/>
+          <w:szCs w:val="26"/>
+        </w:rPr>
+        <w:t xml:space="preserve"> </w:t>
+      </w:r>
+      <w:r>
+        <w:rPr>
+          <w:rFonts w:eastAsiaTheme="minorEastAsia"/>
+          <w:sz w:val="26"/>
+          <w:szCs w:val="26"/>
+        </w:rPr>
+        <w:sym w:font="Wingdings" w:char="F0F3"/>
+      </w:r>
+      <w:r>
+        <w:rPr>
+          <w:rFonts w:eastAsiaTheme="minorEastAsia"/>
+          <w:sz w:val="26"/>
+          <w:szCs w:val="26"/>
+        </w:rPr>
+        <w:t xml:space="preserve"> </w:t>
+      </w:r>
+    </w:p>
+    <w:p>
+      <w:pPr>
+        <w:ind w:left="-360" w:right="-360"/>
+        <w:rPr>
+          <w:rFonts w:eastAsiaTheme="minorEastAsia"/>
+          <w:sz w:val="26"/>
+          <w:szCs w:val="26"/>
+        </w:rPr>
+      </w:pPr>
+      <w:r>
+        <w:rPr>
+          <w:rFonts w:eastAsiaTheme="minorEastAsia"/>
+          <w:sz w:val="26"/>
+          <w:szCs w:val="26"/>
+        </w:rPr>
+        <w:t xml:space="preserve">T[n] </w:t>
+      </w:r>
+      <m:oMath>
+        <m:r>
+          <w:rPr>
+            <w:rFonts w:ascii="Cambria Math" w:eastAsiaTheme="minorEastAsia" w:hAnsi="Cambria Math" w:cs="Times New Roman"/>
+            <w:sz w:val="26"/>
+            <w:szCs w:val="26"/>
+          </w:rPr>
+          <m:t>∈ θ</m:t>
+        </m:r>
+        <m:d>
+          <m:dPr>
+            <m:ctrlPr>
               <w:rPr>
-                <w:rFonts w:ascii="Cambria Math" w:eastAsiaTheme="minorEastAsia" w:hAnsi="Cambria Math" w:cs="Cambria Math"/>
-                <w:color w:val="222222"/>
+                <w:rFonts w:ascii="Cambria Math" w:eastAsiaTheme="minorEastAsia" w:hAnsi="Cambria Math" w:cs="Times New Roman"/>
+                <w:i/>
+                <w:sz w:val="26"/>
+                <w:szCs w:val="26"/>
               </w:rPr>
-              <m:t>√</m:t>
-            </m:r>
+            </m:ctrlPr>
+          </m:dPr>
+          <m:e>
             <m:sSup>
               <m:sSupPr>
                 <m:ctrlPr>
                   <w:rPr>
-                    <w:rFonts w:ascii="Cambria Math" w:eastAsiaTheme="minorEastAsia" w:hAnsi="Cambria Math" w:cs="Cambria Math"/>
+                    <w:rFonts w:ascii="Cambria Math" w:eastAsiaTheme="minorEastAsia" w:hAnsi="Cambria Math" w:cs="Times New Roman"/>
                     <w:i/>
-                    <w:color w:val="222222"/>
+                    <w:sz w:val="26"/>
+                    <w:szCs w:val="26"/>
                   </w:rPr>
                 </m:ctrlPr>
               </m:sSupPr>
               <m:e>
                 <m:r>
                   <w:rPr>
-                    <w:rFonts w:ascii="Cambria Math" w:eastAsiaTheme="minorEastAsia" w:hAnsi="Cambria Math" w:cs="Cambria Math"/>
-                    <w:color w:val="222222"/>
+                    <w:rFonts w:ascii="Cambria Math" w:eastAsiaTheme="minorEastAsia" w:hAnsi="Cambria Math" w:cs="Times New Roman"/>
+                    <w:sz w:val="26"/>
+                    <w:szCs w:val="26"/>
                   </w:rPr>
-                  <m:t>e</m:t>
+                  <m:t>n</m:t>
+                </m:r>
+              </m:e>
+              <m:sup>
+                <m:func>
+                  <m:funcPr>
+                    <m:ctrlPr>
+                      <w:rPr>
+                        <w:rFonts w:ascii="Cambria Math" w:eastAsiaTheme="minorEastAsia" w:hAnsi="Cambria Math" w:cs="Times New Roman"/>
+                        <w:i/>
+                        <w:sz w:val="26"/>
+                        <w:szCs w:val="26"/>
+                      </w:rPr>
+                    </m:ctrlPr>
+                  </m:funcPr>
+                  <m:fName>
+                    <m:sSub>
+                      <m:sSubPr>
+                        <m:ctrlPr>
+                          <w:rPr>
+                            <w:rFonts w:ascii="Cambria Math" w:eastAsiaTheme="minorEastAsia" w:hAnsi="Cambria Math" w:cs="Times New Roman"/>
+                            <w:i/>
+                            <w:sz w:val="26"/>
+                            <w:szCs w:val="26"/>
+                          </w:rPr>
+                        </m:ctrlPr>
+                      </m:sSubPr>
+                      <m:e>
+                        <m:r>
+                          <m:rPr>
+                            <m:sty m:val="p"/>
+                          </m:rPr>
+                          <w:rPr>
+                            <w:rFonts w:ascii="Cambria Math" w:hAnsi="Cambria Math" w:cs="Times New Roman"/>
+                            <w:sz w:val="26"/>
+                            <w:szCs w:val="26"/>
+                          </w:rPr>
+                          <m:t>log</m:t>
+                        </m:r>
+                      </m:e>
+                      <m:sub>
+                        <m:r>
+                          <w:rPr>
+                            <w:rFonts w:ascii="Cambria Math" w:eastAsiaTheme="minorEastAsia" w:hAnsi="Cambria Math" w:cs="Times New Roman"/>
+                            <w:sz w:val="26"/>
+                            <w:szCs w:val="26"/>
+                          </w:rPr>
+                          <m:t>2</m:t>
+                        </m:r>
+                      </m:sub>
+                    </m:sSub>
+                  </m:fName>
+                  <m:e>
+                    <m:r>
+                      <w:rPr>
+                        <w:rFonts w:ascii="Cambria Math" w:eastAsiaTheme="minorEastAsia" w:hAnsi="Cambria Math" w:cs="Times New Roman"/>
+                        <w:sz w:val="26"/>
+                        <w:szCs w:val="26"/>
+                      </w:rPr>
+                      <m:t>1</m:t>
+                    </m:r>
+                  </m:e>
+                </m:func>
+              </m:sup>
+            </m:sSup>
+            <m:r>
+              <w:rPr>
+                <w:rFonts w:ascii="Cambria Math" w:eastAsiaTheme="minorEastAsia" w:hAnsi="Cambria Math" w:cs="Times New Roman"/>
+                <w:sz w:val="26"/>
+                <w:szCs w:val="26"/>
+              </w:rPr>
+              <m:t xml:space="preserve">∙ </m:t>
+            </m:r>
+            <m:func>
+              <m:funcPr>
+                <m:ctrlPr>
+                  <w:rPr>
+                    <w:rFonts w:ascii="Cambria Math" w:eastAsiaTheme="minorEastAsia" w:hAnsi="Cambria Math" w:cs="Times New Roman"/>
+                    <w:i/>
+                    <w:sz w:val="26"/>
+                    <w:szCs w:val="26"/>
+                  </w:rPr>
+                </m:ctrlPr>
+              </m:funcPr>
+              <m:fName>
+                <m:sSub>
+                  <m:sSubPr>
+                    <m:ctrlPr>
+                      <w:rPr>
+                        <w:rFonts w:ascii="Cambria Math" w:eastAsiaTheme="minorEastAsia" w:hAnsi="Cambria Math" w:cs="Times New Roman"/>
+                        <w:i/>
+                        <w:sz w:val="26"/>
+                        <w:szCs w:val="26"/>
+                      </w:rPr>
+                    </m:ctrlPr>
+                  </m:sSubPr>
+                  <m:e>
+                    <m:r>
+                      <m:rPr>
+                        <m:sty m:val="p"/>
+                      </m:rPr>
+                      <w:rPr>
+                        <w:rFonts w:ascii="Cambria Math" w:hAnsi="Cambria Math" w:cs="Times New Roman"/>
+                        <w:sz w:val="26"/>
+                        <w:szCs w:val="26"/>
+                      </w:rPr>
+                      <m:t>log</m:t>
+                    </m:r>
+                  </m:e>
+                  <m:sub>
+                    <m:r>
+                      <w:rPr>
+                        <w:rFonts w:ascii="Cambria Math" w:eastAsiaTheme="minorEastAsia" w:hAnsi="Cambria Math" w:cs="Times New Roman"/>
+                        <w:sz w:val="26"/>
+                        <w:szCs w:val="26"/>
+                      </w:rPr>
+                      <m:t>2</m:t>
+                    </m:r>
+                  </m:sub>
+                </m:sSub>
+              </m:fName>
+              <m:e>
+                <m:r>
+                  <w:rPr>
+                    <w:rFonts w:ascii="Cambria Math" w:eastAsiaTheme="minorEastAsia" w:hAnsi="Cambria Math" w:cs="Times New Roman"/>
+                    <w:sz w:val="26"/>
+                    <w:szCs w:val="26"/>
+                  </w:rPr>
+                  <m:t>n</m:t>
+                </m:r>
+              </m:e>
+            </m:func>
+          </m:e>
+        </m:d>
+      </m:oMath>
+      <w:r>
+        <w:rPr>
+          <w:rFonts w:eastAsiaTheme="minorEastAsia"/>
+          <w:sz w:val="26"/>
+          <w:szCs w:val="26"/>
+        </w:rPr>
+        <w:t xml:space="preserve">∙T[n]  </w:t>
+      </w:r>
+      <w:r>
+        <w:rPr>
+          <w:rFonts w:eastAsiaTheme="minorEastAsia"/>
+          <w:sz w:val="26"/>
+          <w:szCs w:val="26"/>
+        </w:rPr>
+        <w:sym w:font="Wingdings" w:char="F0F3"/>
+      </w:r>
+      <w:r>
+        <w:rPr>
+          <w:rFonts w:eastAsiaTheme="minorEastAsia"/>
+          <w:sz w:val="26"/>
+          <w:szCs w:val="26"/>
+        </w:rPr>
+        <w:t xml:space="preserve"> T</w:t>
+      </w:r>
+      <w:r>
+        <w:rPr>
+          <w:sz w:val="24"/>
+          <w:szCs w:val="24"/>
+          <w:lang w:val="en-GB"/>
+        </w:rPr>
+        <w:t xml:space="preserve">[n] </w:t>
+      </w:r>
+      <m:oMath>
+        <m:r>
+          <w:rPr>
+            <w:rFonts w:ascii="Cambria Math" w:eastAsiaTheme="minorEastAsia" w:hAnsi="Cambria Math" w:cs="Times New Roman"/>
+            <w:sz w:val="26"/>
+            <w:szCs w:val="26"/>
+          </w:rPr>
+          <m:t>∈ θ</m:t>
+        </m:r>
+        <m:d>
+          <m:dPr>
+            <m:ctrlPr>
+              <w:rPr>
+                <w:rFonts w:ascii="Cambria Math" w:eastAsiaTheme="minorEastAsia" w:hAnsi="Cambria Math" w:cs="Times New Roman"/>
+                <w:i/>
+                <w:sz w:val="26"/>
+                <w:szCs w:val="26"/>
+              </w:rPr>
+            </m:ctrlPr>
+          </m:dPr>
+          <m:e>
+            <m:sSup>
+              <m:sSupPr>
+                <m:ctrlPr>
+                  <w:rPr>
+                    <w:rFonts w:ascii="Cambria Math" w:eastAsiaTheme="minorEastAsia" w:hAnsi="Cambria Math" w:cs="Times New Roman"/>
+                    <w:i/>
+                    <w:sz w:val="26"/>
+                    <w:szCs w:val="26"/>
+                  </w:rPr>
+                </m:ctrlPr>
+              </m:sSupPr>
+              <m:e>
+                <m:r>
+                  <w:rPr>
+                    <w:rFonts w:ascii="Cambria Math" w:eastAsiaTheme="minorEastAsia" w:hAnsi="Cambria Math" w:cs="Times New Roman"/>
+                    <w:sz w:val="26"/>
+                    <w:szCs w:val="26"/>
+                  </w:rPr>
+                  <m:t>n</m:t>
                 </m:r>
               </m:e>
               <m:sup>
                 <m:r>
                   <w:rPr>
-                    <w:rFonts w:ascii="Cambria Math" w:eastAsiaTheme="minorEastAsia" w:hAnsi="Cambria Math" w:cs="Cambria Math"/>
-                    <w:color w:val="222222"/>
+                    <w:rFonts w:ascii="Cambria Math" w:eastAsiaTheme="minorEastAsia" w:hAnsi="Cambria Math" w:cs="Times New Roman"/>
+                    <w:sz w:val="26"/>
+                    <w:szCs w:val="26"/>
                   </w:rPr>
-                  <m:t>2</m:t>
+                  <m:t>0</m:t>
                 </m:r>
               </m:sup>
             </m:sSup>
-          </m:den>
-        </m:f>
+            <m:r>
+              <w:rPr>
+                <w:rFonts w:ascii="Cambria Math" w:eastAsiaTheme="minorEastAsia" w:hAnsi="Cambria Math" w:cs="Times New Roman"/>
+                <w:sz w:val="26"/>
+                <w:szCs w:val="26"/>
+              </w:rPr>
+              <m:t xml:space="preserve">∙ </m:t>
+            </m:r>
+            <m:func>
+              <m:funcPr>
+                <m:ctrlPr>
+                  <w:rPr>
+                    <w:rFonts w:ascii="Cambria Math" w:eastAsiaTheme="minorEastAsia" w:hAnsi="Cambria Math" w:cs="Times New Roman"/>
+                    <w:i/>
+                    <w:sz w:val="26"/>
+                    <w:szCs w:val="26"/>
+                  </w:rPr>
+                </m:ctrlPr>
+              </m:funcPr>
+              <m:fName>
+                <m:sSub>
+                  <m:sSubPr>
+                    <m:ctrlPr>
+                      <w:rPr>
+                        <w:rFonts w:ascii="Cambria Math" w:eastAsiaTheme="minorEastAsia" w:hAnsi="Cambria Math" w:cs="Times New Roman"/>
+                        <w:i/>
+                        <w:sz w:val="26"/>
+                        <w:szCs w:val="26"/>
+                      </w:rPr>
+                    </m:ctrlPr>
+                  </m:sSubPr>
+                  <m:e>
+                    <m:r>
+                      <m:rPr>
+                        <m:sty m:val="p"/>
+                      </m:rPr>
+                      <w:rPr>
+                        <w:rFonts w:ascii="Cambria Math" w:hAnsi="Cambria Math" w:cs="Times New Roman"/>
+                        <w:sz w:val="26"/>
+                        <w:szCs w:val="26"/>
+                      </w:rPr>
+                      <m:t>log</m:t>
+                    </m:r>
+                  </m:e>
+                  <m:sub>
+                    <m:r>
+                      <w:rPr>
+                        <w:rFonts w:ascii="Cambria Math" w:eastAsiaTheme="minorEastAsia" w:hAnsi="Cambria Math" w:cs="Times New Roman"/>
+                        <w:sz w:val="26"/>
+                        <w:szCs w:val="26"/>
+                      </w:rPr>
+                      <m:t>2</m:t>
+                    </m:r>
+                  </m:sub>
+                </m:sSub>
+              </m:fName>
+              <m:e>
+                <m:r>
+                  <w:rPr>
+                    <w:rFonts w:ascii="Cambria Math" w:eastAsiaTheme="minorEastAsia" w:hAnsi="Cambria Math" w:cs="Times New Roman"/>
+                    <w:sz w:val="26"/>
+                    <w:szCs w:val="26"/>
+                  </w:rPr>
+                  <m:t>n</m:t>
+                </m:r>
+              </m:e>
+            </m:func>
+          </m:e>
+        </m:d>
       </m:oMath>
       <w:r>
         <w:rPr>
-          <w:rFonts w:ascii="Cambria Math" w:eastAsiaTheme="minorEastAsia" w:hAnsi="Cambria Math" w:cs="Cambria Math"/>
-          <w:color w:val="222222"/>
-        </w:rPr>
-        <w:t>=</w:t>
+          <w:rFonts w:eastAsiaTheme="minorEastAsia"/>
+          <w:sz w:val="26"/>
+          <w:szCs w:val="26"/>
+        </w:rPr>
+        <w:t xml:space="preserve"> </w:t>
+      </w:r>
+      <w:r>
+        <w:rPr>
+          <w:rFonts w:eastAsiaTheme="minorEastAsia"/>
+          <w:sz w:val="26"/>
+          <w:szCs w:val="26"/>
+        </w:rPr>
+        <w:sym w:font="Wingdings" w:char="F0F3"/>
+      </w:r>
+      <w:r>
+        <w:rPr>
+          <w:rFonts w:eastAsiaTheme="minorEastAsia"/>
+          <w:sz w:val="26"/>
+          <w:szCs w:val="26"/>
+        </w:rPr>
+        <w:t xml:space="preserve"> T[n] </w:t>
       </w:r>
       <m:oMath>
-        <m:f>
-          <m:fPr>
+        <m:r>
+          <w:rPr>
+            <w:rFonts w:ascii="Cambria Math" w:eastAsiaTheme="minorEastAsia" w:hAnsi="Cambria Math" w:cs="Times New Roman"/>
+            <w:sz w:val="26"/>
+            <w:szCs w:val="26"/>
+          </w:rPr>
+          <m:t>∈ θ</m:t>
+        </m:r>
+        <m:d>
+          <m:dPr>
             <m:ctrlPr>
               <w:rPr>
-                <w:rFonts w:ascii="Cambria Math" w:eastAsiaTheme="minorEastAsia" w:hAnsi="Cambria Math" w:cs="Cambria Math"/>
+                <w:rFonts w:ascii="Cambria Math" w:eastAsiaTheme="minorEastAsia" w:hAnsi="Cambria Math" w:cs="Times New Roman"/>
                 <w:i/>
-                <w:color w:val="222222"/>
+                <w:sz w:val="26"/>
+                <w:szCs w:val="26"/>
               </w:rPr>
             </m:ctrlPr>
-          </m:fPr>
-          <m:num>
-            <m:r>
-              <w:rPr>
-                <w:rFonts w:ascii="Cambria Math" w:eastAsiaTheme="minorEastAsia" w:hAnsi="Cambria Math" w:cs="Cambria Math"/>
-                <w:color w:val="222222"/>
-              </w:rPr>
-              <m:t>2</m:t>
-            </m:r>
-          </m:num>
-          <m:den>
-            <m:r>
-              <w:rPr>
-                <w:rFonts w:ascii="Cambria Math" w:eastAsiaTheme="minorEastAsia" w:hAnsi="Cambria Math" w:cs="Cambria Math"/>
-                <w:color w:val="222222"/>
-              </w:rPr>
-              <m:t>e</m:t>
-            </m:r>
-          </m:den>
-        </m:f>
+          </m:dPr>
+          <m:e>
+            <m:func>
+              <m:funcPr>
+                <m:ctrlPr>
+                  <w:rPr>
+                    <w:rFonts w:ascii="Cambria Math" w:eastAsiaTheme="minorEastAsia" w:hAnsi="Cambria Math" w:cs="Times New Roman"/>
+                    <w:i/>
+                    <w:sz w:val="26"/>
+                    <w:szCs w:val="26"/>
+                  </w:rPr>
+                </m:ctrlPr>
+              </m:funcPr>
+              <m:fName>
+                <m:sSub>
+                  <m:sSubPr>
+                    <m:ctrlPr>
+                      <w:rPr>
+                        <w:rFonts w:ascii="Cambria Math" w:eastAsiaTheme="minorEastAsia" w:hAnsi="Cambria Math" w:cs="Times New Roman"/>
+                        <w:i/>
+                        <w:sz w:val="26"/>
+                        <w:szCs w:val="26"/>
+                      </w:rPr>
+                    </m:ctrlPr>
+                  </m:sSubPr>
+                  <m:e>
+                    <m:r>
+                      <m:rPr>
+                        <m:sty m:val="p"/>
+                      </m:rPr>
+                      <w:rPr>
+                        <w:rFonts w:ascii="Cambria Math" w:hAnsi="Cambria Math" w:cs="Times New Roman"/>
+                        <w:sz w:val="26"/>
+                        <w:szCs w:val="26"/>
+                      </w:rPr>
+                      <m:t>log</m:t>
+                    </m:r>
+                  </m:e>
+                  <m:sub>
+                    <m:r>
+                      <w:rPr>
+                        <w:rFonts w:ascii="Cambria Math" w:eastAsiaTheme="minorEastAsia" w:hAnsi="Cambria Math" w:cs="Times New Roman"/>
+                        <w:sz w:val="26"/>
+                        <w:szCs w:val="26"/>
+                      </w:rPr>
+                      <m:t>2</m:t>
+                    </m:r>
+                  </m:sub>
+                </m:sSub>
+              </m:fName>
+              <m:e>
+                <m:r>
+                  <w:rPr>
+                    <w:rFonts w:ascii="Cambria Math" w:eastAsiaTheme="minorEastAsia" w:hAnsi="Cambria Math" w:cs="Times New Roman"/>
+                    <w:sz w:val="26"/>
+                    <w:szCs w:val="26"/>
+                  </w:rPr>
+                  <m:t>n</m:t>
+                </m:r>
+              </m:e>
+            </m:func>
+          </m:e>
+        </m:d>
+      </m:oMath>
+      <w:r>
+        <w:rPr>
+          <w:rFonts w:eastAsiaTheme="minorEastAsia"/>
+          <w:sz w:val="26"/>
+          <w:szCs w:val="26"/>
+        </w:rPr>
+        <w:t xml:space="preserve"> </w:t>
+      </w:r>
+    </w:p>
+    <w:p>
+      <w:pPr>
+        <w:pStyle w:val="ListParagraph"/>
+        <w:numPr>
+          <w:ilvl w:val="0"/>
+          <w:numId w:val="6"/>
+        </w:numPr>
+        <w:ind w:left="-360" w:right="-360"/>
+        <w:rPr>
+          <w:rFonts w:asciiTheme="majorHAnsi" w:eastAsiaTheme="majorEastAsia" w:hAnsiTheme="majorHAnsi" w:cstheme="majorBidi"/>
+          <w:i/>
+          <w:iCs/>
+          <w:color w:val="4F81BD" w:themeColor="accent1"/>
+          <w:spacing w:val="15"/>
+          <w:sz w:val="24"/>
+          <w:szCs w:val="24"/>
+          <w:lang w:val="en-GB"/>
+        </w:rPr>
+      </w:pPr>
+      <w:r>
+        <w:rPr>
+          <w:rFonts w:eastAsiaTheme="minorEastAsia"/>
+          <w:sz w:val="26"/>
+          <w:szCs w:val="26"/>
+        </w:rPr>
+        <w:t xml:space="preserve">T[n] </w:t>
+      </w:r>
+      <m:oMath>
         <m:r>
           <w:rPr>
-            <w:rFonts w:ascii="Cambria Math" w:eastAsiaTheme="minorEastAsia" w:hAnsi="Cambria Math" w:cs="Cambria Math"/>
-            <w:color w:val="222222"/>
+            <w:rFonts w:ascii="Cambria Math" w:eastAsiaTheme="minorEastAsia" w:hAnsi="Cambria Math" w:cs="Times New Roman"/>
+            <w:sz w:val="26"/>
+            <w:szCs w:val="26"/>
           </w:rPr>
-          <m:t>≈0.735</m:t>
+          <m:t>∈</m:t>
         </m:r>
       </m:oMath>
       <w:r>
         <w:rPr>
-          <w:rFonts w:ascii="Cambria Math" w:eastAsiaTheme="minorEastAsia" w:hAnsi="Cambria Math" w:cs="Cambria Math"/>
-          <w:color w:val="222222"/>
-        </w:rPr>
-        <w:t xml:space="preserve"> =&gt; inecuatia este adevarata pentru n≥1.</w:t>
-      </w:r>
-    </w:p>
-    <w:p>
-      <w:pPr>
-        <w:rPr>
-          <w:rFonts w:ascii="Cambria Math" w:eastAsiaTheme="minorEastAsia" w:hAnsi="Cambria Math" w:cs="Cambria Math"/>
-          <w:color w:val="222222"/>
-        </w:rPr>
-      </w:pPr>
-    </w:p>
-    <w:p>
-      <w:pPr>
-        <w:rPr>
-          <w:rFonts w:ascii="Cambria Math" w:eastAsiaTheme="minorEastAsia" w:hAnsi="Cambria Math" w:cs="Cambria Math"/>
-          <w:lang w:val="en-GB"/>
-        </w:rPr>
-      </w:pPr>
+          <w:rFonts w:eastAsiaTheme="minorEastAsia"/>
+          <w:sz w:val="26"/>
+          <w:szCs w:val="26"/>
+        </w:rPr>
+        <w:t xml:space="preserve"> O(logn) =&gt; complexitatea timp a algoritumului definit </w:t>
+      </w:r>
+      <w:r>
+        <w:rPr>
+          <w:rFonts w:eastAsiaTheme="minorEastAsia"/>
+          <w:sz w:val="26"/>
+          <w:szCs w:val="26"/>
+        </w:rPr>
+        <w:t>anterior</w:t>
+      </w:r>
+      <w:r>
+        <w:rPr>
+          <w:rFonts w:eastAsiaTheme="minorEastAsia"/>
+          <w:sz w:val="26"/>
+          <w:szCs w:val="26"/>
+        </w:rPr>
+        <w:t xml:space="preserve"> este O(logn).</w:t>
+      </w:r>
+    </w:p>
+    <w:p>
+      <w:pPr>
+        <w:ind w:left="-360" w:right="-360"/>
+        <w:rPr>
+          <w:rFonts w:asciiTheme="majorHAnsi" w:eastAsiaTheme="majorEastAsia" w:hAnsiTheme="majorHAnsi" w:cstheme="majorBidi"/>
+          <w:i/>
+          <w:iCs/>
+          <w:color w:val="4F81BD" w:themeColor="accent1"/>
+          <w:spacing w:val="15"/>
+          <w:sz w:val="24"/>
+          <w:szCs w:val="24"/>
+          <w:lang w:val="en-GB"/>
+        </w:rPr>
+      </w:pPr>
+      <w:r>
+        <w:rPr>
+          <w:rFonts w:asciiTheme="majorHAnsi" w:eastAsiaTheme="majorEastAsia" w:hAnsiTheme="majorHAnsi" w:cstheme="majorBidi"/>
+          <w:i/>
+          <w:iCs/>
+          <w:color w:val="4F81BD" w:themeColor="accent1"/>
+          <w:spacing w:val="15"/>
+          <w:sz w:val="24"/>
+          <w:szCs w:val="24"/>
+          <w:lang w:val="en-GB"/>
+        </w:rPr>
+        <w:t>Ex6.</w:t>
+      </w:r>
+    </w:p>
+    <w:p>
+      <w:pPr>
+        <w:pStyle w:val="ListParagraph"/>
+        <w:numPr>
+          <w:ilvl w:val="0"/>
+          <w:numId w:val="5"/>
+        </w:numPr>
+        <w:ind w:left="-360" w:right="-360"/>
+        <w:rPr>
+          <w:sz w:val="24"/>
+          <w:szCs w:val="24"/>
+          <w:lang w:val="en-GB"/>
+        </w:rPr>
+      </w:pPr>
+      <w:r>
+        <w:rPr>
+          <w:sz w:val="24"/>
+          <w:szCs w:val="24"/>
+          <w:lang w:val="en-GB"/>
+        </w:rPr>
+        <w:t>Se dă</w:t>
+      </w:r>
+      <w:r>
+        <w:rPr>
+          <w:sz w:val="24"/>
+          <w:szCs w:val="24"/>
+          <w:lang w:val="en-GB"/>
+        </w:rPr>
+        <w:t xml:space="preserve"> urmatorul exemplu:</w:t>
+      </w:r>
+    </w:p>
+    <w:p>
+      <w:pPr>
+        <w:ind w:left="-360" w:right="-360" w:firstLine="720"/>
+        <w:rPr>
+          <w:sz w:val="24"/>
+          <w:szCs w:val="24"/>
+          <w:lang w:val="en-GB"/>
+        </w:rPr>
+      </w:pPr>
+      <w:r>
+        <w:rPr>
+          <w:sz w:val="24"/>
+          <w:szCs w:val="24"/>
+          <w:lang w:val="en-GB"/>
+        </w:rPr>
+        <w:t>Capacitatea ma</w:t>
+      </w:r>
+      <w:r>
+        <w:rPr>
+          <w:sz w:val="24"/>
+          <w:szCs w:val="24"/>
+          <w:lang w:val="en-GB"/>
+        </w:rPr>
+        <w:t>ș</w:t>
+      </w:r>
+      <w:r>
+        <w:rPr>
+          <w:sz w:val="24"/>
+          <w:szCs w:val="24"/>
+          <w:lang w:val="en-GB"/>
+        </w:rPr>
+        <w:t>inii: 32</w:t>
+      </w:r>
+    </w:p>
+    <w:p>
+      <w:pPr>
+        <w:ind w:left="-360" w:right="-360" w:firstLine="720"/>
+        <w:rPr>
+          <w:sz w:val="24"/>
+          <w:szCs w:val="24"/>
+          <w:lang w:val="en-GB"/>
+        </w:rPr>
+      </w:pPr>
+      <w:r>
+        <w:rPr>
+          <w:sz w:val="24"/>
+          <w:szCs w:val="24"/>
+          <w:lang w:val="en-GB"/>
+        </w:rPr>
+        <w:t>Numă</w:t>
+      </w:r>
+      <w:r>
+        <w:rPr>
+          <w:sz w:val="24"/>
+          <w:szCs w:val="24"/>
+          <w:lang w:val="en-GB"/>
+        </w:rPr>
+        <w:t>rul de obiecte: 7</w:t>
+      </w:r>
+    </w:p>
+    <w:p>
+      <w:pPr>
+        <w:ind w:left="-360" w:right="-360" w:firstLine="720"/>
+        <w:rPr>
+          <w:sz w:val="24"/>
+          <w:szCs w:val="24"/>
+          <w:lang w:val="en-GB"/>
+        </w:rPr>
+      </w:pPr>
+      <w:r>
+        <w:rPr>
+          <w:sz w:val="24"/>
+          <w:szCs w:val="24"/>
+          <w:lang w:val="en-GB"/>
+        </w:rPr>
+        <w:t>Dimesiunile obiectelor:  30, 28, 26, 24, 7, 4, 2</w:t>
+      </w:r>
+    </w:p>
+    <w:p>
+      <w:pPr>
+        <w:ind w:left="-360" w:right="-360" w:firstLine="450"/>
+        <w:jc w:val="both"/>
+        <w:rPr>
+          <w:sz w:val="24"/>
+          <w:szCs w:val="24"/>
+          <w:lang w:val="en-GB"/>
+        </w:rPr>
+      </w:pPr>
+      <w:r>
+        <w:rPr>
+          <w:sz w:val="24"/>
+          <w:szCs w:val="24"/>
+          <w:lang w:val="en-GB"/>
+        </w:rPr>
+        <w:t>Proced</w:t>
+      </w:r>
+      <w:r>
+        <w:rPr>
+          <w:sz w:val="24"/>
+          <w:szCs w:val="24"/>
+          <w:lang w:val="en-GB"/>
+        </w:rPr>
+        <w:t>â</w:t>
+      </w:r>
+      <w:r>
+        <w:rPr>
+          <w:sz w:val="24"/>
+          <w:szCs w:val="24"/>
+          <w:lang w:val="en-GB"/>
+        </w:rPr>
+        <w:t>ndu-se conform algoritm</w:t>
+      </w:r>
+      <w:r>
+        <w:rPr>
+          <w:sz w:val="24"/>
+          <w:szCs w:val="24"/>
+          <w:lang w:val="en-GB"/>
+        </w:rPr>
+        <w:t>ului greedy prezentat in cerință</w:t>
+      </w:r>
+      <w:r>
+        <w:rPr>
+          <w:sz w:val="24"/>
+          <w:szCs w:val="24"/>
+          <w:lang w:val="en-GB"/>
+        </w:rPr>
+        <w:t>, primele 3 obiecte vor fi transportate individual (daca am aduna 30 cu 28,</w:t>
+      </w:r>
+      <w:r>
+        <w:rPr>
+          <w:sz w:val="24"/>
+          <w:szCs w:val="24"/>
+          <w:lang w:val="en-GB"/>
+        </w:rPr>
+        <w:t xml:space="preserve"> 28 cu 26 sau 26 cu 24 s-ar depăș</w:t>
+      </w:r>
+      <w:r>
+        <w:rPr>
+          <w:sz w:val="24"/>
+          <w:szCs w:val="24"/>
+          <w:lang w:val="en-GB"/>
+        </w:rPr>
+        <w:t>i capacitatea ma</w:t>
+      </w:r>
+      <w:r>
+        <w:rPr>
+          <w:sz w:val="24"/>
+          <w:szCs w:val="24"/>
+          <w:lang w:val="en-GB"/>
+        </w:rPr>
+        <w:t>ș</w:t>
+      </w:r>
+      <w:r>
+        <w:rPr>
+          <w:sz w:val="24"/>
+          <w:szCs w:val="24"/>
+          <w:lang w:val="en-GB"/>
+        </w:rPr>
+        <w:t>inii),</w:t>
+      </w:r>
+      <w:r>
+        <w:rPr>
+          <w:sz w:val="24"/>
+          <w:szCs w:val="24"/>
+          <w:lang w:val="en-GB"/>
+        </w:rPr>
+        <w:t xml:space="preserve"> al patrulea ș</w:t>
+      </w:r>
+      <w:r>
+        <w:rPr>
+          <w:sz w:val="24"/>
+          <w:szCs w:val="24"/>
+          <w:lang w:val="en-GB"/>
+        </w:rPr>
+        <w:t>i al cincilea impreună</w:t>
+      </w:r>
+      <w:r>
+        <w:rPr>
+          <w:sz w:val="24"/>
+          <w:szCs w:val="24"/>
+          <w:lang w:val="en-GB"/>
+        </w:rPr>
+        <w:t xml:space="preserve"> </w:t>
+      </w:r>
+      <w:r>
+        <w:rPr>
+          <w:sz w:val="24"/>
+          <w:szCs w:val="24"/>
+          <w:lang w:val="en-GB"/>
+        </w:rPr>
+        <w:t>ș</w:t>
+      </w:r>
+      <w:r>
+        <w:rPr>
+          <w:sz w:val="24"/>
+          <w:szCs w:val="24"/>
+          <w:lang w:val="en-GB"/>
+        </w:rPr>
+        <w:t>i apoi ultimele 2</w:t>
+      </w:r>
+      <w:r>
+        <w:rPr>
+          <w:sz w:val="24"/>
+          <w:szCs w:val="24"/>
+          <w:lang w:val="en-GB"/>
+        </w:rPr>
+        <w:t>. Astfel se efectuează</w:t>
+      </w:r>
+      <w:r>
+        <w:rPr>
+          <w:sz w:val="24"/>
+          <w:szCs w:val="24"/>
+          <w:lang w:val="en-GB"/>
+        </w:rPr>
+        <w:t xml:space="preserve"> 5 t</w:t>
+      </w:r>
+      <w:r>
+        <w:rPr>
+          <w:sz w:val="24"/>
+          <w:szCs w:val="24"/>
+          <w:lang w:val="en-GB"/>
+        </w:rPr>
+        <w:t>ransporturi. Se poate observa că</w:t>
+      </w:r>
+      <w:r>
+        <w:rPr>
+          <w:sz w:val="24"/>
+          <w:szCs w:val="24"/>
+          <w:lang w:val="en-GB"/>
+        </w:rPr>
+        <w:t xml:space="preserve"> </w:t>
+      </w:r>
+      <w:r>
+        <w:rPr>
+          <w:sz w:val="24"/>
+          <w:szCs w:val="24"/>
+          <w:lang w:val="en-GB"/>
+        </w:rPr>
+        <w:lastRenderedPageBreak/>
+        <w:t>primul si ultimul ar p</w:t>
+      </w:r>
+      <w:r>
+        <w:rPr>
+          <w:sz w:val="24"/>
+          <w:szCs w:val="24"/>
+          <w:lang w:val="en-GB"/>
+        </w:rPr>
+        <w:t>utea fi transportate împreună ș</w:t>
+      </w:r>
+      <w:r>
+        <w:rPr>
+          <w:sz w:val="24"/>
+          <w:szCs w:val="24"/>
+          <w:lang w:val="en-GB"/>
+        </w:rPr>
+        <w:t>i</w:t>
+      </w:r>
+      <w:r>
+        <w:rPr>
+          <w:sz w:val="24"/>
+          <w:szCs w:val="24"/>
+          <w:lang w:val="en-GB"/>
+        </w:rPr>
+        <w:t xml:space="preserve"> la fel ș</w:t>
+      </w:r>
+      <w:r>
+        <w:rPr>
+          <w:sz w:val="24"/>
+          <w:szCs w:val="24"/>
+          <w:lang w:val="en-GB"/>
+        </w:rPr>
+        <w:t>i al doilea cu penultimul</w:t>
+      </w:r>
+      <w:r>
+        <w:rPr>
+          <w:sz w:val="24"/>
+          <w:szCs w:val="24"/>
+          <w:lang w:val="en-GB"/>
+        </w:rPr>
+        <w:t>. Astfel se efectuează</w:t>
+      </w:r>
+      <w:r>
+        <w:rPr>
+          <w:sz w:val="24"/>
+          <w:szCs w:val="24"/>
+          <w:lang w:val="en-GB"/>
+        </w:rPr>
+        <w:t xml:space="preserve"> doar 4 </w:t>
+      </w:r>
+      <w:r>
+        <w:rPr>
+          <w:sz w:val="24"/>
+          <w:szCs w:val="24"/>
+          <w:lang w:val="en-GB"/>
+        </w:rPr>
+        <w:t>transporturi ceea ce este mai e</w:t>
+      </w:r>
+      <w:r>
+        <w:rPr>
+          <w:sz w:val="24"/>
+          <w:szCs w:val="24"/>
+          <w:lang w:val="en-GB"/>
+        </w:rPr>
+        <w:t>ficient decâ</w:t>
+      </w:r>
+      <w:r>
+        <w:rPr>
+          <w:sz w:val="24"/>
+          <w:szCs w:val="24"/>
+          <w:lang w:val="en-GB"/>
+        </w:rPr>
+        <w:t xml:space="preserve">t rezultatul oferit de algoritmul greedy. </w:t>
+      </w:r>
+    </w:p>
+    <w:p>
+      <w:pPr>
+        <w:ind w:left="-360" w:right="-360" w:firstLine="720"/>
+        <w:jc w:val="both"/>
+        <w:rPr>
+          <w:sz w:val="24"/>
+          <w:szCs w:val="24"/>
+          <w:lang w:val="en-GB"/>
+        </w:rPr>
+      </w:pPr>
+      <w:r>
+        <w:rPr>
+          <w:sz w:val="24"/>
+          <w:szCs w:val="24"/>
+          <w:lang w:val="en-GB"/>
+        </w:rPr>
+        <w:t>Prin demonstratia de mai sus am oferit un contraexemplu, a</w:t>
+      </w:r>
+      <w:r>
+        <w:rPr>
+          <w:sz w:val="24"/>
+          <w:szCs w:val="24"/>
+          <w:lang w:val="en-GB"/>
+        </w:rPr>
+        <w:t xml:space="preserve">șadar, </w:t>
+      </w:r>
+      <w:r>
+        <w:rPr>
+          <w:sz w:val="24"/>
+          <w:szCs w:val="24"/>
+          <w:lang w:val="en-GB"/>
+        </w:rPr>
+        <w:t xml:space="preserve">din faptul ca </w:t>
+      </w:r>
+      <w:r>
+        <w:rPr>
+          <w:sz w:val="24"/>
+          <w:szCs w:val="24"/>
+          <w:lang w:val="en-GB"/>
+        </w:rPr>
+        <w:t>algoritmul prezentat în cerință</w:t>
+      </w:r>
+      <w:r>
+        <w:rPr>
+          <w:sz w:val="24"/>
+          <w:szCs w:val="24"/>
+          <w:lang w:val="en-GB"/>
+        </w:rPr>
+        <w:t xml:space="preserve"> nu ofer</w:t>
+      </w:r>
+      <w:r>
+        <w:rPr>
+          <w:sz w:val="24"/>
+          <w:szCs w:val="24"/>
+          <w:lang w:val="en-GB"/>
+        </w:rPr>
+        <w:t>ă de fiecare dată soluția optimă</w:t>
+      </w:r>
+      <w:r>
+        <w:rPr>
+          <w:sz w:val="24"/>
+          <w:szCs w:val="24"/>
+          <w:lang w:val="en-GB"/>
+        </w:rPr>
+        <w:t xml:space="preserve"> resulta ca acesta nu</w:t>
+      </w:r>
+      <w:r>
+        <w:rPr>
+          <w:sz w:val="24"/>
+          <w:szCs w:val="24"/>
+          <w:lang w:val="en-GB"/>
+        </w:rPr>
+        <w:t xml:space="preserve"> este optim.</w:t>
+      </w:r>
+    </w:p>
+    <w:p>
+      <w:pPr>
+        <w:pStyle w:val="ListParagraph"/>
+        <w:numPr>
+          <w:ilvl w:val="0"/>
+          <w:numId w:val="5"/>
+        </w:numPr>
+        <w:ind w:left="-360" w:right="-360"/>
+        <w:jc w:val="both"/>
+        <w:rPr>
+          <w:sz w:val="24"/>
+          <w:szCs w:val="24"/>
+          <w:lang w:val="en-GB"/>
+        </w:rPr>
+      </w:pPr>
+      <w:r>
+        <w:rPr>
+          <w:sz w:val="24"/>
+          <w:szCs w:val="24"/>
+          <w:lang w:val="en-GB"/>
+        </w:rPr>
+        <w:t xml:space="preserve">Voi incerca in continuare sa gasesc o aranjare a obiectelor pentru care algoritmul greedy va face de doua ori mai multe drumuri decat daca obiectele ar fi aranjate altfel, astfel incat la fiecare drum spatiul din portbagaj sa fie utilizat cat mai optim. </w:t>
+      </w:r>
+    </w:p>
+    <w:p>
+      <w:pPr>
+        <w:pStyle w:val="ListParagraph"/>
+        <w:ind w:left="-360" w:right="-360" w:firstLine="720"/>
+        <w:jc w:val="both"/>
+        <w:rPr>
+          <w:sz w:val="24"/>
+          <w:szCs w:val="24"/>
+          <w:lang w:val="en-GB"/>
+        </w:rPr>
+      </w:pPr>
+      <w:r>
+        <w:rPr>
+          <w:sz w:val="24"/>
+          <w:szCs w:val="24"/>
+          <w:lang w:val="en-GB"/>
+        </w:rPr>
+        <w:t>Consider</w:t>
+      </w:r>
+      <w:r>
+        <w:rPr>
+          <w:sz w:val="24"/>
+          <w:szCs w:val="24"/>
+          <w:lang w:val="en-GB"/>
+        </w:rPr>
+        <w:t>ăm cel mai nefavorabilă</w:t>
+      </w:r>
+      <w:r>
+        <w:rPr>
+          <w:sz w:val="24"/>
+          <w:szCs w:val="24"/>
+          <w:lang w:val="en-GB"/>
+        </w:rPr>
+        <w:t xml:space="preserve"> aranjare a obiectelor ast</w:t>
+      </w:r>
+      <w:r>
+        <w:rPr>
+          <w:sz w:val="24"/>
+          <w:szCs w:val="24"/>
+          <w:lang w:val="en-GB"/>
+        </w:rPr>
+        <w:t>fel: pentru o capacitate n a maș</w:t>
+      </w:r>
+      <w:r>
+        <w:rPr>
+          <w:sz w:val="24"/>
+          <w:szCs w:val="24"/>
+          <w:lang w:val="en-GB"/>
+        </w:rPr>
+        <w:t xml:space="preserve">inii avem n obiecte cu dimensiuni cuprinse </w:t>
+      </w:r>
+      <w:r>
+        <w:rPr>
+          <w:sz w:val="24"/>
+          <w:szCs w:val="24"/>
+          <w:lang w:val="en-GB"/>
+        </w:rPr>
+        <w:t>între 1 și n, fiecare dimensiune apă</w:t>
+      </w:r>
+      <w:r>
+        <w:rPr>
+          <w:sz w:val="24"/>
+          <w:szCs w:val="24"/>
+          <w:lang w:val="en-GB"/>
+        </w:rPr>
+        <w:t>r</w:t>
+      </w:r>
+      <w:r>
+        <w:rPr>
+          <w:sz w:val="24"/>
+          <w:szCs w:val="24"/>
+          <w:lang w:val="en-GB"/>
+        </w:rPr>
+        <w:t>ând exact o singura dată</w:t>
+      </w:r>
+      <w:r>
+        <w:rPr>
+          <w:sz w:val="24"/>
+          <w:szCs w:val="24"/>
+          <w:lang w:val="en-GB"/>
+        </w:rPr>
+        <w:t xml:space="preserve">. Aceste obiecte sunt asezate astfel: 1, n, 2, n-1 etc. </w:t>
+      </w:r>
+    </w:p>
+    <w:p>
+      <w:pPr>
+        <w:pStyle w:val="ListParagraph"/>
+        <w:ind w:left="-360" w:right="-360"/>
+        <w:jc w:val="both"/>
+        <w:rPr>
+          <w:sz w:val="24"/>
+          <w:szCs w:val="24"/>
+          <w:lang w:val="en-GB"/>
+        </w:rPr>
+      </w:pPr>
+      <w:r>
+        <w:rPr>
+          <w:sz w:val="24"/>
+          <w:szCs w:val="24"/>
+          <w:lang w:val="en-GB"/>
+        </w:rPr>
+        <w:t>Spre exemplu pentru</w:t>
+      </w:r>
+      <w:r>
+        <w:rPr>
+          <w:sz w:val="24"/>
+          <w:szCs w:val="24"/>
+          <w:lang w:val="en-GB"/>
+        </w:rPr>
+        <w:t xml:space="preserve"> n=15 dimensiunile se vor afla în mulțimea {1, 2, ..., 15} și vor fi aș</w:t>
+      </w:r>
+      <w:r>
+        <w:rPr>
+          <w:sz w:val="24"/>
+          <w:szCs w:val="24"/>
+          <w:lang w:val="en-GB"/>
+        </w:rPr>
+        <w:t>ezate dupa cum urmeaza: 1, 15, 2, 14, 3, 13, 4, 12, 5, 11, 6, 10, 7, 9, 8.</w:t>
+      </w:r>
+    </w:p>
+    <w:p>
+      <w:pPr>
+        <w:pStyle w:val="ListParagraph"/>
+        <w:ind w:left="-360" w:right="-360"/>
+        <w:jc w:val="both"/>
+        <w:rPr>
+          <w:sz w:val="24"/>
+          <w:szCs w:val="24"/>
+          <w:lang w:val="en-GB"/>
+        </w:rPr>
+      </w:pPr>
+      <w:r>
+        <w:rPr>
+          <w:sz w:val="24"/>
+          <w:szCs w:val="24"/>
+          <w:lang w:val="en-GB"/>
+        </w:rPr>
+        <w:t>In acest caz particular</w:t>
+      </w:r>
+      <w:r>
+        <w:rPr>
+          <w:sz w:val="24"/>
+          <w:szCs w:val="24"/>
+          <w:lang w:val="en-GB"/>
+        </w:rPr>
+        <w:t>,</w:t>
+      </w:r>
+      <w:r>
+        <w:rPr>
+          <w:sz w:val="24"/>
+          <w:szCs w:val="24"/>
+          <w:lang w:val="en-GB"/>
+        </w:rPr>
+        <w:t xml:space="preserve"> algoritmul greedy prezentat în cerință va efectua 15 drumuri, adică</w:t>
+      </w:r>
+      <w:r>
+        <w:rPr>
+          <w:sz w:val="24"/>
+          <w:szCs w:val="24"/>
+          <w:lang w:val="en-GB"/>
+        </w:rPr>
+        <w:t xml:space="preserve"> un drum pentru fiecare obiect </w:t>
+      </w:r>
+      <w:r>
+        <w:rPr>
+          <w:sz w:val="24"/>
+          <w:szCs w:val="24"/>
+          <w:lang w:val="en-GB"/>
+        </w:rPr>
+        <w:t>î</w:t>
+      </w:r>
+      <w:r>
+        <w:rPr>
+          <w:sz w:val="24"/>
+          <w:szCs w:val="24"/>
+          <w:lang w:val="en-GB"/>
+        </w:rPr>
+        <w:t>n parte deoarece nu poate combina</w:t>
+      </w:r>
+      <w:r>
+        <w:rPr>
+          <w:sz w:val="24"/>
+          <w:szCs w:val="24"/>
+          <w:lang w:val="en-GB"/>
+        </w:rPr>
+        <w:t xml:space="preserve"> obiectele consecutive, suma lor depășind</w:t>
+      </w:r>
+      <w:r>
+        <w:rPr>
+          <w:sz w:val="24"/>
+          <w:szCs w:val="24"/>
+          <w:lang w:val="en-GB"/>
+        </w:rPr>
+        <w:t xml:space="preserve"> capacitatea ma</w:t>
+      </w:r>
+      <w:r>
+        <w:rPr>
+          <w:sz w:val="24"/>
+          <w:szCs w:val="24"/>
+          <w:lang w:val="en-GB"/>
+        </w:rPr>
+        <w:t>ș</w:t>
+      </w:r>
+      <w:r>
+        <w:rPr>
+          <w:sz w:val="24"/>
+          <w:szCs w:val="24"/>
+          <w:lang w:val="en-GB"/>
+        </w:rPr>
+        <w:t xml:space="preserve">inii. </w:t>
+      </w:r>
+    </w:p>
+    <w:p>
+      <w:pPr>
+        <w:pStyle w:val="ListParagraph"/>
+        <w:ind w:left="-360" w:right="-360" w:firstLine="720"/>
+        <w:jc w:val="both"/>
+        <w:rPr>
+          <w:sz w:val="24"/>
+          <w:szCs w:val="24"/>
+          <w:lang w:val="en-GB"/>
+        </w:rPr>
+      </w:pPr>
+      <w:r>
+        <w:rPr>
+          <w:sz w:val="24"/>
+          <w:szCs w:val="24"/>
+          <w:lang w:val="en-GB"/>
+        </w:rPr>
+        <w:t>Fie OPT s</w:t>
+      </w:r>
+      <w:r>
+        <w:rPr>
+          <w:sz w:val="24"/>
+          <w:szCs w:val="24"/>
+          <w:lang w:val="en-GB"/>
+        </w:rPr>
+        <w:t>olu</w:t>
+      </w:r>
+      <w:r>
+        <w:rPr>
+          <w:sz w:val="24"/>
+          <w:szCs w:val="24"/>
+          <w:lang w:val="en-GB"/>
+        </w:rPr>
+        <w:t>ția optimă</w:t>
+      </w:r>
+      <w:r>
+        <w:rPr>
+          <w:sz w:val="24"/>
+          <w:szCs w:val="24"/>
+          <w:lang w:val="en-GB"/>
+        </w:rPr>
+        <w:t>. Aceasta</w:t>
+      </w:r>
+      <w:r>
+        <w:rPr>
+          <w:sz w:val="24"/>
+          <w:szCs w:val="24"/>
+          <w:lang w:val="en-GB"/>
+        </w:rPr>
+        <w:t xml:space="preserve"> s-ar atinge prin</w:t>
+      </w:r>
+      <w:r>
+        <w:rPr>
+          <w:sz w:val="24"/>
+          <w:szCs w:val="24"/>
+          <w:lang w:val="en-GB"/>
+        </w:rPr>
+        <w:t xml:space="preserve"> gruparea elementelor a căror suma este n. Î</w:t>
+      </w:r>
+      <w:r>
+        <w:rPr>
+          <w:sz w:val="24"/>
+          <w:szCs w:val="24"/>
+          <w:lang w:val="en-GB"/>
+        </w:rPr>
+        <w:t>n exemplul de mai sus n este impar a</w:t>
+      </w:r>
+      <w:r>
+        <w:rPr>
+          <w:sz w:val="24"/>
+          <w:szCs w:val="24"/>
+          <w:lang w:val="en-GB"/>
+        </w:rPr>
+        <w:t>șa că</w:t>
+      </w:r>
+      <w:r>
+        <w:rPr>
+          <w:sz w:val="24"/>
+          <w:szCs w:val="24"/>
+          <w:lang w:val="en-GB"/>
+        </w:rPr>
+        <w:t xml:space="preserve"> se vor obtine (n – 1)</w:t>
+      </w:r>
+      <w:r>
+        <w:rPr>
+          <w:sz w:val="24"/>
+          <w:szCs w:val="24"/>
+          <w:lang w:val="en-GB"/>
+        </w:rPr>
+        <w:t>/2 perechi întrucâ</w:t>
+      </w:r>
+      <w:r>
+        <w:rPr>
+          <w:sz w:val="24"/>
+          <w:szCs w:val="24"/>
+          <w:lang w:val="en-GB"/>
+        </w:rPr>
+        <w:t>t num</w:t>
+      </w:r>
+      <w:r>
+        <w:rPr>
+          <w:sz w:val="24"/>
+          <w:szCs w:val="24"/>
+          <w:lang w:val="en-GB"/>
+        </w:rPr>
+        <w:t>ă</w:t>
+      </w:r>
+      <w:r>
+        <w:rPr>
+          <w:sz w:val="24"/>
+          <w:szCs w:val="24"/>
+          <w:lang w:val="en-GB"/>
+        </w:rPr>
+        <w:t>rul n nu</w:t>
+      </w:r>
+      <w:r>
+        <w:rPr>
+          <w:sz w:val="24"/>
+          <w:szCs w:val="24"/>
+          <w:lang w:val="en-GB"/>
+        </w:rPr>
+        <w:t xml:space="preserve"> poate fi grupat cu altcineva. Î</w:t>
+      </w:r>
+      <w:r>
+        <w:rPr>
+          <w:sz w:val="24"/>
+          <w:szCs w:val="24"/>
+          <w:lang w:val="en-GB"/>
+        </w:rPr>
+        <w:t xml:space="preserve">n acest caz </w:t>
+      </w:r>
+      <w:r>
+        <w:rPr>
+          <w:sz w:val="24"/>
+          <w:szCs w:val="24"/>
+          <w:lang w:val="en-GB"/>
+        </w:rPr>
+        <w:t>OPT =</w:t>
+      </w:r>
+      <w:r>
+        <w:rPr>
+          <w:sz w:val="24"/>
+          <w:szCs w:val="24"/>
+          <w:lang w:val="en-GB"/>
+        </w:rPr>
+        <w:t xml:space="preserve"> (n – 1)/2 + 1 drum</w:t>
+      </w:r>
+      <w:r>
+        <w:rPr>
+          <w:sz w:val="24"/>
+          <w:szCs w:val="24"/>
+          <w:lang w:val="en-GB"/>
+        </w:rPr>
+        <w:t>uri. Î</w:t>
+      </w:r>
+      <w:r>
+        <w:rPr>
+          <w:sz w:val="24"/>
+          <w:szCs w:val="24"/>
+          <w:lang w:val="en-GB"/>
+        </w:rPr>
+        <w:t xml:space="preserve">n cazul </w:t>
+      </w:r>
+      <w:r>
+        <w:rPr>
+          <w:sz w:val="24"/>
+          <w:szCs w:val="24"/>
+          <w:lang w:val="en-GB"/>
+        </w:rPr>
+        <w:t>î</w:t>
+      </w:r>
+      <w:r>
+        <w:rPr>
+          <w:sz w:val="24"/>
+          <w:szCs w:val="24"/>
+          <w:lang w:val="en-GB"/>
+        </w:rPr>
+        <w:t>n care n este par se pot forma (n – 2)</w:t>
+      </w:r>
+      <w:r>
+        <w:rPr>
+          <w:sz w:val="24"/>
+          <w:szCs w:val="24"/>
+          <w:lang w:val="en-GB"/>
+        </w:rPr>
+        <w:t>/2</w:t>
+      </w:r>
+      <w:r>
+        <w:rPr>
+          <w:sz w:val="24"/>
+          <w:szCs w:val="24"/>
+          <w:lang w:val="en-GB"/>
+        </w:rPr>
+        <w:t xml:space="preserve"> perechi î</w:t>
+      </w:r>
+      <w:r>
+        <w:rPr>
+          <w:sz w:val="24"/>
+          <w:szCs w:val="24"/>
+          <w:lang w:val="en-GB"/>
+        </w:rPr>
+        <w:t xml:space="preserve">ntrucat numerele n si </w:t>
+      </w:r>
+      <w:r>
+        <w:rPr>
+          <w:sz w:val="24"/>
+          <w:szCs w:val="24"/>
+          <w:lang w:val="en-GB"/>
+        </w:rPr>
+        <w:t>n/2 nu se pot grupa cu nimeni. Î</w:t>
+      </w:r>
+      <w:r>
+        <w:rPr>
+          <w:sz w:val="24"/>
+          <w:szCs w:val="24"/>
+          <w:lang w:val="en-GB"/>
+        </w:rPr>
+        <w:t xml:space="preserve">n acest caz </w:t>
+      </w:r>
+      <w:r>
+        <w:rPr>
+          <w:sz w:val="24"/>
+          <w:szCs w:val="24"/>
+          <w:lang w:val="en-GB"/>
+        </w:rPr>
+        <w:t>OPT =</w:t>
+      </w:r>
+      <w:r>
+        <w:rPr>
+          <w:sz w:val="24"/>
+          <w:szCs w:val="24"/>
+          <w:lang w:val="en-GB"/>
+        </w:rPr>
+        <w:t xml:space="preserve"> (n – 2)</w:t>
+      </w:r>
+      <w:r>
+        <w:rPr>
+          <w:sz w:val="24"/>
+          <w:szCs w:val="24"/>
+          <w:lang w:val="en-GB"/>
+        </w:rPr>
+        <w:t>/2</w:t>
+      </w:r>
+      <w:r>
+        <w:rPr>
+          <w:sz w:val="24"/>
+          <w:szCs w:val="24"/>
+          <w:lang w:val="en-GB"/>
+        </w:rPr>
+        <w:t xml:space="preserve"> </w:t>
+      </w:r>
+      <w:r>
+        <w:rPr>
+          <w:sz w:val="24"/>
+          <w:szCs w:val="24"/>
+          <w:lang w:val="en-GB"/>
+        </w:rPr>
+        <w:t>+ 2 drumuri. Lu</w:t>
+      </w:r>
+      <w:r>
+        <w:rPr>
+          <w:sz w:val="24"/>
+          <w:szCs w:val="24"/>
+          <w:lang w:val="en-GB"/>
+        </w:rPr>
+        <w:t>ând în</w:t>
+      </w:r>
+      <w:r>
+        <w:rPr>
+          <w:sz w:val="24"/>
+          <w:szCs w:val="24"/>
+          <w:lang w:val="en-GB"/>
+        </w:rPr>
+        <w:t xml:space="preserve"> considerare cele 2 cazuri prezentate anterior vor fi necesare </w:t>
+      </w:r>
+      <w:r>
+        <w:rPr>
+          <w:sz w:val="24"/>
+          <w:szCs w:val="24"/>
+          <w:lang w:val="en-GB"/>
+        </w:rPr>
+        <w:t xml:space="preserve">cel mult </w:t>
+      </w:r>
+      <w:r>
+        <w:rPr>
+          <w:sz w:val="24"/>
+          <w:szCs w:val="24"/>
+          <w:lang w:val="en-GB"/>
+        </w:rPr>
+        <w:t>OPT = n/2 + 1 drumuri.</w:t>
+      </w:r>
     </w:p>
     <w:p>
       <w:pPr>
         <w:pStyle w:val="ListParagraph"/>
         <w:tabs>
-          <w:tab w:val="left" w:pos="360"/>
+          <w:tab w:val="left" w:pos="9810"/>
         </w:tabs>
+        <w:ind w:left="-360" w:right="-360" w:firstLine="720"/>
+        <w:jc w:val="both"/>
+        <w:rPr>
+          <w:sz w:val="24"/>
+          <w:szCs w:val="24"/>
+          <w:lang w:val="en-GB"/>
+        </w:rPr>
+      </w:pPr>
+      <w:r>
+        <w:rPr>
+          <w:sz w:val="24"/>
+          <w:szCs w:val="24"/>
+          <w:lang w:val="en-GB"/>
+        </w:rPr>
+        <w:t>Solutia generată de algoritmul greedy din cerință</w:t>
+      </w:r>
+      <w:r>
+        <w:rPr>
+          <w:sz w:val="24"/>
+          <w:szCs w:val="24"/>
+          <w:lang w:val="en-GB"/>
+        </w:rPr>
+        <w:t xml:space="preserve"> are n drumuri in cel mai nefavorabil caz, iar solutia prezentata mai sus ar avea n/2 + 1 dr</w:t>
+      </w:r>
+      <w:r>
+        <w:rPr>
+          <w:sz w:val="24"/>
+          <w:szCs w:val="24"/>
+          <w:lang w:val="en-GB"/>
+        </w:rPr>
+        <w:t xml:space="preserve">umuri. </w:t>
+      </w:r>
+      <w:r>
+        <w:rPr>
+          <w:sz w:val="24"/>
+          <w:szCs w:val="24"/>
+          <w:lang w:val="en-GB"/>
+        </w:rPr>
+        <w:t xml:space="preserve">Avem n &lt; 2 ∙ (n/2 + </w:t>
+      </w:r>
+      <w:r>
+        <w:rPr>
+          <w:sz w:val="24"/>
+          <w:szCs w:val="24"/>
+          <w:lang w:val="en-GB"/>
+        </w:rPr>
+        <w:t>1</w:t>
+      </w:r>
+      <w:r>
+        <w:rPr>
+          <w:sz w:val="24"/>
+          <w:szCs w:val="24"/>
+          <w:lang w:val="en-GB"/>
+        </w:rPr>
+        <w:t>)</w:t>
+      </w:r>
+      <w:r>
+        <w:rPr>
+          <w:sz w:val="24"/>
+          <w:szCs w:val="24"/>
+          <w:lang w:val="en-GB"/>
+        </w:rPr>
+        <w:t>. Î</w:t>
+      </w:r>
+      <w:r>
+        <w:rPr>
+          <w:sz w:val="24"/>
+          <w:szCs w:val="24"/>
+          <w:lang w:val="en-GB"/>
+        </w:rPr>
+        <w:t>n acest caz rezulta faptul ca greedy &lt; 2OPT. Din faptul ca am lucrat cu cazul cel m</w:t>
+      </w:r>
+      <w:r>
+        <w:rPr>
+          <w:sz w:val="24"/>
+          <w:szCs w:val="24"/>
+          <w:lang w:val="en-GB"/>
+        </w:rPr>
+        <w:t>ai nefavorabil înseamnă cî</w:t>
+      </w:r>
+      <w:r>
+        <w:rPr>
+          <w:sz w:val="24"/>
+          <w:szCs w:val="24"/>
+          <w:lang w:val="en-GB"/>
+        </w:rPr>
+        <w:t xml:space="preserve"> algori</w:t>
+      </w:r>
+      <w:r>
+        <w:rPr>
+          <w:sz w:val="24"/>
+          <w:szCs w:val="24"/>
+          <w:lang w:val="en-GB"/>
+        </w:rPr>
+        <w:t>tmul greedy prezentat efectuează</w:t>
+      </w:r>
+      <w:r>
+        <w:rPr>
+          <w:sz w:val="24"/>
+          <w:szCs w:val="24"/>
+          <w:lang w:val="en-GB"/>
+        </w:rPr>
+        <w:t xml:space="preserve"> cel mult 2OPT drumuri.</w:t>
+      </w:r>
+    </w:p>
+    <w:p>
+      <w:pPr>
         <w:spacing w:line="240" w:lineRule="auto"/>
         <w:rPr>
           <w:lang w:val="en-GB"/>
         </w:rPr>
       </w:pPr>
     </w:p>
-    <w:p>
-      <w:pPr>
-        <w:spacing w:line="240" w:lineRule="auto"/>
-        <w:rPr>
-          <w:lang w:val="en-GB"/>
-        </w:rPr>
-      </w:pPr>
-    </w:p>
-    <w:p>
-      <w:pPr>
-        <w:spacing w:line="240" w:lineRule="auto"/>
-        <w:rPr>
-          <w:lang w:val="en-GB"/>
-        </w:rPr>
-      </w:pPr>
-    </w:p>
     <w:sectPr>
+      <w:footerReference w:type="default" r:id="rId7"/>
       <w:pgSz w:w="12240" w:h="15840"/>
-      <w:pgMar w:top="1440" w:right="1440" w:bottom="1440" w:left="1440" w:header="720" w:footer="720" w:gutter="0"/>
+      <w:pgMar w:top="1440" w:right="1260" w:bottom="810" w:left="1350" w:header="720" w:footer="720" w:gutter="0"/>
       <w:cols w:space="720"/>
       <w:docGrid w:linePitch="360"/>
     </w:sectPr>
@@ -1410,9 +7967,368 @@
 </w:document>
 </file>
 
+<file path=word/endnotes.xml><?xml version="1.0" encoding="utf-8"?>
+<w:endnotes xmlns:ve="http://schemas.openxmlformats.org/markup-compatibility/2006" xmlns:o="urn:schemas-microsoft-com:office:office" xmlns:r="http://schemas.openxmlformats.org/officeDocument/2006/relationships" xmlns:m="http://schemas.openxmlformats.org/officeDocument/2006/math" xmlns:v="urn:schemas-microsoft-com:vml" xmlns:wp="http://schemas.openxmlformats.org/drawingml/2006/wordprocessingDrawing" xmlns:w10="urn:schemas-microsoft-com:office:word" xmlns:w="http://schemas.openxmlformats.org/wordprocessingml/2006/main" xmlns:wne="http://schemas.microsoft.com/office/word/2006/wordml">
+  <w:endnote w:type="separator" w:id="0">
+    <w:p>
+      <w:pPr>
+        <w:spacing w:after="0" w:line="240" w:lineRule="auto"/>
+      </w:pPr>
+      <w:r>
+        <w:separator/>
+      </w:r>
+    </w:p>
+  </w:endnote>
+  <w:endnote w:type="continuationSeparator" w:id="1">
+    <w:p>
+      <w:pPr>
+        <w:spacing w:after="0" w:line="240" w:lineRule="auto"/>
+      </w:pPr>
+      <w:r>
+        <w:continuationSeparator/>
+      </w:r>
+    </w:p>
+  </w:endnote>
+</w:endnotes>
+</file>
+
+<file path=word/footer1.xml><?xml version="1.0" encoding="utf-8"?>
+<w:ftr xmlns:ve="http://schemas.openxmlformats.org/markup-compatibility/2006" xmlns:o="urn:schemas-microsoft-com:office:office" xmlns:r="http://schemas.openxmlformats.org/officeDocument/2006/relationships" xmlns:m="http://schemas.openxmlformats.org/officeDocument/2006/math" xmlns:v="urn:schemas-microsoft-com:vml" xmlns:wp="http://schemas.openxmlformats.org/drawingml/2006/wordprocessingDrawing" xmlns:w10="urn:schemas-microsoft-com:office:word" xmlns:w="http://schemas.openxmlformats.org/wordprocessingml/2006/main" xmlns:wne="http://schemas.microsoft.com/office/word/2006/wordml">
+  <w:p>
+    <w:pPr>
+      <w:pStyle w:val="Footer"/>
+      <w:pBdr>
+        <w:top w:val="thinThickSmallGap" w:sz="24" w:space="1" w:color="622423" w:themeColor="accent2" w:themeShade="7F"/>
+      </w:pBdr>
+      <w:rPr>
+        <w:rFonts w:asciiTheme="majorHAnsi" w:hAnsiTheme="majorHAnsi"/>
+      </w:rPr>
+    </w:pPr>
+    <w:r>
+      <w:rPr>
+        <w:rFonts w:asciiTheme="majorHAnsi" w:hAnsiTheme="majorHAnsi"/>
+      </w:rPr>
+      <w:t>Căruțașu Stefania – Grupa 143</w:t>
+    </w:r>
+    <w:r>
+      <w:rPr>
+        <w:rFonts w:asciiTheme="majorHAnsi" w:hAnsiTheme="majorHAnsi"/>
+      </w:rPr>
+      <w:ptab w:relativeTo="margin" w:alignment="right" w:leader="none"/>
+    </w:r>
+    <w:r>
+      <w:rPr>
+        <w:rFonts w:asciiTheme="majorHAnsi" w:hAnsiTheme="majorHAnsi"/>
+      </w:rPr>
+      <w:t xml:space="preserve">Page </w:t>
+    </w:r>
+    <w:fldSimple w:instr=" PAGE   \* MERGEFORMAT ">
+      <w:r>
+        <w:rPr>
+          <w:rFonts w:asciiTheme="majorHAnsi" w:hAnsiTheme="majorHAnsi"/>
+          <w:noProof/>
+        </w:rPr>
+        <w:t>5</w:t>
+      </w:r>
+    </w:fldSimple>
+  </w:p>
+  <w:p>
+    <w:pPr>
+      <w:pStyle w:val="Footer"/>
+    </w:pPr>
+  </w:p>
+</w:ftr>
+</file>
+
+<file path=word/footnotes.xml><?xml version="1.0" encoding="utf-8"?>
+<w:footnotes xmlns:ve="http://schemas.openxmlformats.org/markup-compatibility/2006" xmlns:o="urn:schemas-microsoft-com:office:office" xmlns:r="http://schemas.openxmlformats.org/officeDocument/2006/relationships" xmlns:m="http://schemas.openxmlformats.org/officeDocument/2006/math" xmlns:v="urn:schemas-microsoft-com:vml" xmlns:wp="http://schemas.openxmlformats.org/drawingml/2006/wordprocessingDrawing" xmlns:w10="urn:schemas-microsoft-com:office:word" xmlns:w="http://schemas.openxmlformats.org/wordprocessingml/2006/main" xmlns:wne="http://schemas.microsoft.com/office/word/2006/wordml">
+  <w:footnote w:type="separator" w:id="0">
+    <w:p>
+      <w:pPr>
+        <w:spacing w:after="0" w:line="240" w:lineRule="auto"/>
+      </w:pPr>
+      <w:r>
+        <w:separator/>
+      </w:r>
+    </w:p>
+  </w:footnote>
+  <w:footnote w:type="continuationSeparator" w:id="1">
+    <w:p>
+      <w:pPr>
+        <w:spacing w:after="0" w:line="240" w:lineRule="auto"/>
+      </w:pPr>
+      <w:r>
+        <w:continuationSeparator/>
+      </w:r>
+    </w:p>
+  </w:footnote>
+</w:footnotes>
+</file>
+
 <file path=word/numbering.xml><?xml version="1.0" encoding="utf-8"?>
 <w:numbering xmlns:ve="http://schemas.openxmlformats.org/markup-compatibility/2006" xmlns:o="urn:schemas-microsoft-com:office:office" xmlns:r="http://schemas.openxmlformats.org/officeDocument/2006/relationships" xmlns:m="http://schemas.openxmlformats.org/officeDocument/2006/math" xmlns:v="urn:schemas-microsoft-com:vml" xmlns:wp="http://schemas.openxmlformats.org/drawingml/2006/wordprocessingDrawing" xmlns:w10="urn:schemas-microsoft-com:office:word" xmlns:w="http://schemas.openxmlformats.org/wordprocessingml/2006/main" xmlns:wne="http://schemas.microsoft.com/office/word/2006/wordml">
   <w:abstractNum w:abstractNumId="0">
+    <w:nsid w:val="10843855"/>
+    <w:multiLevelType w:val="hybridMultilevel"/>
+    <w:tmpl w:val="750E282E"/>
+    <w:lvl w:ilvl="0" w:tplc="04090019">
+      <w:start w:val="1"/>
+      <w:numFmt w:val="lowerLetter"/>
+      <w:lvlText w:val="%1."/>
+      <w:lvlJc w:val="left"/>
+      <w:pPr>
+        <w:ind w:left="720" w:hanging="360"/>
+      </w:pPr>
+      <w:rPr>
+        <w:rFonts w:hint="default"/>
+      </w:rPr>
+    </w:lvl>
+    <w:lvl w:ilvl="1" w:tplc="04090019">
+      <w:start w:val="1"/>
+      <w:numFmt w:val="lowerLetter"/>
+      <w:lvlText w:val="%2."/>
+      <w:lvlJc w:val="left"/>
+      <w:pPr>
+        <w:ind w:left="1440" w:hanging="360"/>
+      </w:pPr>
+    </w:lvl>
+    <w:lvl w:ilvl="2" w:tplc="0409001B" w:tentative="1">
+      <w:start w:val="1"/>
+      <w:numFmt w:val="lowerRoman"/>
+      <w:lvlText w:val="%3."/>
+      <w:lvlJc w:val="right"/>
+      <w:pPr>
+        <w:ind w:left="2160" w:hanging="180"/>
+      </w:pPr>
+    </w:lvl>
+    <w:lvl w:ilvl="3" w:tplc="0409000F" w:tentative="1">
+      <w:start w:val="1"/>
+      <w:numFmt w:val="decimal"/>
+      <w:lvlText w:val="%4."/>
+      <w:lvlJc w:val="left"/>
+      <w:pPr>
+        <w:ind w:left="2880" w:hanging="360"/>
+      </w:pPr>
+    </w:lvl>
+    <w:lvl w:ilvl="4" w:tplc="04090019" w:tentative="1">
+      <w:start w:val="1"/>
+      <w:numFmt w:val="lowerLetter"/>
+      <w:lvlText w:val="%5."/>
+      <w:lvlJc w:val="left"/>
+      <w:pPr>
+        <w:ind w:left="3600" w:hanging="360"/>
+      </w:pPr>
+    </w:lvl>
+    <w:lvl w:ilvl="5" w:tplc="0409001B" w:tentative="1">
+      <w:start w:val="1"/>
+      <w:numFmt w:val="lowerRoman"/>
+      <w:lvlText w:val="%6."/>
+      <w:lvlJc w:val="right"/>
+      <w:pPr>
+        <w:ind w:left="4320" w:hanging="180"/>
+      </w:pPr>
+    </w:lvl>
+    <w:lvl w:ilvl="6" w:tplc="0409000F" w:tentative="1">
+      <w:start w:val="1"/>
+      <w:numFmt w:val="decimal"/>
+      <w:lvlText w:val="%7."/>
+      <w:lvlJc w:val="left"/>
+      <w:pPr>
+        <w:ind w:left="5040" w:hanging="360"/>
+      </w:pPr>
+    </w:lvl>
+    <w:lvl w:ilvl="7" w:tplc="04090019" w:tentative="1">
+      <w:start w:val="1"/>
+      <w:numFmt w:val="lowerLetter"/>
+      <w:lvlText w:val="%8."/>
+      <w:lvlJc w:val="left"/>
+      <w:pPr>
+        <w:ind w:left="5760" w:hanging="360"/>
+      </w:pPr>
+    </w:lvl>
+    <w:lvl w:ilvl="8" w:tplc="0409001B" w:tentative="1">
+      <w:start w:val="1"/>
+      <w:numFmt w:val="lowerRoman"/>
+      <w:lvlText w:val="%9."/>
+      <w:lvlJc w:val="right"/>
+      <w:pPr>
+        <w:ind w:left="6480" w:hanging="180"/>
+      </w:pPr>
+    </w:lvl>
+  </w:abstractNum>
+  <w:abstractNum w:abstractNumId="1">
+    <w:nsid w:val="18233B70"/>
+    <w:multiLevelType w:val="hybridMultilevel"/>
+    <w:tmpl w:val="3FFC0484"/>
+    <w:lvl w:ilvl="0" w:tplc="04090019">
+      <w:start w:val="1"/>
+      <w:numFmt w:val="lowerLetter"/>
+      <w:lvlText w:val="%1."/>
+      <w:lvlJc w:val="left"/>
+      <w:pPr>
+        <w:ind w:left="630" w:hanging="360"/>
+      </w:pPr>
+    </w:lvl>
+    <w:lvl w:ilvl="1" w:tplc="04090019" w:tentative="1">
+      <w:start w:val="1"/>
+      <w:numFmt w:val="lowerLetter"/>
+      <w:lvlText w:val="%2."/>
+      <w:lvlJc w:val="left"/>
+      <w:pPr>
+        <w:ind w:left="1350" w:hanging="360"/>
+      </w:pPr>
+    </w:lvl>
+    <w:lvl w:ilvl="2" w:tplc="0409001B" w:tentative="1">
+      <w:start w:val="1"/>
+      <w:numFmt w:val="lowerRoman"/>
+      <w:lvlText w:val="%3."/>
+      <w:lvlJc w:val="right"/>
+      <w:pPr>
+        <w:ind w:left="2070" w:hanging="180"/>
+      </w:pPr>
+    </w:lvl>
+    <w:lvl w:ilvl="3" w:tplc="0409000F" w:tentative="1">
+      <w:start w:val="1"/>
+      <w:numFmt w:val="decimal"/>
+      <w:lvlText w:val="%4."/>
+      <w:lvlJc w:val="left"/>
+      <w:pPr>
+        <w:ind w:left="2790" w:hanging="360"/>
+      </w:pPr>
+    </w:lvl>
+    <w:lvl w:ilvl="4" w:tplc="04090019" w:tentative="1">
+      <w:start w:val="1"/>
+      <w:numFmt w:val="lowerLetter"/>
+      <w:lvlText w:val="%5."/>
+      <w:lvlJc w:val="left"/>
+      <w:pPr>
+        <w:ind w:left="3510" w:hanging="360"/>
+      </w:pPr>
+    </w:lvl>
+    <w:lvl w:ilvl="5" w:tplc="0409001B" w:tentative="1">
+      <w:start w:val="1"/>
+      <w:numFmt w:val="lowerRoman"/>
+      <w:lvlText w:val="%6."/>
+      <w:lvlJc w:val="right"/>
+      <w:pPr>
+        <w:ind w:left="4230" w:hanging="180"/>
+      </w:pPr>
+    </w:lvl>
+    <w:lvl w:ilvl="6" w:tplc="0409000F" w:tentative="1">
+      <w:start w:val="1"/>
+      <w:numFmt w:val="decimal"/>
+      <w:lvlText w:val="%7."/>
+      <w:lvlJc w:val="left"/>
+      <w:pPr>
+        <w:ind w:left="4950" w:hanging="360"/>
+      </w:pPr>
+    </w:lvl>
+    <w:lvl w:ilvl="7" w:tplc="04090019" w:tentative="1">
+      <w:start w:val="1"/>
+      <w:numFmt w:val="lowerLetter"/>
+      <w:lvlText w:val="%8."/>
+      <w:lvlJc w:val="left"/>
+      <w:pPr>
+        <w:ind w:left="5670" w:hanging="360"/>
+      </w:pPr>
+    </w:lvl>
+    <w:lvl w:ilvl="8" w:tplc="0409001B" w:tentative="1">
+      <w:start w:val="1"/>
+      <w:numFmt w:val="lowerRoman"/>
+      <w:lvlText w:val="%9."/>
+      <w:lvlJc w:val="right"/>
+      <w:pPr>
+        <w:ind w:left="6390" w:hanging="180"/>
+      </w:pPr>
+    </w:lvl>
+  </w:abstractNum>
+  <w:abstractNum w:abstractNumId="2">
+    <w:nsid w:val="569C73CA"/>
+    <w:multiLevelType w:val="hybridMultilevel"/>
+    <w:tmpl w:val="5CCA3F7C"/>
+    <w:lvl w:ilvl="0" w:tplc="04090011">
+      <w:start w:val="1"/>
+      <w:numFmt w:val="decimal"/>
+      <w:lvlText w:val="%1)"/>
+      <w:lvlJc w:val="left"/>
+      <w:pPr>
+        <w:ind w:left="720" w:hanging="360"/>
+      </w:pPr>
+    </w:lvl>
+    <w:lvl w:ilvl="1" w:tplc="04090019" w:tentative="1">
+      <w:start w:val="1"/>
+      <w:numFmt w:val="lowerLetter"/>
+      <w:lvlText w:val="%2."/>
+      <w:lvlJc w:val="left"/>
+      <w:pPr>
+        <w:ind w:left="1440" w:hanging="360"/>
+      </w:pPr>
+    </w:lvl>
+    <w:lvl w:ilvl="2" w:tplc="0409001B" w:tentative="1">
+      <w:start w:val="1"/>
+      <w:numFmt w:val="lowerRoman"/>
+      <w:lvlText w:val="%3."/>
+      <w:lvlJc w:val="right"/>
+      <w:pPr>
+        <w:ind w:left="2160" w:hanging="180"/>
+      </w:pPr>
+    </w:lvl>
+    <w:lvl w:ilvl="3" w:tplc="0409000F" w:tentative="1">
+      <w:start w:val="1"/>
+      <w:numFmt w:val="decimal"/>
+      <w:lvlText w:val="%4."/>
+      <w:lvlJc w:val="left"/>
+      <w:pPr>
+        <w:ind w:left="2880" w:hanging="360"/>
+      </w:pPr>
+    </w:lvl>
+    <w:lvl w:ilvl="4" w:tplc="04090019" w:tentative="1">
+      <w:start w:val="1"/>
+      <w:numFmt w:val="lowerLetter"/>
+      <w:lvlText w:val="%5."/>
+      <w:lvlJc w:val="left"/>
+      <w:pPr>
+        <w:ind w:left="3600" w:hanging="360"/>
+      </w:pPr>
+    </w:lvl>
+    <w:lvl w:ilvl="5" w:tplc="0409001B" w:tentative="1">
+      <w:start w:val="1"/>
+      <w:numFmt w:val="lowerRoman"/>
+      <w:lvlText w:val="%6."/>
+      <w:lvlJc w:val="right"/>
+      <w:pPr>
+        <w:ind w:left="4320" w:hanging="180"/>
+      </w:pPr>
+    </w:lvl>
+    <w:lvl w:ilvl="6" w:tplc="0409000F" w:tentative="1">
+      <w:start w:val="1"/>
+      <w:numFmt w:val="decimal"/>
+      <w:lvlText w:val="%7."/>
+      <w:lvlJc w:val="left"/>
+      <w:pPr>
+        <w:ind w:left="5040" w:hanging="360"/>
+      </w:pPr>
+    </w:lvl>
+    <w:lvl w:ilvl="7" w:tplc="04090019" w:tentative="1">
+      <w:start w:val="1"/>
+      <w:numFmt w:val="lowerLetter"/>
+      <w:lvlText w:val="%8."/>
+      <w:lvlJc w:val="left"/>
+      <w:pPr>
+        <w:ind w:left="5760" w:hanging="360"/>
+      </w:pPr>
+    </w:lvl>
+    <w:lvl w:ilvl="8" w:tplc="0409001B" w:tentative="1">
+      <w:start w:val="1"/>
+      <w:numFmt w:val="lowerRoman"/>
+      <w:lvlText w:val="%9."/>
+      <w:lvlJc w:val="right"/>
+      <w:pPr>
+        <w:ind w:left="6480" w:hanging="180"/>
+      </w:pPr>
+    </w:lvl>
+  </w:abstractNum>
+  <w:abstractNum w:abstractNumId="3">
     <w:nsid w:val="59B8288D"/>
     <w:multiLevelType w:val="hybridMultilevel"/>
     <w:tmpl w:val="1D640BEC"/>
@@ -1501,7 +8417,235 @@
       </w:pPr>
     </w:lvl>
   </w:abstractNum>
-  <w:abstractNum w:abstractNumId="1">
+  <w:abstractNum w:abstractNumId="4">
+    <w:nsid w:val="65426655"/>
+    <w:multiLevelType w:val="hybridMultilevel"/>
+    <w:tmpl w:val="B946262A"/>
+    <w:lvl w:ilvl="0" w:tplc="119A8996">
+      <w:numFmt w:val="bullet"/>
+      <w:lvlText w:val=""/>
+      <w:lvlJc w:val="left"/>
+      <w:pPr>
+        <w:ind w:left="720" w:hanging="360"/>
+      </w:pPr>
+      <w:rPr>
+        <w:rFonts w:ascii="Wingdings" w:eastAsiaTheme="minorEastAsia" w:hAnsi="Wingdings" w:cs="Times New Roman" w:hint="default"/>
+      </w:rPr>
+    </w:lvl>
+    <w:lvl w:ilvl="1" w:tplc="04090003" w:tentative="1">
+      <w:start w:val="1"/>
+      <w:numFmt w:val="bullet"/>
+      <w:lvlText w:val="o"/>
+      <w:lvlJc w:val="left"/>
+      <w:pPr>
+        <w:ind w:left="1440" w:hanging="360"/>
+      </w:pPr>
+      <w:rPr>
+        <w:rFonts w:ascii="Courier New" w:hAnsi="Courier New" w:cs="Courier New" w:hint="default"/>
+      </w:rPr>
+    </w:lvl>
+    <w:lvl w:ilvl="2" w:tplc="04090005" w:tentative="1">
+      <w:start w:val="1"/>
+      <w:numFmt w:val="bullet"/>
+      <w:lvlText w:val=""/>
+      <w:lvlJc w:val="left"/>
+      <w:pPr>
+        <w:ind w:left="2160" w:hanging="360"/>
+      </w:pPr>
+      <w:rPr>
+        <w:rFonts w:ascii="Wingdings" w:hAnsi="Wingdings" w:hint="default"/>
+      </w:rPr>
+    </w:lvl>
+    <w:lvl w:ilvl="3" w:tplc="04090001" w:tentative="1">
+      <w:start w:val="1"/>
+      <w:numFmt w:val="bullet"/>
+      <w:lvlText w:val=""/>
+      <w:lvlJc w:val="left"/>
+      <w:pPr>
+        <w:ind w:left="2880" w:hanging="360"/>
+      </w:pPr>
+      <w:rPr>
+        <w:rFonts w:ascii="Symbol" w:hAnsi="Symbol" w:hint="default"/>
+      </w:rPr>
+    </w:lvl>
+    <w:lvl w:ilvl="4" w:tplc="04090003" w:tentative="1">
+      <w:start w:val="1"/>
+      <w:numFmt w:val="bullet"/>
+      <w:lvlText w:val="o"/>
+      <w:lvlJc w:val="left"/>
+      <w:pPr>
+        <w:ind w:left="3600" w:hanging="360"/>
+      </w:pPr>
+      <w:rPr>
+        <w:rFonts w:ascii="Courier New" w:hAnsi="Courier New" w:cs="Courier New" w:hint="default"/>
+      </w:rPr>
+    </w:lvl>
+    <w:lvl w:ilvl="5" w:tplc="04090005" w:tentative="1">
+      <w:start w:val="1"/>
+      <w:numFmt w:val="bullet"/>
+      <w:lvlText w:val=""/>
+      <w:lvlJc w:val="left"/>
+      <w:pPr>
+        <w:ind w:left="4320" w:hanging="360"/>
+      </w:pPr>
+      <w:rPr>
+        <w:rFonts w:ascii="Wingdings" w:hAnsi="Wingdings" w:hint="default"/>
+      </w:rPr>
+    </w:lvl>
+    <w:lvl w:ilvl="6" w:tplc="04090001" w:tentative="1">
+      <w:start w:val="1"/>
+      <w:numFmt w:val="bullet"/>
+      <w:lvlText w:val=""/>
+      <w:lvlJc w:val="left"/>
+      <w:pPr>
+        <w:ind w:left="5040" w:hanging="360"/>
+      </w:pPr>
+      <w:rPr>
+        <w:rFonts w:ascii="Symbol" w:hAnsi="Symbol" w:hint="default"/>
+      </w:rPr>
+    </w:lvl>
+    <w:lvl w:ilvl="7" w:tplc="04090003" w:tentative="1">
+      <w:start w:val="1"/>
+      <w:numFmt w:val="bullet"/>
+      <w:lvlText w:val="o"/>
+      <w:lvlJc w:val="left"/>
+      <w:pPr>
+        <w:ind w:left="5760" w:hanging="360"/>
+      </w:pPr>
+      <w:rPr>
+        <w:rFonts w:ascii="Courier New" w:hAnsi="Courier New" w:cs="Courier New" w:hint="default"/>
+      </w:rPr>
+    </w:lvl>
+    <w:lvl w:ilvl="8" w:tplc="04090005" w:tentative="1">
+      <w:start w:val="1"/>
+      <w:numFmt w:val="bullet"/>
+      <w:lvlText w:val=""/>
+      <w:lvlJc w:val="left"/>
+      <w:pPr>
+        <w:ind w:left="6480" w:hanging="360"/>
+      </w:pPr>
+      <w:rPr>
+        <w:rFonts w:ascii="Wingdings" w:hAnsi="Wingdings" w:hint="default"/>
+      </w:rPr>
+    </w:lvl>
+  </w:abstractNum>
+  <w:abstractNum w:abstractNumId="5">
+    <w:nsid w:val="6A273ADB"/>
+    <w:multiLevelType w:val="hybridMultilevel"/>
+    <w:tmpl w:val="EAAC5F0A"/>
+    <w:lvl w:ilvl="0" w:tplc="2C284C6A">
+      <w:start w:val="1"/>
+      <w:numFmt w:val="bullet"/>
+      <w:lvlText w:val=""/>
+      <w:lvlJc w:val="left"/>
+      <w:pPr>
+        <w:ind w:left="720" w:hanging="360"/>
+      </w:pPr>
+      <w:rPr>
+        <w:rFonts w:ascii="Wingdings" w:eastAsiaTheme="minorEastAsia" w:hAnsi="Wingdings" w:cstheme="minorBidi" w:hint="default"/>
+        <w:i w:val="0"/>
+        <w:color w:val="auto"/>
+        <w:sz w:val="26"/>
+      </w:rPr>
+    </w:lvl>
+    <w:lvl w:ilvl="1" w:tplc="04090003" w:tentative="1">
+      <w:start w:val="1"/>
+      <w:numFmt w:val="bullet"/>
+      <w:lvlText w:val="o"/>
+      <w:lvlJc w:val="left"/>
+      <w:pPr>
+        <w:ind w:left="1440" w:hanging="360"/>
+      </w:pPr>
+      <w:rPr>
+        <w:rFonts w:ascii="Courier New" w:hAnsi="Courier New" w:cs="Courier New" w:hint="default"/>
+      </w:rPr>
+    </w:lvl>
+    <w:lvl w:ilvl="2" w:tplc="04090005" w:tentative="1">
+      <w:start w:val="1"/>
+      <w:numFmt w:val="bullet"/>
+      <w:lvlText w:val=""/>
+      <w:lvlJc w:val="left"/>
+      <w:pPr>
+        <w:ind w:left="2160" w:hanging="360"/>
+      </w:pPr>
+      <w:rPr>
+        <w:rFonts w:ascii="Wingdings" w:hAnsi="Wingdings" w:hint="default"/>
+      </w:rPr>
+    </w:lvl>
+    <w:lvl w:ilvl="3" w:tplc="04090001" w:tentative="1">
+      <w:start w:val="1"/>
+      <w:numFmt w:val="bullet"/>
+      <w:lvlText w:val=""/>
+      <w:lvlJc w:val="left"/>
+      <w:pPr>
+        <w:ind w:left="2880" w:hanging="360"/>
+      </w:pPr>
+      <w:rPr>
+        <w:rFonts w:ascii="Symbol" w:hAnsi="Symbol" w:hint="default"/>
+      </w:rPr>
+    </w:lvl>
+    <w:lvl w:ilvl="4" w:tplc="04090003" w:tentative="1">
+      <w:start w:val="1"/>
+      <w:numFmt w:val="bullet"/>
+      <w:lvlText w:val="o"/>
+      <w:lvlJc w:val="left"/>
+      <w:pPr>
+        <w:ind w:left="3600" w:hanging="360"/>
+      </w:pPr>
+      <w:rPr>
+        <w:rFonts w:ascii="Courier New" w:hAnsi="Courier New" w:cs="Courier New" w:hint="default"/>
+      </w:rPr>
+    </w:lvl>
+    <w:lvl w:ilvl="5" w:tplc="04090005" w:tentative="1">
+      <w:start w:val="1"/>
+      <w:numFmt w:val="bullet"/>
+      <w:lvlText w:val=""/>
+      <w:lvlJc w:val="left"/>
+      <w:pPr>
+        <w:ind w:left="4320" w:hanging="360"/>
+      </w:pPr>
+      <w:rPr>
+        <w:rFonts w:ascii="Wingdings" w:hAnsi="Wingdings" w:hint="default"/>
+      </w:rPr>
+    </w:lvl>
+    <w:lvl w:ilvl="6" w:tplc="04090001" w:tentative="1">
+      <w:start w:val="1"/>
+      <w:numFmt w:val="bullet"/>
+      <w:lvlText w:val=""/>
+      <w:lvlJc w:val="left"/>
+      <w:pPr>
+        <w:ind w:left="5040" w:hanging="360"/>
+      </w:pPr>
+      <w:rPr>
+        <w:rFonts w:ascii="Symbol" w:hAnsi="Symbol" w:hint="default"/>
+      </w:rPr>
+    </w:lvl>
+    <w:lvl w:ilvl="7" w:tplc="04090003" w:tentative="1">
+      <w:start w:val="1"/>
+      <w:numFmt w:val="bullet"/>
+      <w:lvlText w:val="o"/>
+      <w:lvlJc w:val="left"/>
+      <w:pPr>
+        <w:ind w:left="5760" w:hanging="360"/>
+      </w:pPr>
+      <w:rPr>
+        <w:rFonts w:ascii="Courier New" w:hAnsi="Courier New" w:cs="Courier New" w:hint="default"/>
+      </w:rPr>
+    </w:lvl>
+    <w:lvl w:ilvl="8" w:tplc="04090005" w:tentative="1">
+      <w:start w:val="1"/>
+      <w:numFmt w:val="bullet"/>
+      <w:lvlText w:val=""/>
+      <w:lvlJc w:val="left"/>
+      <w:pPr>
+        <w:ind w:left="6480" w:hanging="360"/>
+      </w:pPr>
+      <w:rPr>
+        <w:rFonts w:ascii="Wingdings" w:hAnsi="Wingdings" w:hint="default"/>
+      </w:rPr>
+    </w:lvl>
+  </w:abstractNum>
+  <w:abstractNum w:abstractNumId="6">
     <w:nsid w:val="790B75CF"/>
     <w:multiLevelType w:val="hybridMultilevel"/>
     <w:tmpl w:val="A8A65D76"/>
@@ -1615,10 +8759,25 @@
     </w:lvl>
   </w:abstractNum>
   <w:num w:numId="1">
+    <w:abstractNumId w:val="3"/>
+  </w:num>
+  <w:num w:numId="2">
+    <w:abstractNumId w:val="6"/>
+  </w:num>
+  <w:num w:numId="3">
+    <w:abstractNumId w:val="1"/>
+  </w:num>
+  <w:num w:numId="4">
+    <w:abstractNumId w:val="2"/>
+  </w:num>
+  <w:num w:numId="5">
     <w:abstractNumId w:val="0"/>
   </w:num>
-  <w:num w:numId="2">
-    <w:abstractNumId w:val="1"/>
+  <w:num w:numId="6">
+    <w:abstractNumId w:val="5"/>
+  </w:num>
+  <w:num w:numId="7">
+    <w:abstractNumId w:val="4"/>
   </w:num>
 </w:numbering>
 </file>
@@ -1947,6 +9106,56 @@
       <w:lang w:val="ro-RO"/>
     </w:rPr>
   </w:style>
+  <w:style w:type="paragraph" w:styleId="Header">
+    <w:name w:val="header"/>
+    <w:basedOn w:val="Normal"/>
+    <w:link w:val="HeaderChar"/>
+    <w:uiPriority w:val="99"/>
+    <w:unhideWhenUsed/>
+    <w:rsid w:val="002A5A53"/>
+    <w:pPr>
+      <w:tabs>
+        <w:tab w:val="center" w:pos="4680"/>
+        <w:tab w:val="right" w:pos="9360"/>
+      </w:tabs>
+      <w:spacing w:after="0" w:line="240" w:lineRule="auto"/>
+    </w:pPr>
+  </w:style>
+  <w:style w:type="character" w:customStyle="1" w:styleId="HeaderChar">
+    <w:name w:val="Header Char"/>
+    <w:basedOn w:val="DefaultParagraphFont"/>
+    <w:link w:val="Header"/>
+    <w:uiPriority w:val="99"/>
+    <w:rsid w:val="002A5A53"/>
+    <w:rPr>
+      <w:lang w:val="ro-RO"/>
+    </w:rPr>
+  </w:style>
+  <w:style w:type="paragraph" w:styleId="Footer">
+    <w:name w:val="footer"/>
+    <w:basedOn w:val="Normal"/>
+    <w:link w:val="FooterChar"/>
+    <w:uiPriority w:val="99"/>
+    <w:unhideWhenUsed/>
+    <w:rsid w:val="002A5A53"/>
+    <w:pPr>
+      <w:tabs>
+        <w:tab w:val="center" w:pos="4680"/>
+        <w:tab w:val="right" w:pos="9360"/>
+      </w:tabs>
+      <w:spacing w:after="0" w:line="240" w:lineRule="auto"/>
+    </w:pPr>
+  </w:style>
+  <w:style w:type="character" w:customStyle="1" w:styleId="FooterChar">
+    <w:name w:val="Footer Char"/>
+    <w:basedOn w:val="DefaultParagraphFont"/>
+    <w:link w:val="Footer"/>
+    <w:uiPriority w:val="99"/>
+    <w:rsid w:val="002A5A53"/>
+    <w:rPr>
+      <w:lang w:val="ro-RO"/>
+    </w:rPr>
+  </w:style>
 </w:styles>
 </file>
 
